--- a/optproj.docx
+++ b/optproj.docx
@@ -306,15 +306,7 @@
           <w:sz w:val="24"/>
           <w:szCs w:val="24"/>
         </w:rPr>
-        <w:t>Challenges and Drawbacks</w:t>
-      </w:r>
-      <w:r>
-        <w:rPr>
-          <w:rFonts w:ascii="Times New Roman" w:hAnsi="Times New Roman" w:cs="Times New Roman"/>
-          <w:sz w:val="24"/>
-          <w:szCs w:val="24"/>
-        </w:rPr>
-        <w:t xml:space="preserve"> –</w:t>
+        <w:t>Challenges and Drawbacks –</w:t>
       </w:r>
     </w:p>
     <w:p>
@@ -1420,16 +1412,16 @@
         </w:rPr>
         <w:t xml:space="preserve">In this method, we first compute the gradient at current location, then take a big jump in the direction of the updated accumulated gradient. </w:t>
       </w:r>
-      <w:proofErr w:type="gramStart"/>
-      <w:r>
-        <w:rPr>
-          <w:rFonts w:ascii="Times New Roman" w:hAnsi="Times New Roman" w:cs="Times New Roman"/>
-          <w:sz w:val="24"/>
-          <w:szCs w:val="24"/>
-        </w:rPr>
-        <w:t>So</w:t>
-      </w:r>
-      <w:proofErr w:type="gramEnd"/>
+      <w:bookmarkStart w:id="1" w:name="_GoBack"/>
+      <w:bookmarkEnd w:id="1"/>
+      <w:r>
+        <w:rPr>
+          <w:rFonts w:ascii="Times New Roman" w:hAnsi="Times New Roman" w:cs="Times New Roman"/>
+          <w:sz w:val="24"/>
+          <w:szCs w:val="24"/>
+        </w:rPr>
+        <w:t>So,</w:t>
+      </w:r>
       <w:r>
         <w:rPr>
           <w:rFonts w:ascii="Times New Roman" w:hAnsi="Times New Roman" w:cs="Times New Roman"/>
@@ -2096,15 +2088,7 @@
           <w:sz w:val="24"/>
           <w:szCs w:val="24"/>
         </w:rPr>
-        <w:t>It a</w:t>
-      </w:r>
-      <w:r>
-        <w:rPr>
-          <w:rFonts w:ascii="Times New Roman" w:hAnsi="Times New Roman" w:cs="Times New Roman"/>
-          <w:sz w:val="24"/>
-          <w:szCs w:val="24"/>
-        </w:rPr>
-        <w:t>dapts</w:t>
+        <w:t>It adapts</w:t>
       </w:r>
       <w:r>
         <w:rPr>
@@ -2690,39 +2674,7 @@
           <w:sz w:val="24"/>
           <w:szCs w:val="24"/>
         </w:rPr>
-        <w:t>Adagrad’s main weakness is its accumulation of the square</w:t>
-      </w:r>
-      <w:r>
-        <w:rPr>
-          <w:rFonts w:ascii="Times New Roman" w:hAnsi="Times New Roman" w:cs="Times New Roman"/>
-          <w:sz w:val="24"/>
-          <w:szCs w:val="24"/>
-        </w:rPr>
-        <w:t xml:space="preserve">d gradients in the denominator. </w:t>
-      </w:r>
-      <w:r>
-        <w:rPr>
-          <w:rFonts w:ascii="Times New Roman" w:hAnsi="Times New Roman" w:cs="Times New Roman"/>
-          <w:sz w:val="24"/>
-          <w:szCs w:val="24"/>
-        </w:rPr>
-        <w:t>Since every</w:t>
-      </w:r>
-      <w:r>
-        <w:rPr>
-          <w:rFonts w:ascii="Times New Roman" w:hAnsi="Times New Roman" w:cs="Times New Roman"/>
-          <w:sz w:val="24"/>
-          <w:szCs w:val="24"/>
-        </w:rPr>
-        <w:t xml:space="preserve"> </w:t>
-      </w:r>
-      <w:r>
-        <w:rPr>
-          <w:rFonts w:ascii="Times New Roman" w:hAnsi="Times New Roman" w:cs="Times New Roman"/>
-          <w:sz w:val="24"/>
-          <w:szCs w:val="24"/>
-        </w:rPr>
-        <w:t xml:space="preserve">added term is positive, the accumulated sum keeps growing during training. This in turn causes the </w:t>
+        <w:t xml:space="preserve">Adagrad’s main weakness is its accumulation of the squared gradients in the denominator. Since every added term is positive, the accumulated sum keeps growing during training. This in turn causes the </w:t>
       </w:r>
       <w:r>
         <w:rPr>
@@ -2738,15 +2690,7 @@
           <w:sz w:val="24"/>
           <w:szCs w:val="24"/>
         </w:rPr>
-        <w:t xml:space="preserve"> to shrink and eventually become infinitesimally small, at which point the algorithm</w:t>
-      </w:r>
-      <w:r>
-        <w:rPr>
-          <w:rFonts w:ascii="Times New Roman" w:hAnsi="Times New Roman" w:cs="Times New Roman"/>
-          <w:sz w:val="24"/>
-          <w:szCs w:val="24"/>
-        </w:rPr>
-        <w:t xml:space="preserve"> is no longer able to acquire additional knowledge.</w:t>
+        <w:t xml:space="preserve"> to shrink and eventually become infinitesimally small, at which point the algorithm is no longer able to acquire additional knowledge.</w:t>
       </w:r>
     </w:p>
     <w:p>
@@ -4871,8 +4815,6 @@
               </m:ctrlPr>
             </m:sSubPr>
             <m:e>
-              <w:bookmarkStart w:id="1" w:name="_GoBack"/>
-              <w:bookmarkEnd w:id="1"/>
               <m:r>
                 <m:rPr>
                   <m:sty m:val="p"/>

--- a/optproj.docx
+++ b/optproj.docx
@@ -4,47 +4,537 @@
   <w:body>
     <w:p>
       <w:pPr>
+        <w:spacing w:line="240" w:lineRule="auto"/>
         <w:jc w:val="center"/>
         <w:rPr>
           <w:rFonts w:ascii="Times New Roman" w:hAnsi="Times New Roman" w:cs="Times New Roman"/>
-          <w:sz w:val="24"/>
-          <w:szCs w:val="24"/>
-        </w:rPr>
-      </w:pPr>
-      <w:r>
-        <w:rPr>
-          <w:rFonts w:ascii="Times New Roman" w:hAnsi="Times New Roman" w:cs="Times New Roman"/>
-          <w:sz w:val="24"/>
-          <w:szCs w:val="24"/>
+          <w:b/>
+          <w:sz w:val="40"/>
+          <w:szCs w:val="40"/>
+        </w:rPr>
+      </w:pPr>
+      <w:r>
+        <w:rPr>
+          <w:noProof/>
+          <w:sz w:val="40"/>
+          <w:szCs w:val="40"/>
+        </w:rPr>
+        <w:drawing>
+          <wp:anchor distT="0" distB="0" distL="114300" distR="114300" simplePos="0" relativeHeight="251659264" behindDoc="0" locked="0" layoutInCell="1" allowOverlap="1">
+            <wp:simplePos x="0" y="0"/>
+            <wp:positionH relativeFrom="margin">
+              <wp:posOffset>-426085</wp:posOffset>
+            </wp:positionH>
+            <wp:positionV relativeFrom="paragraph">
+              <wp:posOffset>-471170</wp:posOffset>
+            </wp:positionV>
+            <wp:extent cx="1276350" cy="1370330"/>
+            <wp:effectExtent l="0" t="0" r="0" b="1270"/>
+            <wp:wrapNone/>
+            <wp:docPr id="2" name="Picture 2" descr="logo1"/>
+            <wp:cNvGraphicFramePr>
+              <a:graphicFrameLocks xmlns:a="http://schemas.openxmlformats.org/drawingml/2006/main" noChangeAspect="1"/>
+            </wp:cNvGraphicFramePr>
+            <a:graphic xmlns:a="http://schemas.openxmlformats.org/drawingml/2006/main">
+              <a:graphicData uri="http://schemas.openxmlformats.org/drawingml/2006/picture">
+                <pic:pic xmlns:pic="http://schemas.openxmlformats.org/drawingml/2006/picture">
+                  <pic:nvPicPr>
+                    <pic:cNvPr id="0" name="Picture 1" descr="logo1"/>
+                    <pic:cNvPicPr>
+                      <a:picLocks noChangeAspect="1" noChangeArrowheads="1"/>
+                    </pic:cNvPicPr>
+                  </pic:nvPicPr>
+                  <pic:blipFill>
+                    <a:blip r:embed="rId5">
+                      <a:extLst>
+                        <a:ext uri="{28A0092B-C50C-407E-A947-70E740481C1C}">
+                          <a14:useLocalDpi xmlns:a14="http://schemas.microsoft.com/office/drawing/2010/main" val="0"/>
+                        </a:ext>
+                      </a:extLst>
+                    </a:blip>
+                    <a:srcRect/>
+                    <a:stretch>
+                      <a:fillRect/>
+                    </a:stretch>
+                  </pic:blipFill>
+                  <pic:spPr bwMode="auto">
+                    <a:xfrm>
+                      <a:off x="0" y="0"/>
+                      <a:ext cx="1276350" cy="1370330"/>
+                    </a:xfrm>
+                    <a:prstGeom prst="rect">
+                      <a:avLst/>
+                    </a:prstGeom>
+                    <a:noFill/>
+                  </pic:spPr>
+                </pic:pic>
+              </a:graphicData>
+            </a:graphic>
+            <wp14:sizeRelH relativeFrom="margin">
+              <wp14:pctWidth>0</wp14:pctWidth>
+            </wp14:sizeRelH>
+            <wp14:sizeRelV relativeFrom="margin">
+              <wp14:pctHeight>0</wp14:pctHeight>
+            </wp14:sizeRelV>
+          </wp:anchor>
+        </w:drawing>
+      </w:r>
+      <w:r>
+        <w:rPr>
+          <w:rFonts w:ascii="Times New Roman" w:hAnsi="Times New Roman" w:cs="Times New Roman"/>
+          <w:b/>
+          <w:sz w:val="40"/>
+          <w:szCs w:val="40"/>
+        </w:rPr>
+        <w:t xml:space="preserve">    </w:t>
+      </w:r>
+      <w:r>
+        <w:rPr>
+          <w:rFonts w:ascii="Times New Roman" w:hAnsi="Times New Roman" w:cs="Times New Roman"/>
+          <w:b/>
+          <w:sz w:val="40"/>
+          <w:szCs w:val="40"/>
+        </w:rPr>
+        <w:t>Indian Institute of Technology, Indore</w:t>
+      </w:r>
+    </w:p>
+    <w:p>
+      <w:pPr>
+        <w:spacing w:line="240" w:lineRule="auto"/>
+        <w:rPr>
+          <w:rFonts w:ascii="Times New Roman" w:hAnsi="Times New Roman" w:cs="Times New Roman"/>
+          <w:sz w:val="72"/>
+          <w:szCs w:val="32"/>
+        </w:rPr>
+      </w:pPr>
+    </w:p>
+    <w:p>
+      <w:pPr>
+        <w:spacing w:line="240" w:lineRule="auto"/>
+        <w:rPr>
+          <w:rFonts w:ascii="Times New Roman" w:hAnsi="Times New Roman" w:cs="Times New Roman"/>
+          <w:sz w:val="28"/>
+          <w:szCs w:val="28"/>
+        </w:rPr>
+      </w:pPr>
+    </w:p>
+    <w:p>
+      <w:pPr>
+        <w:spacing w:line="240" w:lineRule="auto"/>
+        <w:jc w:val="center"/>
+        <w:rPr>
+          <w:rFonts w:ascii="Times New Roman" w:hAnsi="Times New Roman" w:cs="Times New Roman"/>
+          <w:sz w:val="28"/>
+          <w:szCs w:val="28"/>
+        </w:rPr>
+      </w:pPr>
+    </w:p>
+    <w:p>
+      <w:pPr>
+        <w:spacing w:line="240" w:lineRule="auto"/>
+        <w:jc w:val="center"/>
+        <w:rPr>
+          <w:rFonts w:ascii="Times New Roman" w:hAnsi="Times New Roman" w:cs="Times New Roman"/>
+          <w:sz w:val="28"/>
+          <w:szCs w:val="28"/>
+        </w:rPr>
+      </w:pPr>
+    </w:p>
+    <w:p>
+      <w:pPr>
+        <w:spacing w:line="240" w:lineRule="auto"/>
+        <w:jc w:val="center"/>
+        <w:rPr>
+          <w:rFonts w:ascii="Times New Roman" w:hAnsi="Times New Roman" w:cs="Times New Roman"/>
+          <w:sz w:val="28"/>
+          <w:szCs w:val="28"/>
+        </w:rPr>
+      </w:pPr>
+    </w:p>
+    <w:p>
+      <w:pPr>
+        <w:spacing w:line="240" w:lineRule="auto"/>
+        <w:jc w:val="center"/>
+        <w:rPr>
+          <w:rFonts w:ascii="Times New Roman" w:hAnsi="Times New Roman" w:cs="Times New Roman"/>
+          <w:sz w:val="28"/>
+          <w:szCs w:val="28"/>
+        </w:rPr>
+      </w:pPr>
+    </w:p>
+    <w:p>
+      <w:pPr>
+        <w:spacing w:line="240" w:lineRule="auto"/>
+        <w:jc w:val="center"/>
+        <w:rPr>
+          <w:rFonts w:ascii="Times New Roman" w:hAnsi="Times New Roman" w:cs="Times New Roman"/>
+          <w:sz w:val="40"/>
+          <w:szCs w:val="40"/>
+        </w:rPr>
+      </w:pPr>
+      <w:r>
+        <w:rPr>
+          <w:rFonts w:ascii="Times New Roman" w:hAnsi="Times New Roman" w:cs="Times New Roman"/>
+          <w:sz w:val="40"/>
+          <w:szCs w:val="40"/>
+        </w:rPr>
+        <w:t>Adam Optimiser</w:t>
+      </w:r>
+    </w:p>
+    <w:p>
+      <w:pPr>
+        <w:spacing w:line="240" w:lineRule="auto"/>
+        <w:jc w:val="center"/>
+        <w:rPr>
+          <w:rFonts w:ascii="Times New Roman" w:hAnsi="Times New Roman" w:cs="Times New Roman"/>
+          <w:sz w:val="40"/>
+          <w:szCs w:val="40"/>
+        </w:rPr>
+      </w:pPr>
+      <w:r>
+        <w:rPr>
+          <w:rFonts w:ascii="Times New Roman" w:hAnsi="Times New Roman" w:cs="Times New Roman"/>
+          <w:sz w:val="40"/>
+          <w:szCs w:val="40"/>
+        </w:rPr>
+        <w:t>Project Report (CS 357)</w:t>
+      </w:r>
+    </w:p>
+    <w:p>
+      <w:pPr>
+        <w:spacing w:line="240" w:lineRule="auto"/>
+        <w:jc w:val="center"/>
+        <w:rPr>
+          <w:rFonts w:ascii="Times New Roman" w:hAnsi="Times New Roman" w:cs="Times New Roman"/>
+          <w:sz w:val="40"/>
+          <w:szCs w:val="40"/>
+        </w:rPr>
+      </w:pPr>
+      <w:r>
+        <w:rPr>
+          <w:rFonts w:ascii="Times New Roman" w:hAnsi="Times New Roman" w:cs="Times New Roman"/>
+          <w:sz w:val="40"/>
+          <w:szCs w:val="40"/>
+        </w:rPr>
+        <w:t>Department of Computer Science and Engineering</w:t>
+      </w:r>
+    </w:p>
+    <w:p>
+      <w:pPr>
+        <w:spacing w:line="240" w:lineRule="auto"/>
+        <w:jc w:val="center"/>
+        <w:rPr>
+          <w:rFonts w:ascii="Times New Roman" w:hAnsi="Times New Roman" w:cs="Times New Roman"/>
+          <w:sz w:val="32"/>
+          <w:szCs w:val="32"/>
+        </w:rPr>
+      </w:pPr>
+    </w:p>
+    <w:p>
+      <w:pPr>
+        <w:spacing w:line="240" w:lineRule="auto"/>
+        <w:jc w:val="center"/>
+        <w:rPr>
+          <w:rFonts w:ascii="Times New Roman" w:hAnsi="Times New Roman" w:cs="Times New Roman"/>
+          <w:sz w:val="32"/>
+          <w:szCs w:val="32"/>
+        </w:rPr>
+      </w:pPr>
+    </w:p>
+    <w:p>
+      <w:pPr>
+        <w:spacing w:line="240" w:lineRule="auto"/>
+        <w:jc w:val="center"/>
+        <w:rPr>
+          <w:rFonts w:ascii="Times New Roman" w:hAnsi="Times New Roman" w:cs="Times New Roman"/>
+          <w:sz w:val="32"/>
+          <w:szCs w:val="32"/>
+        </w:rPr>
+      </w:pPr>
+    </w:p>
+    <w:p>
+      <w:pPr>
+        <w:spacing w:line="240" w:lineRule="auto"/>
+        <w:jc w:val="center"/>
+        <w:rPr>
+          <w:rFonts w:ascii="Times New Roman" w:hAnsi="Times New Roman" w:cs="Times New Roman"/>
+          <w:sz w:val="32"/>
+          <w:szCs w:val="32"/>
+        </w:rPr>
+      </w:pPr>
+    </w:p>
+    <w:p>
+      <w:pPr>
+        <w:spacing w:line="240" w:lineRule="auto"/>
+        <w:jc w:val="right"/>
+        <w:rPr>
+          <w:rFonts w:ascii="Times New Roman" w:hAnsi="Times New Roman" w:cs="Times New Roman"/>
+          <w:sz w:val="32"/>
+          <w:szCs w:val="32"/>
+        </w:rPr>
+      </w:pPr>
+    </w:p>
+    <w:p>
+      <w:pPr>
+        <w:spacing w:line="240" w:lineRule="auto"/>
+        <w:jc w:val="right"/>
+        <w:rPr>
+          <w:rFonts w:ascii="Times New Roman" w:hAnsi="Times New Roman" w:cs="Times New Roman"/>
+          <w:sz w:val="32"/>
+          <w:szCs w:val="32"/>
+        </w:rPr>
+      </w:pPr>
+    </w:p>
+    <w:p>
+      <w:pPr>
+        <w:spacing w:line="240" w:lineRule="auto"/>
+        <w:jc w:val="center"/>
+        <w:rPr>
+          <w:rFonts w:ascii="Times New Roman" w:hAnsi="Times New Roman" w:cs="Times New Roman"/>
+          <w:sz w:val="36"/>
+          <w:szCs w:val="36"/>
+        </w:rPr>
+      </w:pPr>
+    </w:p>
+    <w:p>
+      <w:pPr>
+        <w:spacing w:line="240" w:lineRule="auto"/>
+        <w:jc w:val="center"/>
+        <w:rPr>
+          <w:rFonts w:ascii="Times New Roman" w:hAnsi="Times New Roman" w:cs="Times New Roman"/>
+          <w:sz w:val="36"/>
+          <w:szCs w:val="36"/>
+        </w:rPr>
+      </w:pPr>
+      <w:r>
+        <w:rPr>
+          <w:rFonts w:ascii="Times New Roman" w:hAnsi="Times New Roman" w:cs="Times New Roman"/>
+          <w:sz w:val="36"/>
+          <w:szCs w:val="36"/>
+        </w:rPr>
+        <w:t>Submitted by –</w:t>
+      </w:r>
+    </w:p>
+    <w:p>
+      <w:pPr>
+        <w:spacing w:line="240" w:lineRule="auto"/>
+        <w:jc w:val="center"/>
+        <w:rPr>
+          <w:rFonts w:ascii="Times New Roman" w:hAnsi="Times New Roman" w:cs="Times New Roman"/>
+          <w:sz w:val="36"/>
+          <w:szCs w:val="36"/>
+        </w:rPr>
+      </w:pPr>
+      <w:r>
+        <w:rPr>
+          <w:rFonts w:ascii="Times New Roman" w:hAnsi="Times New Roman" w:cs="Times New Roman"/>
+          <w:sz w:val="36"/>
+          <w:szCs w:val="36"/>
+        </w:rPr>
+        <w:t>Keshav Goyal (150001014)</w:t>
+      </w:r>
+      <w:r>
+        <w:rPr>
+          <w:rFonts w:ascii="Times New Roman" w:hAnsi="Times New Roman" w:cs="Times New Roman"/>
+          <w:sz w:val="36"/>
+          <w:szCs w:val="36"/>
+        </w:rPr>
+        <w:tab/>
+        <w:t>Dhruv Chadha (150001009)</w:t>
+      </w:r>
+    </w:p>
+    <w:p>
+      <w:pPr>
+        <w:jc w:val="center"/>
+        <w:rPr>
+          <w:rFonts w:ascii="Times New Roman" w:hAnsi="Times New Roman" w:cs="Times New Roman"/>
+          <w:sz w:val="36"/>
+          <w:szCs w:val="36"/>
+        </w:rPr>
+      </w:pPr>
+      <w:r>
+        <w:rPr>
+          <w:rFonts w:ascii="Times New Roman" w:hAnsi="Times New Roman" w:cs="Times New Roman"/>
+          <w:sz w:val="36"/>
+          <w:szCs w:val="36"/>
+        </w:rPr>
+        <w:t xml:space="preserve">Under the Guidance of </w:t>
+      </w:r>
+      <w:r>
+        <w:rPr>
+          <w:rFonts w:ascii="Times New Roman" w:hAnsi="Times New Roman" w:cs="Times New Roman"/>
+          <w:b/>
+          <w:sz w:val="36"/>
+          <w:szCs w:val="36"/>
+        </w:rPr>
+        <w:t>Dr. Kapil Ahuja</w:t>
+      </w:r>
+    </w:p>
+    <w:p>
+      <w:pPr>
+        <w:rPr>
+          <w:rFonts w:ascii="Times New Roman" w:hAnsi="Times New Roman" w:cs="Times New Roman"/>
+          <w:sz w:val="24"/>
+          <w:szCs w:val="24"/>
+        </w:rPr>
+      </w:pPr>
+      <w:r>
+        <w:rPr>
+          <w:rFonts w:ascii="Times New Roman" w:hAnsi="Times New Roman" w:cs="Times New Roman"/>
+          <w:sz w:val="24"/>
+          <w:szCs w:val="24"/>
+        </w:rPr>
+        <w:br w:type="page"/>
+      </w:r>
+    </w:p>
+    <w:p>
+      <w:pPr>
+        <w:rPr>
+          <w:rFonts w:ascii="Times New Roman" w:hAnsi="Times New Roman" w:cs="Times New Roman"/>
+          <w:b/>
+          <w:sz w:val="36"/>
+          <w:szCs w:val="36"/>
+        </w:rPr>
+      </w:pPr>
+      <w:r>
+        <w:rPr>
+          <w:rFonts w:ascii="Times New Roman" w:hAnsi="Times New Roman" w:cs="Times New Roman"/>
+          <w:b/>
+          <w:sz w:val="36"/>
+          <w:szCs w:val="36"/>
+        </w:rPr>
+        <w:lastRenderedPageBreak/>
+        <w:t>Introduction</w:t>
+      </w:r>
+      <w:r>
+        <w:rPr>
+          <w:rFonts w:ascii="Times New Roman" w:hAnsi="Times New Roman" w:cs="Times New Roman"/>
+          <w:b/>
+          <w:sz w:val="36"/>
+          <w:szCs w:val="36"/>
+        </w:rPr>
+        <w:t xml:space="preserve"> -</w:t>
+      </w:r>
+    </w:p>
+    <w:p>
+      <w:pPr>
+        <w:rPr>
+          <w:rFonts w:ascii="Times New Roman" w:hAnsi="Times New Roman" w:cs="Times New Roman"/>
+          <w:sz w:val="24"/>
+          <w:szCs w:val="24"/>
+        </w:rPr>
+      </w:pPr>
+      <w:r>
+        <w:rPr>
+          <w:rFonts w:ascii="Times New Roman" w:hAnsi="Times New Roman" w:cs="Times New Roman"/>
+          <w:sz w:val="24"/>
+          <w:szCs w:val="24"/>
+        </w:rPr>
+        <w:t>Adam Optimiser is one of the fastest iterative optimisation algorithms</w:t>
+      </w:r>
+      <w:r>
+        <w:rPr>
+          <w:rFonts w:ascii="Times New Roman" w:hAnsi="Times New Roman" w:cs="Times New Roman"/>
+          <w:sz w:val="24"/>
+          <w:szCs w:val="24"/>
+        </w:rPr>
+        <w:t xml:space="preserve">, used in many areas, especially machine learning. Over </w:t>
+      </w:r>
+      <w:r>
+        <w:rPr>
+          <w:rFonts w:ascii="Times New Roman" w:hAnsi="Times New Roman" w:cs="Times New Roman"/>
+          <w:sz w:val="24"/>
+          <w:szCs w:val="24"/>
+        </w:rPr>
+        <w:t xml:space="preserve">the past 50 years, there has been </w:t>
+      </w:r>
+      <w:r>
+        <w:rPr>
+          <w:rFonts w:ascii="Times New Roman" w:hAnsi="Times New Roman" w:cs="Times New Roman"/>
+          <w:sz w:val="24"/>
+          <w:szCs w:val="24"/>
+        </w:rPr>
+        <w:t>extensive research in this field, and numerous algorithms have been proposed. All the algorithms improve upon the previous algorithms, and Adam has been a result of many of these improvements. In this report, we explore the various algorithms, whose evolution led to</w:t>
+      </w:r>
+      <w:r>
+        <w:rPr>
+          <w:rFonts w:ascii="Times New Roman" w:hAnsi="Times New Roman" w:cs="Times New Roman"/>
+          <w:sz w:val="24"/>
+          <w:szCs w:val="24"/>
+        </w:rPr>
+        <w:t xml:space="preserve"> development of</w:t>
+      </w:r>
+      <w:r>
+        <w:rPr>
+          <w:rFonts w:ascii="Times New Roman" w:hAnsi="Times New Roman" w:cs="Times New Roman"/>
+          <w:sz w:val="24"/>
+          <w:szCs w:val="24"/>
+        </w:rPr>
+        <w:t xml:space="preserve"> </w:t>
+      </w:r>
+      <w:r>
+        <w:rPr>
+          <w:rFonts w:ascii="Times New Roman" w:hAnsi="Times New Roman" w:cs="Times New Roman"/>
+          <w:sz w:val="24"/>
+          <w:szCs w:val="24"/>
+        </w:rPr>
+        <w:t>Adam optimiser.</w:t>
+      </w:r>
+    </w:p>
+    <w:p>
+      <w:pPr>
+        <w:rPr>
+          <w:rFonts w:ascii="Times New Roman" w:hAnsi="Times New Roman" w:cs="Times New Roman"/>
+          <w:sz w:val="24"/>
+          <w:szCs w:val="24"/>
+        </w:rPr>
+      </w:pPr>
+    </w:p>
+    <w:p>
+      <w:pPr>
+        <w:rPr>
+          <w:rFonts w:ascii="Times New Roman" w:hAnsi="Times New Roman" w:cs="Times New Roman"/>
+          <w:b/>
+          <w:sz w:val="28"/>
+          <w:szCs w:val="28"/>
+        </w:rPr>
+      </w:pPr>
+      <w:r>
+        <w:rPr>
+          <w:rFonts w:ascii="Times New Roman" w:hAnsi="Times New Roman" w:cs="Times New Roman"/>
+          <w:b/>
+          <w:sz w:val="28"/>
+          <w:szCs w:val="28"/>
         </w:rPr>
         <w:t>Evolution of Iterative Optimisation</w:t>
       </w:r>
       <w:r>
         <w:rPr>
           <w:rFonts w:ascii="Times New Roman" w:hAnsi="Times New Roman" w:cs="Times New Roman"/>
-          <w:sz w:val="24"/>
-          <w:szCs w:val="24"/>
+          <w:b/>
+          <w:sz w:val="28"/>
+          <w:szCs w:val="28"/>
         </w:rPr>
         <w:t xml:space="preserve"> Algorithms till</w:t>
       </w:r>
       <w:r>
         <w:rPr>
           <w:rFonts w:ascii="Times New Roman" w:hAnsi="Times New Roman" w:cs="Times New Roman"/>
-          <w:sz w:val="24"/>
-          <w:szCs w:val="24"/>
+          <w:b/>
+          <w:sz w:val="28"/>
+          <w:szCs w:val="28"/>
         </w:rPr>
         <w:t xml:space="preserve"> Adam Optimiser</w:t>
       </w:r>
-    </w:p>
-    <w:p>
-      <w:pPr>
-        <w:jc w:val="center"/>
-        <w:rPr>
-          <w:rFonts w:ascii="Times New Roman" w:hAnsi="Times New Roman" w:cs="Times New Roman"/>
-          <w:sz w:val="24"/>
-          <w:szCs w:val="24"/>
-        </w:rPr>
-      </w:pPr>
+      <w:r>
+        <w:rPr>
+          <w:rFonts w:ascii="Times New Roman" w:hAnsi="Times New Roman" w:cs="Times New Roman"/>
+          <w:b/>
+          <w:sz w:val="28"/>
+          <w:szCs w:val="28"/>
+        </w:rPr>
+        <w:t xml:space="preserve"> -</w:t>
+      </w:r>
     </w:p>
     <w:p>
       <w:pPr>
@@ -55,13 +545,15 @@
         </w:numPr>
         <w:rPr>
           <w:rFonts w:ascii="Times New Roman" w:hAnsi="Times New Roman" w:cs="Times New Roman"/>
-          <w:sz w:val="24"/>
-          <w:szCs w:val="24"/>
-        </w:rPr>
-      </w:pPr>
-      <w:r>
-        <w:rPr>
-          <w:rFonts w:ascii="Times New Roman" w:hAnsi="Times New Roman" w:cs="Times New Roman"/>
+          <w:b/>
+          <w:sz w:val="24"/>
+          <w:szCs w:val="24"/>
+        </w:rPr>
+      </w:pPr>
+      <w:r>
+        <w:rPr>
+          <w:rFonts w:ascii="Times New Roman" w:hAnsi="Times New Roman" w:cs="Times New Roman"/>
+          <w:b/>
           <w:sz w:val="24"/>
           <w:szCs w:val="24"/>
         </w:rPr>
@@ -93,6 +585,7 @@
           <w:rFonts w:ascii="Times New Roman" w:eastAsiaTheme="minorEastAsia" w:hAnsi="Times New Roman" w:cs="Times New Roman"/>
           <w:sz w:val="24"/>
           <w:szCs w:val="24"/>
+          <w:u w:val="single"/>
         </w:rPr>
       </w:pPr>
       <w:r>
@@ -100,6 +593,7 @@
           <w:rFonts w:ascii="Times New Roman" w:eastAsiaTheme="minorEastAsia" w:hAnsi="Times New Roman" w:cs="Times New Roman"/>
           <w:sz w:val="24"/>
           <w:szCs w:val="24"/>
+          <w:u w:val="single"/>
         </w:rPr>
         <w:t>UPDATE RULE:</w:t>
       </w:r>
@@ -436,13 +930,15 @@
         </w:numPr>
         <w:rPr>
           <w:rFonts w:ascii="Times New Roman" w:hAnsi="Times New Roman" w:cs="Times New Roman"/>
-          <w:sz w:val="24"/>
-          <w:szCs w:val="24"/>
-        </w:rPr>
-      </w:pPr>
-      <w:r>
-        <w:rPr>
-          <w:rFonts w:ascii="Times New Roman" w:hAnsi="Times New Roman" w:cs="Times New Roman"/>
+          <w:b/>
+          <w:sz w:val="24"/>
+          <w:szCs w:val="24"/>
+        </w:rPr>
+      </w:pPr>
+      <w:r>
+        <w:rPr>
+          <w:rFonts w:ascii="Times New Roman" w:hAnsi="Times New Roman" w:cs="Times New Roman"/>
+          <w:b/>
           <w:sz w:val="24"/>
           <w:szCs w:val="24"/>
         </w:rPr>
@@ -557,6 +1053,7 @@
           <w:rFonts w:ascii="Times New Roman" w:eastAsiaTheme="minorEastAsia" w:hAnsi="Times New Roman" w:cs="Times New Roman"/>
           <w:sz w:val="24"/>
           <w:szCs w:val="24"/>
+          <w:u w:val="single"/>
         </w:rPr>
       </w:pPr>
       <w:r>
@@ -564,6 +1061,7 @@
           <w:rFonts w:ascii="Times New Roman" w:eastAsiaTheme="minorEastAsia" w:hAnsi="Times New Roman" w:cs="Times New Roman"/>
           <w:sz w:val="24"/>
           <w:szCs w:val="24"/>
+          <w:u w:val="single"/>
         </w:rPr>
         <w:t>UPDATE RULE:</w:t>
       </w:r>
@@ -904,7 +1402,23 @@
           <w:sz w:val="24"/>
           <w:szCs w:val="24"/>
         </w:rPr>
-        <w:t>Challenges and Drawbacks-</w:t>
+        <w:t>Challenges and Drawbacks</w:t>
+      </w:r>
+      <w:r>
+        <w:rPr>
+          <w:rFonts w:ascii="Times New Roman" w:hAnsi="Times New Roman" w:cs="Times New Roman"/>
+          <w:sz w:val="24"/>
+          <w:szCs w:val="24"/>
+        </w:rPr>
+        <w:t xml:space="preserve"> </w:t>
+      </w:r>
+      <w:r>
+        <w:rPr>
+          <w:rFonts w:ascii="Times New Roman" w:hAnsi="Times New Roman" w:cs="Times New Roman"/>
+          <w:sz w:val="24"/>
+          <w:szCs w:val="24"/>
+        </w:rPr>
+        <w:t>-</w:t>
       </w:r>
     </w:p>
     <w:p>
@@ -964,6 +1478,66 @@
     <w:p>
       <w:pPr>
         <w:pStyle w:val="ListParagraph"/>
+        <w:rPr>
+          <w:rFonts w:ascii="Times New Roman" w:hAnsi="Times New Roman" w:cs="Times New Roman"/>
+          <w:sz w:val="24"/>
+          <w:szCs w:val="24"/>
+        </w:rPr>
+      </w:pPr>
+    </w:p>
+    <w:p>
+      <w:pPr>
+        <w:pStyle w:val="ListParagraph"/>
+        <w:rPr>
+          <w:rFonts w:ascii="Times New Roman" w:hAnsi="Times New Roman" w:cs="Times New Roman"/>
+          <w:sz w:val="24"/>
+          <w:szCs w:val="24"/>
+        </w:rPr>
+      </w:pPr>
+    </w:p>
+    <w:p>
+      <w:pPr>
+        <w:pStyle w:val="ListParagraph"/>
+        <w:rPr>
+          <w:rFonts w:ascii="Times New Roman" w:hAnsi="Times New Roman" w:cs="Times New Roman"/>
+          <w:sz w:val="24"/>
+          <w:szCs w:val="24"/>
+        </w:rPr>
+      </w:pPr>
+    </w:p>
+    <w:p>
+      <w:pPr>
+        <w:pStyle w:val="ListParagraph"/>
+        <w:rPr>
+          <w:rFonts w:ascii="Times New Roman" w:hAnsi="Times New Roman" w:cs="Times New Roman"/>
+          <w:sz w:val="24"/>
+          <w:szCs w:val="24"/>
+        </w:rPr>
+      </w:pPr>
+    </w:p>
+    <w:p>
+      <w:pPr>
+        <w:pStyle w:val="ListParagraph"/>
+        <w:rPr>
+          <w:rFonts w:ascii="Times New Roman" w:hAnsi="Times New Roman" w:cs="Times New Roman"/>
+          <w:sz w:val="24"/>
+          <w:szCs w:val="24"/>
+        </w:rPr>
+      </w:pPr>
+    </w:p>
+    <w:p>
+      <w:pPr>
+        <w:pStyle w:val="ListParagraph"/>
+        <w:rPr>
+          <w:rFonts w:ascii="Times New Roman" w:hAnsi="Times New Roman" w:cs="Times New Roman"/>
+          <w:sz w:val="24"/>
+          <w:szCs w:val="24"/>
+        </w:rPr>
+      </w:pPr>
+    </w:p>
+    <w:p>
+      <w:pPr>
+        <w:pStyle w:val="ListParagraph"/>
         <w:numPr>
           <w:ilvl w:val="0"/>
           <w:numId w:val="1"/>
@@ -977,11 +1551,20 @@
       <w:r>
         <w:rPr>
           <w:rFonts w:ascii="Times New Roman" w:hAnsi="Times New Roman" w:cs="Times New Roman"/>
+          <w:b/>
           <w:sz w:val="24"/>
           <w:szCs w:val="24"/>
         </w:rPr>
         <w:t>Adding Momentum</w:t>
       </w:r>
+      <w:r>
+        <w:rPr>
+          <w:rFonts w:ascii="Times New Roman" w:hAnsi="Times New Roman" w:cs="Times New Roman"/>
+          <w:sz w:val="24"/>
+          <w:szCs w:val="24"/>
+        </w:rPr>
+        <w:t xml:space="preserve"> (1986)</w:t>
+      </w:r>
     </w:p>
     <w:p>
       <w:pPr>
@@ -1049,49 +1632,10 @@
       <w:pPr>
         <w:pStyle w:val="ListParagraph"/>
         <w:rPr>
-          <w:rFonts w:ascii="Times New Roman" w:hAnsi="Times New Roman" w:cs="Times New Roman"/>
-          <w:sz w:val="24"/>
-          <w:szCs w:val="24"/>
-        </w:rPr>
-      </w:pPr>
-    </w:p>
-    <w:p>
-      <w:pPr>
-        <w:pStyle w:val="ListParagraph"/>
-        <w:rPr>
-          <w:rFonts w:ascii="Times New Roman" w:hAnsi="Times New Roman" w:cs="Times New Roman"/>
-          <w:sz w:val="24"/>
-          <w:szCs w:val="24"/>
-        </w:rPr>
-      </w:pPr>
-    </w:p>
-    <w:p>
-      <w:pPr>
-        <w:pStyle w:val="ListParagraph"/>
-        <w:rPr>
-          <w:rFonts w:ascii="Times New Roman" w:hAnsi="Times New Roman" w:cs="Times New Roman"/>
-          <w:sz w:val="24"/>
-          <w:szCs w:val="24"/>
-        </w:rPr>
-      </w:pPr>
-    </w:p>
-    <w:p>
-      <w:pPr>
-        <w:pStyle w:val="ListParagraph"/>
-        <w:rPr>
-          <w:rFonts w:ascii="Times New Roman" w:hAnsi="Times New Roman" w:cs="Times New Roman"/>
-          <w:sz w:val="24"/>
-          <w:szCs w:val="24"/>
-        </w:rPr>
-      </w:pPr>
-    </w:p>
-    <w:p>
-      <w:pPr>
-        <w:pStyle w:val="ListParagraph"/>
-        <w:rPr>
           <w:rFonts w:ascii="Times New Roman" w:eastAsiaTheme="minorEastAsia" w:hAnsi="Times New Roman" w:cs="Times New Roman"/>
           <w:sz w:val="24"/>
           <w:szCs w:val="24"/>
+          <w:u w:val="single"/>
         </w:rPr>
       </w:pPr>
       <w:r>
@@ -1099,8 +1643,8 @@
           <w:rFonts w:ascii="Times New Roman" w:eastAsiaTheme="minorEastAsia" w:hAnsi="Times New Roman" w:cs="Times New Roman"/>
           <w:sz w:val="24"/>
           <w:szCs w:val="24"/>
-        </w:rPr>
-        <w:lastRenderedPageBreak/>
+          <w:u w:val="single"/>
+        </w:rPr>
         <w:t>UPDATE RULE:</w:t>
       </w:r>
     </w:p>
@@ -1384,6 +1928,228 @@
           <w:szCs w:val="24"/>
         </w:rPr>
         <w:tab/>
+      </w:r>
+    </w:p>
+    <w:p>
+      <w:pPr>
+        <w:pStyle w:val="ListParagraph"/>
+        <w:rPr>
+          <w:rFonts w:ascii="Times New Roman" w:hAnsi="Times New Roman" w:cs="Times New Roman"/>
+          <w:sz w:val="24"/>
+          <w:szCs w:val="24"/>
+        </w:rPr>
+      </w:pPr>
+      <w:r>
+        <w:rPr>
+          <w:rFonts w:ascii="Times New Roman" w:hAnsi="Times New Roman" w:cs="Times New Roman"/>
+          <w:noProof/>
+          <w:sz w:val="24"/>
+          <w:szCs w:val="24"/>
+        </w:rPr>
+        <w:drawing>
+          <wp:inline distT="0" distB="0" distL="0" distR="0" wp14:anchorId="0C436D8F" wp14:editId="11CEAC7E">
+            <wp:extent cx="2426376" cy="1031358"/>
+            <wp:effectExtent l="0" t="0" r="0" b="0"/>
+            <wp:docPr id="3" name="Picture 3"/>
+            <wp:cNvGraphicFramePr>
+              <a:graphicFrameLocks xmlns:a="http://schemas.openxmlformats.org/drawingml/2006/main" noChangeAspect="1"/>
+            </wp:cNvGraphicFramePr>
+            <a:graphic xmlns:a="http://schemas.openxmlformats.org/drawingml/2006/main">
+              <a:graphicData uri="http://schemas.openxmlformats.org/drawingml/2006/picture">
+                <pic:pic xmlns:pic="http://schemas.openxmlformats.org/drawingml/2006/picture">
+                  <pic:nvPicPr>
+                    <pic:cNvPr id="0" name="Picture 1"/>
+                    <pic:cNvPicPr>
+                      <a:picLocks noChangeAspect="1" noChangeArrowheads="1"/>
+                    </pic:cNvPicPr>
+                  </pic:nvPicPr>
+                  <pic:blipFill>
+                    <a:blip r:embed="rId6">
+                      <a:extLst>
+                        <a:ext uri="{28A0092B-C50C-407E-A947-70E740481C1C}">
+                          <a14:useLocalDpi xmlns:a14="http://schemas.microsoft.com/office/drawing/2010/main" val="0"/>
+                        </a:ext>
+                      </a:extLst>
+                    </a:blip>
+                    <a:srcRect/>
+                    <a:stretch>
+                      <a:fillRect/>
+                    </a:stretch>
+                  </pic:blipFill>
+                  <pic:spPr bwMode="auto">
+                    <a:xfrm>
+                      <a:off x="0" y="0"/>
+                      <a:ext cx="2568139" cy="1091616"/>
+                    </a:xfrm>
+                    <a:prstGeom prst="rect">
+                      <a:avLst/>
+                    </a:prstGeom>
+                    <a:noFill/>
+                    <a:ln>
+                      <a:noFill/>
+                    </a:ln>
+                  </pic:spPr>
+                </pic:pic>
+              </a:graphicData>
+            </a:graphic>
+          </wp:inline>
+        </w:drawing>
+      </w:r>
+      <w:r>
+        <w:rPr>
+          <w:rFonts w:ascii="Times New Roman" w:hAnsi="Times New Roman" w:cs="Times New Roman"/>
+          <w:sz w:val="24"/>
+          <w:szCs w:val="24"/>
+        </w:rPr>
+        <w:tab/>
+        <w:t xml:space="preserve">         </w:t>
+      </w:r>
+      <w:r>
+        <w:rPr>
+          <w:rFonts w:ascii="Times New Roman" w:hAnsi="Times New Roman" w:cs="Times New Roman"/>
+          <w:noProof/>
+          <w:sz w:val="24"/>
+          <w:szCs w:val="24"/>
+        </w:rPr>
+        <w:drawing>
+          <wp:inline distT="0" distB="0" distL="0" distR="0" wp14:anchorId="40BC1153" wp14:editId="09F175CC">
+            <wp:extent cx="2376351" cy="1010093"/>
+            <wp:effectExtent l="0" t="0" r="5080" b="0"/>
+            <wp:docPr id="4" name="Picture 4"/>
+            <wp:cNvGraphicFramePr>
+              <a:graphicFrameLocks xmlns:a="http://schemas.openxmlformats.org/drawingml/2006/main" noChangeAspect="1"/>
+            </wp:cNvGraphicFramePr>
+            <a:graphic xmlns:a="http://schemas.openxmlformats.org/drawingml/2006/main">
+              <a:graphicData uri="http://schemas.openxmlformats.org/drawingml/2006/picture">
+                <pic:pic xmlns:pic="http://schemas.openxmlformats.org/drawingml/2006/picture">
+                  <pic:nvPicPr>
+                    <pic:cNvPr id="0" name="Picture 2"/>
+                    <pic:cNvPicPr>
+                      <a:picLocks noChangeAspect="1" noChangeArrowheads="1"/>
+                    </pic:cNvPicPr>
+                  </pic:nvPicPr>
+                  <pic:blipFill>
+                    <a:blip r:embed="rId7">
+                      <a:extLst>
+                        <a:ext uri="{28A0092B-C50C-407E-A947-70E740481C1C}">
+                          <a14:useLocalDpi xmlns:a14="http://schemas.microsoft.com/office/drawing/2010/main" val="0"/>
+                        </a:ext>
+                      </a:extLst>
+                    </a:blip>
+                    <a:srcRect/>
+                    <a:stretch>
+                      <a:fillRect/>
+                    </a:stretch>
+                  </pic:blipFill>
+                  <pic:spPr bwMode="auto">
+                    <a:xfrm>
+                      <a:off x="0" y="0"/>
+                      <a:ext cx="2484665" cy="1056133"/>
+                    </a:xfrm>
+                    <a:prstGeom prst="rect">
+                      <a:avLst/>
+                    </a:prstGeom>
+                    <a:noFill/>
+                    <a:ln>
+                      <a:noFill/>
+                    </a:ln>
+                  </pic:spPr>
+                </pic:pic>
+              </a:graphicData>
+            </a:graphic>
+          </wp:inline>
+        </w:drawing>
+      </w:r>
+    </w:p>
+    <w:p>
+      <w:pPr>
+        <w:pStyle w:val="ListParagraph"/>
+        <w:rPr>
+          <w:rFonts w:ascii="Times New Roman" w:hAnsi="Times New Roman" w:cs="Times New Roman"/>
+          <w:i/>
+          <w:sz w:val="24"/>
+          <w:szCs w:val="24"/>
+        </w:rPr>
+      </w:pPr>
+      <w:r>
+        <w:rPr>
+          <w:rFonts w:ascii="Times New Roman" w:hAnsi="Times New Roman" w:cs="Times New Roman"/>
+          <w:i/>
+          <w:sz w:val="24"/>
+          <w:szCs w:val="24"/>
+        </w:rPr>
+        <w:t>Gradient Descent without momentum</w:t>
+      </w:r>
+      <w:r>
+        <w:rPr>
+          <w:rFonts w:ascii="Times New Roman" w:hAnsi="Times New Roman" w:cs="Times New Roman"/>
+          <w:i/>
+          <w:sz w:val="24"/>
+          <w:szCs w:val="24"/>
+        </w:rPr>
+        <w:tab/>
+      </w:r>
+      <w:r>
+        <w:rPr>
+          <w:rFonts w:ascii="Times New Roman" w:hAnsi="Times New Roman" w:cs="Times New Roman"/>
+          <w:i/>
+          <w:sz w:val="24"/>
+          <w:szCs w:val="24"/>
+        </w:rPr>
+        <w:tab/>
+      </w:r>
+      <w:r>
+        <w:rPr>
+          <w:rFonts w:ascii="Times New Roman" w:hAnsi="Times New Roman" w:cs="Times New Roman"/>
+          <w:i/>
+          <w:sz w:val="24"/>
+          <w:szCs w:val="24"/>
+        </w:rPr>
+        <w:t xml:space="preserve">             </w:t>
+      </w:r>
+      <w:r>
+        <w:rPr>
+          <w:rFonts w:ascii="Times New Roman" w:hAnsi="Times New Roman" w:cs="Times New Roman"/>
+          <w:i/>
+          <w:sz w:val="24"/>
+          <w:szCs w:val="24"/>
+        </w:rPr>
+        <w:t>Gradient Descent with momentum</w:t>
+      </w:r>
+    </w:p>
+    <w:p>
+      <w:pPr>
+        <w:autoSpaceDE w:val="0"/>
+        <w:autoSpaceDN w:val="0"/>
+        <w:adjustRightInd w:val="0"/>
+        <w:spacing w:after="0" w:line="240" w:lineRule="auto"/>
+        <w:ind w:firstLine="720"/>
+        <w:rPr>
+          <w:rFonts w:ascii="Times New Roman" w:hAnsi="Times New Roman" w:cs="Times New Roman"/>
+          <w:sz w:val="24"/>
+          <w:szCs w:val="24"/>
+        </w:rPr>
+      </w:pPr>
+    </w:p>
+    <w:p>
+      <w:pPr>
+        <w:autoSpaceDE w:val="0"/>
+        <w:autoSpaceDN w:val="0"/>
+        <w:adjustRightInd w:val="0"/>
+        <w:spacing w:after="0" w:line="240" w:lineRule="auto"/>
+        <w:ind w:firstLine="720"/>
+        <w:rPr>
+          <w:rFonts w:ascii="Times New Roman" w:hAnsi="Times New Roman" w:cs="Times New Roman"/>
+          <w:sz w:val="24"/>
+          <w:szCs w:val="24"/>
+        </w:rPr>
+      </w:pPr>
+      <w:r>
+        <w:rPr>
+          <w:rFonts w:ascii="Times New Roman" w:hAnsi="Times New Roman" w:cs="Times New Roman"/>
+          <w:sz w:val="24"/>
+          <w:szCs w:val="24"/>
+        </w:rPr>
         <w:t>Challenges and Drawbacks-</w:t>
       </w:r>
     </w:p>
@@ -1412,8 +2178,6 @@
         </w:rPr>
         <w:t xml:space="preserve">In this method, we first compute the gradient at current location, then take a big jump in the direction of the updated accumulated gradient. </w:t>
       </w:r>
-      <w:bookmarkStart w:id="1" w:name="_GoBack"/>
-      <w:bookmarkEnd w:id="1"/>
       <w:r>
         <w:rPr>
           <w:rFonts w:ascii="Times New Roman" w:hAnsi="Times New Roman" w:cs="Times New Roman"/>
@@ -1430,6 +2194,19 @@
         </w:rPr>
         <w:t xml:space="preserve"> it does not know when to slow down, and can overshoot the minimum.</w:t>
       </w:r>
+    </w:p>
+    <w:p>
+      <w:pPr>
+        <w:autoSpaceDE w:val="0"/>
+        <w:autoSpaceDN w:val="0"/>
+        <w:adjustRightInd w:val="0"/>
+        <w:spacing w:after="0" w:line="240" w:lineRule="auto"/>
+        <w:rPr>
+          <w:rFonts w:ascii="Times New Roman" w:hAnsi="Times New Roman" w:cs="Times New Roman"/>
+          <w:sz w:val="24"/>
+          <w:szCs w:val="24"/>
+        </w:rPr>
+      </w:pPr>
     </w:p>
     <w:p>
       <w:pPr>
@@ -1457,13 +2234,15 @@
         <w:spacing w:after="0" w:line="240" w:lineRule="auto"/>
         <w:rPr>
           <w:rFonts w:ascii="Times New Roman" w:hAnsi="Times New Roman" w:cs="Times New Roman"/>
-          <w:sz w:val="24"/>
-          <w:szCs w:val="24"/>
-        </w:rPr>
-      </w:pPr>
-      <w:r>
-        <w:rPr>
-          <w:rFonts w:ascii="Times New Roman" w:hAnsi="Times New Roman" w:cs="Times New Roman"/>
+          <w:b/>
+          <w:sz w:val="24"/>
+          <w:szCs w:val="24"/>
+        </w:rPr>
+      </w:pPr>
+      <w:r>
+        <w:rPr>
+          <w:rFonts w:ascii="Times New Roman" w:hAnsi="Times New Roman" w:cs="Times New Roman"/>
+          <w:b/>
           <w:sz w:val="24"/>
           <w:szCs w:val="24"/>
         </w:rPr>
@@ -1631,6 +2410,7 @@
           <w:rFonts w:ascii="Times New Roman" w:eastAsiaTheme="minorEastAsia" w:hAnsi="Times New Roman" w:cs="Times New Roman"/>
           <w:sz w:val="24"/>
           <w:szCs w:val="24"/>
+          <w:u w:val="single"/>
         </w:rPr>
       </w:pPr>
       <w:r>
@@ -1638,9 +2418,24 @@
           <w:rFonts w:ascii="Times New Roman" w:eastAsiaTheme="minorEastAsia" w:hAnsi="Times New Roman" w:cs="Times New Roman"/>
           <w:sz w:val="24"/>
           <w:szCs w:val="24"/>
+          <w:u w:val="single"/>
         </w:rPr>
         <w:t>UPDATE RULE:</w:t>
       </w:r>
+    </w:p>
+    <w:p>
+      <w:pPr>
+        <w:autoSpaceDE w:val="0"/>
+        <w:autoSpaceDN w:val="0"/>
+        <w:adjustRightInd w:val="0"/>
+        <w:spacing w:after="0" w:line="240" w:lineRule="auto"/>
+        <w:ind w:left="720" w:firstLine="720"/>
+        <w:rPr>
+          <w:rFonts w:ascii="Times New Roman" w:eastAsiaTheme="minorEastAsia" w:hAnsi="Times New Roman" w:cs="Times New Roman"/>
+          <w:sz w:val="24"/>
+          <w:szCs w:val="24"/>
+        </w:rPr>
+      </w:pPr>
     </w:p>
     <w:p>
       <w:pPr>
@@ -1754,29 +2549,18 @@
               <w:sz w:val="24"/>
               <w:szCs w:val="24"/>
             </w:rPr>
-            <m:t>+α(</m:t>
+            <m:t>+α</m:t>
           </m:r>
-          <m:r>
-            <m:rPr>
-              <m:sty m:val="p"/>
-            </m:rPr>
-            <w:rPr>
-              <w:rFonts w:ascii="Cambria Math" w:hAnsi="Cambria Math" w:cs="Times New Roman"/>
-              <w:sz w:val="24"/>
-              <w:szCs w:val="24"/>
-            </w:rPr>
-            <m:t>∇f(X-γ</m:t>
-          </m:r>
-          <m:sSub>
-            <m:sSubPr>
+          <m:d>
+            <m:dPr>
               <m:ctrlPr>
                 <w:rPr>
-                  <w:rFonts w:ascii="Cambria Math" w:hAnsi="Cambria Math" w:cs="Times New Roman"/>
+                  <w:rFonts w:ascii="Cambria Math" w:eastAsiaTheme="minorEastAsia" w:hAnsi="Cambria Math" w:cs="Times New Roman"/>
                   <w:sz w:val="24"/>
                   <w:szCs w:val="24"/>
                 </w:rPr>
               </m:ctrlPr>
-            </m:sSubPr>
+            </m:dPr>
             <m:e>
               <m:r>
                 <m:rPr>
@@ -1787,45 +2571,71 @@
                   <w:sz w:val="24"/>
                   <w:szCs w:val="24"/>
                 </w:rPr>
-                <m:t>V</m:t>
+                <m:t>∇f</m:t>
               </m:r>
+              <m:d>
+                <m:dPr>
+                  <m:ctrlPr>
+                    <w:rPr>
+                      <w:rFonts w:ascii="Cambria Math" w:hAnsi="Cambria Math" w:cs="Times New Roman"/>
+                      <w:sz w:val="24"/>
+                      <w:szCs w:val="24"/>
+                    </w:rPr>
+                  </m:ctrlPr>
+                </m:dPr>
+                <m:e>
+                  <m:r>
+                    <m:rPr>
+                      <m:sty m:val="p"/>
+                    </m:rPr>
+                    <w:rPr>
+                      <w:rFonts w:ascii="Cambria Math" w:hAnsi="Cambria Math" w:cs="Times New Roman"/>
+                      <w:sz w:val="24"/>
+                      <w:szCs w:val="24"/>
+                    </w:rPr>
+                    <m:t>X-γ</m:t>
+                  </m:r>
+                  <m:sSub>
+                    <m:sSubPr>
+                      <m:ctrlPr>
+                        <w:rPr>
+                          <w:rFonts w:ascii="Cambria Math" w:hAnsi="Cambria Math" w:cs="Times New Roman"/>
+                          <w:sz w:val="24"/>
+                          <w:szCs w:val="24"/>
+                        </w:rPr>
+                      </m:ctrlPr>
+                    </m:sSubPr>
+                    <m:e>
+                      <m:r>
+                        <m:rPr>
+                          <m:sty m:val="p"/>
+                        </m:rPr>
+                        <w:rPr>
+                          <w:rFonts w:ascii="Cambria Math" w:hAnsi="Cambria Math" w:cs="Times New Roman"/>
+                          <w:sz w:val="24"/>
+                          <w:szCs w:val="24"/>
+                        </w:rPr>
+                        <m:t>V</m:t>
+                      </m:r>
+                    </m:e>
+                    <m:sub>
+                      <m:r>
+                        <m:rPr>
+                          <m:sty m:val="p"/>
+                        </m:rPr>
+                        <w:rPr>
+                          <w:rFonts w:ascii="Cambria Math" w:hAnsi="Cambria Math" w:cs="Times New Roman"/>
+                          <w:sz w:val="24"/>
+                          <w:szCs w:val="24"/>
+                        </w:rPr>
+                        <m:t>t-1</m:t>
+                      </m:r>
+                    </m:sub>
+                  </m:sSub>
+                </m:e>
+              </m:d>
             </m:e>
-            <m:sub>
-              <m:r>
-                <m:rPr>
-                  <m:sty m:val="p"/>
-                </m:rPr>
-                <w:rPr>
-                  <w:rFonts w:ascii="Cambria Math" w:hAnsi="Cambria Math" w:cs="Times New Roman"/>
-                  <w:sz w:val="24"/>
-                  <w:szCs w:val="24"/>
-                </w:rPr>
-                <m:t>t-1</m:t>
-              </m:r>
-            </m:sub>
-          </m:sSub>
-          <m:r>
-            <m:rPr>
-              <m:sty m:val="p"/>
-            </m:rPr>
-            <w:rPr>
-              <w:rFonts w:ascii="Cambria Math" w:hAnsi="Cambria Math" w:cs="Times New Roman"/>
-              <w:sz w:val="24"/>
-              <w:szCs w:val="24"/>
-            </w:rPr>
-            <m:t>)</m:t>
-          </m:r>
-          <m:r>
-            <m:rPr>
-              <m:sty m:val="p"/>
-            </m:rPr>
-            <w:rPr>
-              <w:rFonts w:ascii="Cambria Math" w:eastAsiaTheme="minorEastAsia" w:hAnsi="Cambria Math" w:cs="Times New Roman"/>
-              <w:sz w:val="24"/>
-              <w:szCs w:val="24"/>
-            </w:rPr>
-            <m:t>)</m:t>
-          </m:r>
+          </m:d>
         </m:oMath>
       </m:oMathPara>
     </w:p>
@@ -1843,9 +2653,6 @@
         </w:rPr>
       </w:pPr>
       <m:oMathPara>
-        <m:oMathParaPr>
-          <m:jc m:val="center"/>
-        </m:oMathParaPr>
         <m:oMath>
           <m:r>
             <m:rPr>
@@ -1904,13 +2711,70 @@
         <w:autoSpaceDN w:val="0"/>
         <w:adjustRightInd w:val="0"/>
         <w:spacing w:after="0" w:line="240" w:lineRule="auto"/>
-        <w:ind w:left="720" w:firstLine="720"/>
+        <w:jc w:val="center"/>
         <w:rPr>
           <w:rFonts w:ascii="Times New Roman" w:eastAsiaTheme="minorEastAsia" w:hAnsi="Times New Roman" w:cs="Times New Roman"/>
           <w:sz w:val="24"/>
           <w:szCs w:val="24"/>
         </w:rPr>
       </w:pPr>
+      <w:r>
+        <w:rPr>
+          <w:rFonts w:ascii="Times New Roman" w:eastAsiaTheme="minorEastAsia" w:hAnsi="Times New Roman" w:cs="Times New Roman"/>
+          <w:noProof/>
+          <w:sz w:val="24"/>
+          <w:szCs w:val="24"/>
+        </w:rPr>
+        <w:lastRenderedPageBreak/>
+        <w:drawing>
+          <wp:inline distT="0" distB="0" distL="0" distR="0">
+            <wp:extent cx="4104167" cy="1769264"/>
+            <wp:effectExtent l="0" t="0" r="0" b="2540"/>
+            <wp:docPr id="5" name="Picture 5"/>
+            <wp:cNvGraphicFramePr>
+              <a:graphicFrameLocks xmlns:a="http://schemas.openxmlformats.org/drawingml/2006/main" noChangeAspect="1"/>
+            </wp:cNvGraphicFramePr>
+            <a:graphic xmlns:a="http://schemas.openxmlformats.org/drawingml/2006/main">
+              <a:graphicData uri="http://schemas.openxmlformats.org/drawingml/2006/picture">
+                <pic:pic xmlns:pic="http://schemas.openxmlformats.org/drawingml/2006/picture">
+                  <pic:nvPicPr>
+                    <pic:cNvPr id="0" name="Picture 3"/>
+                    <pic:cNvPicPr>
+                      <a:picLocks noChangeAspect="1" noChangeArrowheads="1"/>
+                    </pic:cNvPicPr>
+                  </pic:nvPicPr>
+                  <pic:blipFill>
+                    <a:blip r:embed="rId8" cstate="print">
+                      <a:extLst>
+                        <a:ext uri="{28A0092B-C50C-407E-A947-70E740481C1C}">
+                          <a14:useLocalDpi xmlns:a14="http://schemas.microsoft.com/office/drawing/2010/main" val="0"/>
+                        </a:ext>
+                      </a:extLst>
+                    </a:blip>
+                    <a:srcRect/>
+                    <a:stretch>
+                      <a:fillRect/>
+                    </a:stretch>
+                  </pic:blipFill>
+                  <pic:spPr bwMode="auto">
+                    <a:xfrm>
+                      <a:off x="0" y="0"/>
+                      <a:ext cx="4109183" cy="1771426"/>
+                    </a:xfrm>
+                    <a:prstGeom prst="rect">
+                      <a:avLst/>
+                    </a:prstGeom>
+                    <a:noFill/>
+                    <a:ln>
+                      <a:noFill/>
+                    </a:ln>
+                  </pic:spPr>
+                </pic:pic>
+              </a:graphicData>
+            </a:graphic>
+          </wp:inline>
+        </w:drawing>
+      </w:r>
     </w:p>
     <w:p>
       <w:pPr>
@@ -1919,17 +2783,30 @@
         <w:adjustRightInd w:val="0"/>
         <w:spacing w:after="0" w:line="240" w:lineRule="auto"/>
         <w:rPr>
-          <w:rFonts w:ascii="Times New Roman" w:hAnsi="Times New Roman" w:cs="Times New Roman"/>
-          <w:sz w:val="24"/>
-          <w:szCs w:val="24"/>
-        </w:rPr>
-      </w:pPr>
-      <w:r>
-        <w:rPr>
           <w:rFonts w:ascii="Times New Roman" w:eastAsiaTheme="minorEastAsia" w:hAnsi="Times New Roman" w:cs="Times New Roman"/>
           <w:sz w:val="24"/>
           <w:szCs w:val="24"/>
         </w:rPr>
+      </w:pPr>
+    </w:p>
+    <w:p>
+      <w:pPr>
+        <w:autoSpaceDE w:val="0"/>
+        <w:autoSpaceDN w:val="0"/>
+        <w:adjustRightInd w:val="0"/>
+        <w:spacing w:after="0" w:line="240" w:lineRule="auto"/>
+        <w:rPr>
+          <w:rFonts w:ascii="Times New Roman" w:hAnsi="Times New Roman" w:cs="Times New Roman"/>
+          <w:sz w:val="24"/>
+          <w:szCs w:val="24"/>
+        </w:rPr>
+      </w:pPr>
+      <w:r>
+        <w:rPr>
+          <w:rFonts w:ascii="Times New Roman" w:eastAsiaTheme="minorEastAsia" w:hAnsi="Times New Roman" w:cs="Times New Roman"/>
+          <w:sz w:val="24"/>
+          <w:szCs w:val="24"/>
+        </w:rPr>
         <w:tab/>
       </w:r>
       <w:r>
@@ -1938,7 +2815,23 @@
           <w:sz w:val="24"/>
           <w:szCs w:val="24"/>
         </w:rPr>
-        <w:t>Challenges and Drawbacks-</w:t>
+        <w:t>Challenges and Drawbacks</w:t>
+      </w:r>
+      <w:r>
+        <w:rPr>
+          <w:rFonts w:ascii="Times New Roman" w:hAnsi="Times New Roman" w:cs="Times New Roman"/>
+          <w:sz w:val="24"/>
+          <w:szCs w:val="24"/>
+        </w:rPr>
+        <w:t xml:space="preserve"> </w:t>
+      </w:r>
+      <w:r>
+        <w:rPr>
+          <w:rFonts w:ascii="Times New Roman" w:hAnsi="Times New Roman" w:cs="Times New Roman"/>
+          <w:sz w:val="24"/>
+          <w:szCs w:val="24"/>
+        </w:rPr>
+        <w:t>-</w:t>
       </w:r>
     </w:p>
     <w:p>
@@ -2045,6 +2938,19 @@
     </w:p>
     <w:p>
       <w:pPr>
+        <w:autoSpaceDE w:val="0"/>
+        <w:autoSpaceDN w:val="0"/>
+        <w:adjustRightInd w:val="0"/>
+        <w:spacing w:after="0" w:line="240" w:lineRule="auto"/>
+        <w:rPr>
+          <w:rFonts w:ascii="Times New Roman" w:eastAsiaTheme="minorEastAsia" w:hAnsi="Times New Roman" w:cs="Times New Roman"/>
+          <w:sz w:val="24"/>
+          <w:szCs w:val="24"/>
+        </w:rPr>
+      </w:pPr>
+    </w:p>
+    <w:p>
+      <w:pPr>
         <w:pStyle w:val="ListParagraph"/>
         <w:numPr>
           <w:ilvl w:val="0"/>
@@ -2063,10 +2969,19 @@
       <w:r>
         <w:rPr>
           <w:rFonts w:ascii="Times New Roman" w:eastAsiaTheme="minorEastAsia" w:hAnsi="Times New Roman" w:cs="Times New Roman"/>
+          <w:b/>
           <w:sz w:val="24"/>
           <w:szCs w:val="24"/>
         </w:rPr>
         <w:t>Adagrad</w:t>
+      </w:r>
+      <w:r>
+        <w:rPr>
+          <w:rFonts w:ascii="Times New Roman" w:eastAsiaTheme="minorEastAsia" w:hAnsi="Times New Roman" w:cs="Times New Roman"/>
+          <w:sz w:val="24"/>
+          <w:szCs w:val="24"/>
+        </w:rPr>
+        <w:t xml:space="preserve"> (2011)</w:t>
       </w:r>
     </w:p>
     <w:p>
@@ -2235,13 +3150,15 @@
           <w:rFonts w:ascii="Times New Roman" w:hAnsi="Times New Roman" w:cs="Times New Roman"/>
           <w:sz w:val="24"/>
           <w:szCs w:val="24"/>
-        </w:rPr>
-      </w:pPr>
-      <w:r>
-        <w:rPr>
-          <w:rFonts w:ascii="Times New Roman" w:hAnsi="Times New Roman" w:cs="Times New Roman"/>
-          <w:sz w:val="24"/>
-          <w:szCs w:val="24"/>
+          <w:u w:val="single"/>
+        </w:rPr>
+      </w:pPr>
+      <w:r>
+        <w:rPr>
+          <w:rFonts w:ascii="Times New Roman" w:hAnsi="Times New Roman" w:cs="Times New Roman"/>
+          <w:sz w:val="24"/>
+          <w:szCs w:val="24"/>
+          <w:u w:val="single"/>
         </w:rPr>
         <w:t>UPDATE RULE:</w:t>
       </w:r>
@@ -2256,9 +3173,6 @@
         </w:rPr>
       </w:pPr>
       <m:oMathPara>
-        <m:oMathParaPr>
-          <m:jc m:val="center"/>
-        </m:oMathParaPr>
         <m:oMath>
           <m:sSubSup>
             <m:sSubSupPr>
@@ -2590,6 +3504,7 @@
     </w:p>
     <w:p>
       <w:pPr>
+        <w:ind w:firstLine="720"/>
         <w:rPr>
           <w:rFonts w:ascii="Times New Roman" w:eastAsiaTheme="minorEastAsia" w:hAnsi="Times New Roman" w:cs="Times New Roman"/>
           <w:sz w:val="24"/>
@@ -2602,53 +3517,23 @@
           <w:sz w:val="24"/>
           <w:szCs w:val="24"/>
         </w:rPr>
-        <w:tab/>
-      </w:r>
-    </w:p>
-    <w:p>
-      <w:pPr>
+        <w:t>Challenges and Drawbacks</w:t>
+      </w:r>
+      <w:r>
         <w:rPr>
           <w:rFonts w:ascii="Times New Roman" w:eastAsiaTheme="minorEastAsia" w:hAnsi="Times New Roman" w:cs="Times New Roman"/>
           <w:sz w:val="24"/>
           <w:szCs w:val="24"/>
         </w:rPr>
-      </w:pPr>
-    </w:p>
-    <w:p>
-      <w:pPr>
+        <w:t xml:space="preserve"> </w:t>
+      </w:r>
+      <w:r>
         <w:rPr>
           <w:rFonts w:ascii="Times New Roman" w:eastAsiaTheme="minorEastAsia" w:hAnsi="Times New Roman" w:cs="Times New Roman"/>
           <w:sz w:val="24"/>
           <w:szCs w:val="24"/>
         </w:rPr>
-      </w:pPr>
-    </w:p>
-    <w:p>
-      <w:pPr>
-        <w:rPr>
-          <w:rFonts w:ascii="Times New Roman" w:eastAsiaTheme="minorEastAsia" w:hAnsi="Times New Roman" w:cs="Times New Roman"/>
-          <w:sz w:val="24"/>
-          <w:szCs w:val="24"/>
-        </w:rPr>
-      </w:pPr>
-    </w:p>
-    <w:p>
-      <w:pPr>
-        <w:ind w:firstLine="720"/>
-        <w:rPr>
-          <w:rFonts w:ascii="Times New Roman" w:eastAsiaTheme="minorEastAsia" w:hAnsi="Times New Roman" w:cs="Times New Roman"/>
-          <w:sz w:val="24"/>
-          <w:szCs w:val="24"/>
-        </w:rPr>
-      </w:pPr>
-      <w:r>
-        <w:rPr>
-          <w:rFonts w:ascii="Times New Roman" w:eastAsiaTheme="minorEastAsia" w:hAnsi="Times New Roman" w:cs="Times New Roman"/>
-          <w:sz w:val="24"/>
-          <w:szCs w:val="24"/>
-        </w:rPr>
-        <w:lastRenderedPageBreak/>
-        <w:t>Challenges and Drawbacks-</w:t>
+        <w:t>-</w:t>
       </w:r>
     </w:p>
     <w:p>
@@ -2709,6 +3594,132 @@
     </w:p>
     <w:p>
       <w:pPr>
+        <w:autoSpaceDE w:val="0"/>
+        <w:autoSpaceDN w:val="0"/>
+        <w:adjustRightInd w:val="0"/>
+        <w:spacing w:after="0" w:line="240" w:lineRule="auto"/>
+        <w:ind w:left="1080"/>
+        <w:rPr>
+          <w:rFonts w:ascii="Times New Roman" w:hAnsi="Times New Roman" w:cs="Times New Roman"/>
+          <w:sz w:val="24"/>
+          <w:szCs w:val="24"/>
+        </w:rPr>
+      </w:pPr>
+    </w:p>
+    <w:p>
+      <w:pPr>
+        <w:autoSpaceDE w:val="0"/>
+        <w:autoSpaceDN w:val="0"/>
+        <w:adjustRightInd w:val="0"/>
+        <w:spacing w:after="0" w:line="240" w:lineRule="auto"/>
+        <w:ind w:left="1080"/>
+        <w:rPr>
+          <w:rFonts w:ascii="Times New Roman" w:hAnsi="Times New Roman" w:cs="Times New Roman"/>
+          <w:sz w:val="24"/>
+          <w:szCs w:val="24"/>
+        </w:rPr>
+      </w:pPr>
+    </w:p>
+    <w:p>
+      <w:pPr>
+        <w:autoSpaceDE w:val="0"/>
+        <w:autoSpaceDN w:val="0"/>
+        <w:adjustRightInd w:val="0"/>
+        <w:spacing w:after="0" w:line="240" w:lineRule="auto"/>
+        <w:ind w:left="1080"/>
+        <w:rPr>
+          <w:rFonts w:ascii="Times New Roman" w:hAnsi="Times New Roman" w:cs="Times New Roman"/>
+          <w:sz w:val="24"/>
+          <w:szCs w:val="24"/>
+        </w:rPr>
+      </w:pPr>
+    </w:p>
+    <w:p>
+      <w:pPr>
+        <w:autoSpaceDE w:val="0"/>
+        <w:autoSpaceDN w:val="0"/>
+        <w:adjustRightInd w:val="0"/>
+        <w:spacing w:after="0" w:line="240" w:lineRule="auto"/>
+        <w:ind w:left="1080"/>
+        <w:rPr>
+          <w:rFonts w:ascii="Times New Roman" w:hAnsi="Times New Roman" w:cs="Times New Roman"/>
+          <w:sz w:val="24"/>
+          <w:szCs w:val="24"/>
+        </w:rPr>
+      </w:pPr>
+    </w:p>
+    <w:p>
+      <w:pPr>
+        <w:autoSpaceDE w:val="0"/>
+        <w:autoSpaceDN w:val="0"/>
+        <w:adjustRightInd w:val="0"/>
+        <w:spacing w:after="0" w:line="240" w:lineRule="auto"/>
+        <w:ind w:left="1080"/>
+        <w:rPr>
+          <w:rFonts w:ascii="Times New Roman" w:hAnsi="Times New Roman" w:cs="Times New Roman"/>
+          <w:sz w:val="24"/>
+          <w:szCs w:val="24"/>
+        </w:rPr>
+      </w:pPr>
+    </w:p>
+    <w:p>
+      <w:pPr>
+        <w:autoSpaceDE w:val="0"/>
+        <w:autoSpaceDN w:val="0"/>
+        <w:adjustRightInd w:val="0"/>
+        <w:spacing w:after="0" w:line="240" w:lineRule="auto"/>
+        <w:ind w:left="1080"/>
+        <w:rPr>
+          <w:rFonts w:ascii="Times New Roman" w:hAnsi="Times New Roman" w:cs="Times New Roman"/>
+          <w:sz w:val="24"/>
+          <w:szCs w:val="24"/>
+        </w:rPr>
+      </w:pPr>
+    </w:p>
+    <w:p>
+      <w:pPr>
+        <w:autoSpaceDE w:val="0"/>
+        <w:autoSpaceDN w:val="0"/>
+        <w:adjustRightInd w:val="0"/>
+        <w:spacing w:after="0" w:line="240" w:lineRule="auto"/>
+        <w:ind w:left="1080"/>
+        <w:rPr>
+          <w:rFonts w:ascii="Times New Roman" w:hAnsi="Times New Roman" w:cs="Times New Roman"/>
+          <w:sz w:val="24"/>
+          <w:szCs w:val="24"/>
+        </w:rPr>
+      </w:pPr>
+    </w:p>
+    <w:p>
+      <w:pPr>
+        <w:autoSpaceDE w:val="0"/>
+        <w:autoSpaceDN w:val="0"/>
+        <w:adjustRightInd w:val="0"/>
+        <w:spacing w:after="0" w:line="240" w:lineRule="auto"/>
+        <w:ind w:left="1080"/>
+        <w:rPr>
+          <w:rFonts w:ascii="Times New Roman" w:hAnsi="Times New Roman" w:cs="Times New Roman"/>
+          <w:sz w:val="24"/>
+          <w:szCs w:val="24"/>
+        </w:rPr>
+      </w:pPr>
+    </w:p>
+    <w:p>
+      <w:pPr>
+        <w:autoSpaceDE w:val="0"/>
+        <w:autoSpaceDN w:val="0"/>
+        <w:adjustRightInd w:val="0"/>
+        <w:spacing w:after="0" w:line="240" w:lineRule="auto"/>
+        <w:ind w:left="1080"/>
+        <w:rPr>
+          <w:rFonts w:ascii="Times New Roman" w:hAnsi="Times New Roman" w:cs="Times New Roman"/>
+          <w:sz w:val="24"/>
+          <w:szCs w:val="24"/>
+        </w:rPr>
+      </w:pPr>
+    </w:p>
+    <w:p>
+      <w:pPr>
         <w:pStyle w:val="ListParagraph"/>
         <w:numPr>
           <w:ilvl w:val="0"/>
@@ -2727,10 +3738,20 @@
       <w:r>
         <w:rPr>
           <w:rFonts w:ascii="Times New Roman" w:hAnsi="Times New Roman" w:cs="Times New Roman"/>
-          <w:sz w:val="24"/>
-          <w:szCs w:val="24"/>
-        </w:rPr>
+          <w:b/>
+          <w:sz w:val="24"/>
+          <w:szCs w:val="24"/>
+        </w:rPr>
+        <w:lastRenderedPageBreak/>
         <w:t>RMSprop</w:t>
+      </w:r>
+      <w:r>
+        <w:rPr>
+          <w:rFonts w:ascii="Times New Roman" w:hAnsi="Times New Roman" w:cs="Times New Roman"/>
+          <w:sz w:val="24"/>
+          <w:szCs w:val="24"/>
+        </w:rPr>
+        <w:t xml:space="preserve"> (2012)</w:t>
       </w:r>
     </w:p>
     <w:p>
@@ -3040,7 +4061,15 @@
           <w:sz w:val="24"/>
           <w:szCs w:val="24"/>
         </w:rPr>
-        <w:t xml:space="preserve"> gradients.</w:t>
+        <w:t xml:space="preserve"> square </w:t>
+      </w:r>
+      <w:r>
+        <w:rPr>
+          <w:rFonts w:ascii="Times New Roman" w:eastAsiaTheme="minorEastAsia" w:hAnsi="Times New Roman" w:cs="Times New Roman"/>
+          <w:sz w:val="24"/>
+          <w:szCs w:val="24"/>
+        </w:rPr>
+        <w:t>gradients.</w:t>
       </w:r>
     </w:p>
     <w:p>
@@ -3068,6 +4097,7 @@
           <w:rFonts w:ascii="Times New Roman" w:eastAsiaTheme="minorEastAsia" w:hAnsi="Times New Roman" w:cs="Times New Roman"/>
           <w:sz w:val="24"/>
           <w:szCs w:val="24"/>
+          <w:u w:val="single"/>
         </w:rPr>
       </w:pPr>
       <w:r>
@@ -3075,6 +4105,7 @@
           <w:rFonts w:ascii="Times New Roman" w:eastAsiaTheme="minorEastAsia" w:hAnsi="Times New Roman" w:cs="Times New Roman"/>
           <w:sz w:val="24"/>
           <w:szCs w:val="24"/>
+          <w:u w:val="single"/>
         </w:rPr>
         <w:t>UPDATE RULE:</w:t>
       </w:r>
@@ -3089,9 +4120,6 @@
         </w:rPr>
       </w:pPr>
       <m:oMathPara>
-        <m:oMathParaPr>
-          <m:jc m:val="center"/>
-        </m:oMathParaPr>
         <m:oMath>
           <m:sSubSup>
             <m:sSubSupPr>
@@ -3365,14 +4393,6 @@
           <w:szCs w:val="24"/>
         </w:rPr>
       </w:pPr>
-      <w:r>
-        <w:rPr>
-          <w:rFonts w:ascii="Times New Roman" w:eastAsiaTheme="minorEastAsia" w:hAnsi="Times New Roman" w:cs="Times New Roman"/>
-          <w:sz w:val="24"/>
-          <w:szCs w:val="24"/>
-        </w:rPr>
-        <w:tab/>
-      </w:r>
     </w:p>
     <w:p>
       <w:pPr>
@@ -3394,10 +4414,19 @@
       <w:r>
         <w:rPr>
           <w:rFonts w:ascii="Times New Roman" w:hAnsi="Times New Roman" w:cs="Times New Roman"/>
+          <w:b/>
           <w:sz w:val="24"/>
           <w:szCs w:val="24"/>
         </w:rPr>
         <w:t>Adam</w:t>
+      </w:r>
+      <w:r>
+        <w:rPr>
+          <w:rFonts w:ascii="Times New Roman" w:hAnsi="Times New Roman" w:cs="Times New Roman"/>
+          <w:sz w:val="24"/>
+          <w:szCs w:val="24"/>
+        </w:rPr>
+        <w:t xml:space="preserve"> (2014)</w:t>
       </w:r>
     </w:p>
     <w:p>
@@ -4359,6 +5388,7 @@
           <w:rFonts w:ascii="Times New Roman" w:eastAsiaTheme="minorEastAsia" w:hAnsi="Times New Roman" w:cs="Times New Roman"/>
           <w:sz w:val="24"/>
           <w:szCs w:val="24"/>
+          <w:u w:val="single"/>
         </w:rPr>
       </w:pPr>
       <w:r>
@@ -4366,6 +5396,7 @@
           <w:rFonts w:ascii="Times New Roman" w:eastAsiaTheme="minorEastAsia" w:hAnsi="Times New Roman" w:cs="Times New Roman"/>
           <w:sz w:val="24"/>
           <w:szCs w:val="24"/>
+          <w:u w:val="single"/>
         </w:rPr>
         <w:t>UPDATE RULE:</w:t>
       </w:r>
@@ -5190,6 +6221,2672 @@
         </w:rPr>
       </w:pPr>
     </w:p>
+    <w:p>
+      <w:pPr>
+        <w:pStyle w:val="ListParagraph"/>
+        <w:rPr>
+          <w:rFonts w:ascii="Times New Roman" w:hAnsi="Times New Roman" w:cs="Times New Roman"/>
+          <w:sz w:val="24"/>
+          <w:szCs w:val="24"/>
+        </w:rPr>
+      </w:pPr>
+    </w:p>
+    <w:p>
+      <w:pPr>
+        <w:pStyle w:val="ListParagraph"/>
+        <w:rPr>
+          <w:rFonts w:ascii="Times New Roman" w:hAnsi="Times New Roman" w:cs="Times New Roman"/>
+          <w:sz w:val="24"/>
+          <w:szCs w:val="24"/>
+        </w:rPr>
+      </w:pPr>
+    </w:p>
+    <w:p>
+      <w:pPr>
+        <w:pStyle w:val="ListParagraph"/>
+        <w:rPr>
+          <w:rFonts w:ascii="Times New Roman" w:hAnsi="Times New Roman" w:cs="Times New Roman"/>
+          <w:sz w:val="24"/>
+          <w:szCs w:val="24"/>
+        </w:rPr>
+      </w:pPr>
+    </w:p>
+    <w:p>
+      <w:pPr>
+        <w:pStyle w:val="ListParagraph"/>
+        <w:rPr>
+          <w:rFonts w:ascii="Times New Roman" w:hAnsi="Times New Roman" w:cs="Times New Roman"/>
+          <w:sz w:val="24"/>
+          <w:szCs w:val="24"/>
+        </w:rPr>
+      </w:pPr>
+    </w:p>
+    <w:p>
+      <w:pPr>
+        <w:pStyle w:val="ListParagraph"/>
+        <w:rPr>
+          <w:rFonts w:ascii="Times New Roman" w:hAnsi="Times New Roman" w:cs="Times New Roman"/>
+          <w:sz w:val="24"/>
+          <w:szCs w:val="24"/>
+        </w:rPr>
+      </w:pPr>
+    </w:p>
+    <w:p>
+      <w:pPr>
+        <w:pStyle w:val="ListParagraph"/>
+        <w:rPr>
+          <w:rFonts w:ascii="Times New Roman" w:hAnsi="Times New Roman" w:cs="Times New Roman"/>
+          <w:sz w:val="24"/>
+          <w:szCs w:val="24"/>
+        </w:rPr>
+      </w:pPr>
+    </w:p>
+    <w:p>
+      <w:pPr>
+        <w:pStyle w:val="ListParagraph"/>
+        <w:rPr>
+          <w:rFonts w:ascii="Times New Roman" w:hAnsi="Times New Roman" w:cs="Times New Roman"/>
+          <w:sz w:val="24"/>
+          <w:szCs w:val="24"/>
+        </w:rPr>
+      </w:pPr>
+    </w:p>
+    <w:p>
+      <w:pPr>
+        <w:pStyle w:val="ListParagraph"/>
+        <w:rPr>
+          <w:rFonts w:ascii="Times New Roman" w:hAnsi="Times New Roman" w:cs="Times New Roman"/>
+          <w:b/>
+          <w:sz w:val="28"/>
+          <w:szCs w:val="28"/>
+        </w:rPr>
+      </w:pPr>
+      <w:r>
+        <w:rPr>
+          <w:rFonts w:ascii="Times New Roman" w:hAnsi="Times New Roman" w:cs="Times New Roman"/>
+          <w:b/>
+          <w:sz w:val="28"/>
+          <w:szCs w:val="28"/>
+        </w:rPr>
+        <w:lastRenderedPageBreak/>
+        <w:t>Testing -</w:t>
+      </w:r>
+    </w:p>
+    <w:p>
+      <w:pPr>
+        <w:pStyle w:val="ListParagraph"/>
+        <w:rPr>
+          <w:rFonts w:ascii="Times New Roman" w:hAnsi="Times New Roman" w:cs="Times New Roman"/>
+          <w:sz w:val="24"/>
+          <w:szCs w:val="24"/>
+        </w:rPr>
+      </w:pPr>
+    </w:p>
+    <w:p>
+      <w:pPr>
+        <w:pStyle w:val="ListParagraph"/>
+        <w:rPr>
+          <w:rFonts w:ascii="Times New Roman" w:hAnsi="Times New Roman" w:cs="Times New Roman"/>
+          <w:sz w:val="24"/>
+          <w:szCs w:val="24"/>
+        </w:rPr>
+      </w:pPr>
+      <w:r>
+        <w:rPr>
+          <w:rFonts w:ascii="Times New Roman" w:hAnsi="Times New Roman" w:cs="Times New Roman"/>
+          <w:sz w:val="24"/>
+          <w:szCs w:val="24"/>
+        </w:rPr>
+        <w:t>We test Adagrad, RMSprop and Adam algorithms on various test functions like –</w:t>
+      </w:r>
+    </w:p>
+    <w:p>
+      <w:pPr>
+        <w:pStyle w:val="ListParagraph"/>
+        <w:rPr>
+          <w:rFonts w:ascii="Times New Roman" w:hAnsi="Times New Roman" w:cs="Times New Roman"/>
+          <w:sz w:val="24"/>
+          <w:szCs w:val="24"/>
+        </w:rPr>
+      </w:pPr>
+    </w:p>
+    <w:p>
+      <w:pPr>
+        <w:pStyle w:val="ListParagraph"/>
+        <w:numPr>
+          <w:ilvl w:val="0"/>
+          <w:numId w:val="6"/>
+        </w:numPr>
+        <w:rPr>
+          <w:rFonts w:ascii="Times New Roman" w:hAnsi="Times New Roman" w:cs="Times New Roman"/>
+          <w:sz w:val="24"/>
+          <w:szCs w:val="24"/>
+        </w:rPr>
+      </w:pPr>
+      <w:r>
+        <w:rPr>
+          <w:rFonts w:ascii="Times New Roman" w:hAnsi="Times New Roman" w:cs="Times New Roman"/>
+          <w:sz w:val="24"/>
+          <w:szCs w:val="24"/>
+        </w:rPr>
+        <w:t>Sphere Function –</w:t>
+      </w:r>
+    </w:p>
+    <w:p>
+      <w:pPr>
+        <w:pStyle w:val="ListParagraph"/>
+        <w:rPr>
+          <w:rFonts w:ascii="Times New Roman" w:eastAsiaTheme="minorEastAsia" w:hAnsi="Times New Roman" w:cs="Times New Roman"/>
+          <w:sz w:val="24"/>
+          <w:szCs w:val="24"/>
+        </w:rPr>
+      </w:pPr>
+      <m:oMathPara>
+        <m:oMath>
+          <m:r>
+            <w:rPr>
+              <w:rFonts w:ascii="Cambria Math" w:hAnsi="Cambria Math" w:cs="Times New Roman"/>
+              <w:sz w:val="24"/>
+              <w:szCs w:val="24"/>
+            </w:rPr>
+            <m:t>f</m:t>
+          </m:r>
+          <m:d>
+            <m:dPr>
+              <m:ctrlPr>
+                <w:rPr>
+                  <w:rFonts w:ascii="Cambria Math" w:hAnsi="Cambria Math" w:cs="Times New Roman"/>
+                  <w:i/>
+                  <w:sz w:val="24"/>
+                  <w:szCs w:val="24"/>
+                </w:rPr>
+              </m:ctrlPr>
+            </m:dPr>
+            <m:e>
+              <m:sSub>
+                <m:sSubPr>
+                  <m:ctrlPr>
+                    <w:rPr>
+                      <w:rFonts w:ascii="Cambria Math" w:hAnsi="Cambria Math" w:cs="Times New Roman"/>
+                      <w:i/>
+                      <w:sz w:val="24"/>
+                      <w:szCs w:val="24"/>
+                    </w:rPr>
+                  </m:ctrlPr>
+                </m:sSubPr>
+                <m:e>
+                  <m:r>
+                    <w:rPr>
+                      <w:rFonts w:ascii="Cambria Math" w:hAnsi="Cambria Math" w:cs="Times New Roman"/>
+                      <w:sz w:val="24"/>
+                      <w:szCs w:val="24"/>
+                    </w:rPr>
+                    <m:t>x</m:t>
+                  </m:r>
+                </m:e>
+                <m:sub>
+                  <m:r>
+                    <w:rPr>
+                      <w:rFonts w:ascii="Cambria Math" w:hAnsi="Cambria Math" w:cs="Times New Roman"/>
+                      <w:sz w:val="24"/>
+                      <w:szCs w:val="24"/>
+                    </w:rPr>
+                    <m:t>1</m:t>
+                  </m:r>
+                </m:sub>
+              </m:sSub>
+              <m:r>
+                <w:rPr>
+                  <w:rFonts w:ascii="Cambria Math" w:hAnsi="Cambria Math" w:cs="Times New Roman"/>
+                  <w:sz w:val="24"/>
+                  <w:szCs w:val="24"/>
+                </w:rPr>
+                <m:t>,</m:t>
+              </m:r>
+              <m:sSub>
+                <m:sSubPr>
+                  <m:ctrlPr>
+                    <w:rPr>
+                      <w:rFonts w:ascii="Cambria Math" w:hAnsi="Cambria Math" w:cs="Times New Roman"/>
+                      <w:i/>
+                      <w:sz w:val="24"/>
+                      <w:szCs w:val="24"/>
+                    </w:rPr>
+                  </m:ctrlPr>
+                </m:sSubPr>
+                <m:e>
+                  <m:r>
+                    <w:rPr>
+                      <w:rFonts w:ascii="Cambria Math" w:hAnsi="Cambria Math" w:cs="Times New Roman"/>
+                      <w:sz w:val="24"/>
+                      <w:szCs w:val="24"/>
+                    </w:rPr>
+                    <m:t>x</m:t>
+                  </m:r>
+                </m:e>
+                <m:sub>
+                  <m:r>
+                    <w:rPr>
+                      <w:rFonts w:ascii="Cambria Math" w:hAnsi="Cambria Math" w:cs="Times New Roman"/>
+                      <w:sz w:val="24"/>
+                      <w:szCs w:val="24"/>
+                    </w:rPr>
+                    <m:t>2</m:t>
+                  </m:r>
+                </m:sub>
+              </m:sSub>
+            </m:e>
+          </m:d>
+          <m:r>
+            <w:rPr>
+              <w:rFonts w:ascii="Cambria Math" w:hAnsi="Cambria Math" w:cs="Times New Roman"/>
+              <w:sz w:val="24"/>
+              <w:szCs w:val="24"/>
+            </w:rPr>
+            <m:t>=</m:t>
+          </m:r>
+          <m:sSubSup>
+            <m:sSubSupPr>
+              <m:ctrlPr>
+                <w:rPr>
+                  <w:rFonts w:ascii="Cambria Math" w:hAnsi="Cambria Math" w:cs="Times New Roman"/>
+                  <w:i/>
+                  <w:sz w:val="24"/>
+                  <w:szCs w:val="24"/>
+                </w:rPr>
+              </m:ctrlPr>
+            </m:sSubSupPr>
+            <m:e>
+              <m:r>
+                <w:rPr>
+                  <w:rFonts w:ascii="Cambria Math" w:hAnsi="Cambria Math" w:cs="Times New Roman"/>
+                  <w:sz w:val="24"/>
+                  <w:szCs w:val="24"/>
+                </w:rPr>
+                <m:t>x</m:t>
+              </m:r>
+            </m:e>
+            <m:sub>
+              <m:r>
+                <w:rPr>
+                  <w:rFonts w:ascii="Cambria Math" w:hAnsi="Cambria Math" w:cs="Times New Roman"/>
+                  <w:sz w:val="24"/>
+                  <w:szCs w:val="24"/>
+                </w:rPr>
+                <m:t>1</m:t>
+              </m:r>
+            </m:sub>
+            <m:sup>
+              <m:r>
+                <w:rPr>
+                  <w:rFonts w:ascii="Cambria Math" w:hAnsi="Cambria Math" w:cs="Times New Roman"/>
+                  <w:sz w:val="24"/>
+                  <w:szCs w:val="24"/>
+                </w:rPr>
+                <m:t>2</m:t>
+              </m:r>
+            </m:sup>
+          </m:sSubSup>
+          <m:r>
+            <w:rPr>
+              <w:rFonts w:ascii="Cambria Math" w:hAnsi="Cambria Math" w:cs="Times New Roman"/>
+              <w:sz w:val="24"/>
+              <w:szCs w:val="24"/>
+            </w:rPr>
+            <m:t>+</m:t>
+          </m:r>
+          <m:sSubSup>
+            <m:sSubSupPr>
+              <m:ctrlPr>
+                <w:rPr>
+                  <w:rFonts w:ascii="Cambria Math" w:hAnsi="Cambria Math" w:cs="Times New Roman"/>
+                  <w:i/>
+                  <w:sz w:val="24"/>
+                  <w:szCs w:val="24"/>
+                </w:rPr>
+              </m:ctrlPr>
+            </m:sSubSupPr>
+            <m:e>
+              <m:r>
+                <w:rPr>
+                  <w:rFonts w:ascii="Cambria Math" w:hAnsi="Cambria Math" w:cs="Times New Roman"/>
+                  <w:sz w:val="24"/>
+                  <w:szCs w:val="24"/>
+                </w:rPr>
+                <m:t>x</m:t>
+              </m:r>
+            </m:e>
+            <m:sub>
+              <m:r>
+                <w:rPr>
+                  <w:rFonts w:ascii="Cambria Math" w:hAnsi="Cambria Math" w:cs="Times New Roman"/>
+                  <w:sz w:val="24"/>
+                  <w:szCs w:val="24"/>
+                </w:rPr>
+                <m:t>2</m:t>
+              </m:r>
+            </m:sub>
+            <m:sup>
+              <m:r>
+                <w:rPr>
+                  <w:rFonts w:ascii="Cambria Math" w:hAnsi="Cambria Math" w:cs="Times New Roman"/>
+                  <w:sz w:val="24"/>
+                  <w:szCs w:val="24"/>
+                </w:rPr>
+                <m:t>2</m:t>
+              </m:r>
+            </m:sup>
+          </m:sSubSup>
+        </m:oMath>
+      </m:oMathPara>
+    </w:p>
+    <w:p>
+      <w:pPr>
+        <w:pStyle w:val="ListParagraph"/>
+        <w:rPr>
+          <w:rFonts w:ascii="Times New Roman" w:eastAsiaTheme="minorEastAsia" w:hAnsi="Times New Roman" w:cs="Times New Roman"/>
+          <w:sz w:val="24"/>
+          <w:szCs w:val="24"/>
+        </w:rPr>
+      </w:pPr>
+    </w:p>
+    <w:p>
+      <w:pPr>
+        <w:pStyle w:val="ListParagraph"/>
+        <w:numPr>
+          <w:ilvl w:val="0"/>
+          <w:numId w:val="6"/>
+        </w:numPr>
+        <w:rPr>
+          <w:rFonts w:ascii="Times New Roman" w:eastAsiaTheme="minorEastAsia" w:hAnsi="Times New Roman" w:cs="Times New Roman"/>
+          <w:sz w:val="24"/>
+          <w:szCs w:val="24"/>
+        </w:rPr>
+      </w:pPr>
+      <w:r>
+        <w:rPr>
+          <w:rFonts w:ascii="Times New Roman" w:eastAsiaTheme="minorEastAsia" w:hAnsi="Times New Roman" w:cs="Times New Roman"/>
+          <w:sz w:val="24"/>
+          <w:szCs w:val="24"/>
+        </w:rPr>
+        <w:t>Rosenbrock Function –</w:t>
+      </w:r>
+    </w:p>
+    <w:p>
+      <w:pPr>
+        <w:pStyle w:val="ListParagraph"/>
+        <w:rPr>
+          <w:rFonts w:ascii="Times New Roman" w:eastAsiaTheme="minorEastAsia" w:hAnsi="Times New Roman" w:cs="Times New Roman"/>
+          <w:sz w:val="24"/>
+          <w:szCs w:val="24"/>
+        </w:rPr>
+      </w:pPr>
+      <m:oMathPara>
+        <m:oMath>
+          <m:r>
+            <w:rPr>
+              <w:rFonts w:ascii="Cambria Math" w:hAnsi="Cambria Math" w:cs="Times New Roman"/>
+              <w:sz w:val="24"/>
+              <w:szCs w:val="24"/>
+            </w:rPr>
+            <m:t>f</m:t>
+          </m:r>
+          <m:d>
+            <m:dPr>
+              <m:ctrlPr>
+                <w:rPr>
+                  <w:rFonts w:ascii="Cambria Math" w:hAnsi="Cambria Math" w:cs="Times New Roman"/>
+                  <w:i/>
+                  <w:sz w:val="24"/>
+                  <w:szCs w:val="24"/>
+                </w:rPr>
+              </m:ctrlPr>
+            </m:dPr>
+            <m:e>
+              <m:sSub>
+                <m:sSubPr>
+                  <m:ctrlPr>
+                    <w:rPr>
+                      <w:rFonts w:ascii="Cambria Math" w:hAnsi="Cambria Math" w:cs="Times New Roman"/>
+                      <w:i/>
+                      <w:sz w:val="24"/>
+                      <w:szCs w:val="24"/>
+                    </w:rPr>
+                  </m:ctrlPr>
+                </m:sSubPr>
+                <m:e>
+                  <m:r>
+                    <w:rPr>
+                      <w:rFonts w:ascii="Cambria Math" w:hAnsi="Cambria Math" w:cs="Times New Roman"/>
+                      <w:sz w:val="24"/>
+                      <w:szCs w:val="24"/>
+                    </w:rPr>
+                    <m:t>x</m:t>
+                  </m:r>
+                </m:e>
+                <m:sub>
+                  <m:r>
+                    <w:rPr>
+                      <w:rFonts w:ascii="Cambria Math" w:hAnsi="Cambria Math" w:cs="Times New Roman"/>
+                      <w:sz w:val="24"/>
+                      <w:szCs w:val="24"/>
+                    </w:rPr>
+                    <m:t>1</m:t>
+                  </m:r>
+                </m:sub>
+              </m:sSub>
+              <m:r>
+                <w:rPr>
+                  <w:rFonts w:ascii="Cambria Math" w:hAnsi="Cambria Math" w:cs="Times New Roman"/>
+                  <w:sz w:val="24"/>
+                  <w:szCs w:val="24"/>
+                </w:rPr>
+                <m:t>,</m:t>
+              </m:r>
+              <m:sSub>
+                <m:sSubPr>
+                  <m:ctrlPr>
+                    <w:rPr>
+                      <w:rFonts w:ascii="Cambria Math" w:hAnsi="Cambria Math" w:cs="Times New Roman"/>
+                      <w:i/>
+                      <w:sz w:val="24"/>
+                      <w:szCs w:val="24"/>
+                    </w:rPr>
+                  </m:ctrlPr>
+                </m:sSubPr>
+                <m:e>
+                  <m:r>
+                    <w:rPr>
+                      <w:rFonts w:ascii="Cambria Math" w:hAnsi="Cambria Math" w:cs="Times New Roman"/>
+                      <w:sz w:val="24"/>
+                      <w:szCs w:val="24"/>
+                    </w:rPr>
+                    <m:t>x</m:t>
+                  </m:r>
+                </m:e>
+                <m:sub>
+                  <m:r>
+                    <w:rPr>
+                      <w:rFonts w:ascii="Cambria Math" w:hAnsi="Cambria Math" w:cs="Times New Roman"/>
+                      <w:sz w:val="24"/>
+                      <w:szCs w:val="24"/>
+                    </w:rPr>
+                    <m:t>2</m:t>
+                  </m:r>
+                </m:sub>
+              </m:sSub>
+            </m:e>
+          </m:d>
+          <m:r>
+            <w:rPr>
+              <w:rFonts w:ascii="Cambria Math" w:hAnsi="Cambria Math" w:cs="Times New Roman"/>
+              <w:sz w:val="24"/>
+              <w:szCs w:val="24"/>
+            </w:rPr>
+            <m:t>=</m:t>
+          </m:r>
+          <m:sSup>
+            <m:sSupPr>
+              <m:ctrlPr>
+                <w:rPr>
+                  <w:rFonts w:ascii="Cambria Math" w:hAnsi="Cambria Math" w:cs="Times New Roman"/>
+                  <w:i/>
+                  <w:sz w:val="24"/>
+                  <w:szCs w:val="24"/>
+                </w:rPr>
+              </m:ctrlPr>
+            </m:sSupPr>
+            <m:e>
+              <m:r>
+                <w:rPr>
+                  <w:rFonts w:ascii="Cambria Math" w:hAnsi="Cambria Math" w:cs="Times New Roman"/>
+                  <w:sz w:val="24"/>
+                  <w:szCs w:val="24"/>
+                </w:rPr>
+                <m:t>100</m:t>
+              </m:r>
+              <m:r>
+                <w:rPr>
+                  <w:rFonts w:ascii="Cambria Math" w:hAnsi="Cambria Math" w:cs="Times New Roman"/>
+                  <w:sz w:val="24"/>
+                  <w:szCs w:val="24"/>
+                </w:rPr>
+                <m:t>(</m:t>
+              </m:r>
+              <m:sSub>
+                <m:sSubPr>
+                  <m:ctrlPr>
+                    <w:rPr>
+                      <w:rFonts w:ascii="Cambria Math" w:hAnsi="Cambria Math" w:cs="Times New Roman"/>
+                      <w:i/>
+                      <w:sz w:val="24"/>
+                      <w:szCs w:val="24"/>
+                    </w:rPr>
+                  </m:ctrlPr>
+                </m:sSubPr>
+                <m:e>
+                  <m:r>
+                    <w:rPr>
+                      <w:rFonts w:ascii="Cambria Math" w:hAnsi="Cambria Math" w:cs="Times New Roman"/>
+                      <w:sz w:val="24"/>
+                      <w:szCs w:val="24"/>
+                    </w:rPr>
+                    <m:t>x</m:t>
+                  </m:r>
+                </m:e>
+                <m:sub>
+                  <m:r>
+                    <w:rPr>
+                      <w:rFonts w:ascii="Cambria Math" w:hAnsi="Cambria Math" w:cs="Times New Roman"/>
+                      <w:sz w:val="24"/>
+                      <w:szCs w:val="24"/>
+                    </w:rPr>
+                    <m:t>2</m:t>
+                  </m:r>
+                </m:sub>
+              </m:sSub>
+              <m:r>
+                <w:rPr>
+                  <w:rFonts w:ascii="Cambria Math" w:hAnsi="Cambria Math" w:cs="Times New Roman"/>
+                  <w:sz w:val="24"/>
+                  <w:szCs w:val="24"/>
+                </w:rPr>
+                <m:t>-</m:t>
+              </m:r>
+              <m:sSubSup>
+                <m:sSubSupPr>
+                  <m:ctrlPr>
+                    <w:rPr>
+                      <w:rFonts w:ascii="Cambria Math" w:hAnsi="Cambria Math" w:cs="Times New Roman"/>
+                      <w:i/>
+                      <w:sz w:val="24"/>
+                      <w:szCs w:val="24"/>
+                    </w:rPr>
+                  </m:ctrlPr>
+                </m:sSubSupPr>
+                <m:e>
+                  <m:r>
+                    <w:rPr>
+                      <w:rFonts w:ascii="Cambria Math" w:hAnsi="Cambria Math" w:cs="Times New Roman"/>
+                      <w:sz w:val="24"/>
+                      <w:szCs w:val="24"/>
+                    </w:rPr>
+                    <m:t>x</m:t>
+                  </m:r>
+                </m:e>
+                <m:sub>
+                  <m:r>
+                    <w:rPr>
+                      <w:rFonts w:ascii="Cambria Math" w:hAnsi="Cambria Math" w:cs="Times New Roman"/>
+                      <w:sz w:val="24"/>
+                      <w:szCs w:val="24"/>
+                    </w:rPr>
+                    <m:t>1</m:t>
+                  </m:r>
+                </m:sub>
+                <m:sup>
+                  <m:r>
+                    <w:rPr>
+                      <w:rFonts w:ascii="Cambria Math" w:hAnsi="Cambria Math" w:cs="Times New Roman"/>
+                      <w:sz w:val="24"/>
+                      <w:szCs w:val="24"/>
+                    </w:rPr>
+                    <m:t>2</m:t>
+                  </m:r>
+                </m:sup>
+              </m:sSubSup>
+              <m:r>
+                <w:rPr>
+                  <w:rFonts w:ascii="Cambria Math" w:hAnsi="Cambria Math" w:cs="Times New Roman"/>
+                  <w:sz w:val="24"/>
+                  <w:szCs w:val="24"/>
+                </w:rPr>
+                <m:t>)</m:t>
+              </m:r>
+            </m:e>
+            <m:sup>
+              <m:r>
+                <w:rPr>
+                  <w:rFonts w:ascii="Cambria Math" w:hAnsi="Cambria Math" w:cs="Times New Roman"/>
+                  <w:sz w:val="24"/>
+                  <w:szCs w:val="24"/>
+                </w:rPr>
+                <m:t>2</m:t>
+              </m:r>
+            </m:sup>
+          </m:sSup>
+          <m:r>
+            <w:rPr>
+              <w:rFonts w:ascii="Cambria Math" w:hAnsi="Cambria Math" w:cs="Times New Roman"/>
+              <w:sz w:val="24"/>
+              <w:szCs w:val="24"/>
+            </w:rPr>
+            <m:t>+</m:t>
+          </m:r>
+          <m:sSup>
+            <m:sSupPr>
+              <m:ctrlPr>
+                <w:rPr>
+                  <w:rFonts w:ascii="Cambria Math" w:hAnsi="Cambria Math" w:cs="Times New Roman"/>
+                  <w:i/>
+                  <w:sz w:val="24"/>
+                  <w:szCs w:val="24"/>
+                </w:rPr>
+              </m:ctrlPr>
+            </m:sSupPr>
+            <m:e>
+              <m:sSub>
+                <m:sSubPr>
+                  <m:ctrlPr>
+                    <w:rPr>
+                      <w:rFonts w:ascii="Cambria Math" w:hAnsi="Cambria Math" w:cs="Times New Roman"/>
+                      <w:i/>
+                      <w:sz w:val="24"/>
+                      <w:szCs w:val="24"/>
+                    </w:rPr>
+                  </m:ctrlPr>
+                </m:sSubPr>
+                <m:e>
+                  <m:r>
+                    <w:rPr>
+                      <w:rFonts w:ascii="Cambria Math" w:hAnsi="Cambria Math" w:cs="Times New Roman"/>
+                      <w:sz w:val="24"/>
+                      <w:szCs w:val="24"/>
+                    </w:rPr>
+                    <m:t>(</m:t>
+                  </m:r>
+                  <m:r>
+                    <w:rPr>
+                      <w:rFonts w:ascii="Cambria Math" w:hAnsi="Cambria Math" w:cs="Times New Roman"/>
+                      <w:sz w:val="24"/>
+                      <w:szCs w:val="24"/>
+                    </w:rPr>
+                    <m:t>x</m:t>
+                  </m:r>
+                </m:e>
+                <m:sub>
+                  <m:r>
+                    <w:rPr>
+                      <w:rFonts w:ascii="Cambria Math" w:hAnsi="Cambria Math" w:cs="Times New Roman"/>
+                      <w:sz w:val="24"/>
+                      <w:szCs w:val="24"/>
+                    </w:rPr>
+                    <m:t>1</m:t>
+                  </m:r>
+                </m:sub>
+              </m:sSub>
+              <m:r>
+                <w:rPr>
+                  <w:rFonts w:ascii="Cambria Math" w:hAnsi="Cambria Math" w:cs="Times New Roman"/>
+                  <w:sz w:val="24"/>
+                  <w:szCs w:val="24"/>
+                </w:rPr>
+                <m:t>-1)</m:t>
+              </m:r>
+            </m:e>
+            <m:sup>
+              <m:r>
+                <w:rPr>
+                  <w:rFonts w:ascii="Cambria Math" w:hAnsi="Cambria Math" w:cs="Times New Roman"/>
+                  <w:sz w:val="24"/>
+                  <w:szCs w:val="24"/>
+                </w:rPr>
+                <m:t>2</m:t>
+              </m:r>
+            </m:sup>
+          </m:sSup>
+        </m:oMath>
+      </m:oMathPara>
+    </w:p>
+    <w:p>
+      <w:pPr>
+        <w:pStyle w:val="ListParagraph"/>
+        <w:rPr>
+          <w:rFonts w:ascii="Times New Roman" w:eastAsiaTheme="minorEastAsia" w:hAnsi="Times New Roman" w:cs="Times New Roman"/>
+          <w:sz w:val="24"/>
+          <w:szCs w:val="24"/>
+        </w:rPr>
+      </w:pPr>
+    </w:p>
+    <w:p>
+      <w:pPr>
+        <w:pStyle w:val="ListParagraph"/>
+        <w:numPr>
+          <w:ilvl w:val="0"/>
+          <w:numId w:val="6"/>
+        </w:numPr>
+        <w:rPr>
+          <w:rFonts w:ascii="Times New Roman" w:eastAsiaTheme="minorEastAsia" w:hAnsi="Times New Roman" w:cs="Times New Roman"/>
+          <w:sz w:val="24"/>
+          <w:szCs w:val="24"/>
+        </w:rPr>
+      </w:pPr>
+      <w:r>
+        <w:rPr>
+          <w:rFonts w:ascii="Times New Roman" w:eastAsiaTheme="minorEastAsia" w:hAnsi="Times New Roman" w:cs="Times New Roman"/>
+          <w:sz w:val="24"/>
+          <w:szCs w:val="24"/>
+        </w:rPr>
+        <w:t>B</w:t>
+      </w:r>
+      <w:r>
+        <w:rPr>
+          <w:rFonts w:ascii="Times New Roman" w:eastAsiaTheme="minorEastAsia" w:hAnsi="Times New Roman" w:cs="Times New Roman"/>
+          <w:sz w:val="24"/>
+          <w:szCs w:val="24"/>
+        </w:rPr>
+        <w:t>eale</w:t>
+      </w:r>
+      <w:r>
+        <w:rPr>
+          <w:rFonts w:ascii="Times New Roman" w:eastAsiaTheme="minorEastAsia" w:hAnsi="Times New Roman" w:cs="Times New Roman"/>
+          <w:sz w:val="24"/>
+          <w:szCs w:val="24"/>
+        </w:rPr>
+        <w:t xml:space="preserve"> Function –</w:t>
+      </w:r>
+    </w:p>
+    <w:p>
+      <w:pPr>
+        <w:rPr>
+          <w:rFonts w:ascii="Times New Roman" w:eastAsiaTheme="minorEastAsia" w:hAnsi="Times New Roman" w:cs="Times New Roman"/>
+          <w:sz w:val="24"/>
+          <w:szCs w:val="24"/>
+        </w:rPr>
+      </w:pPr>
+      <m:oMathPara>
+        <m:oMathParaPr>
+          <m:jc m:val="center"/>
+        </m:oMathParaPr>
+        <m:oMath>
+          <m:r>
+            <w:rPr>
+              <w:rFonts w:ascii="Cambria Math" w:hAnsi="Cambria Math" w:cs="Times New Roman"/>
+              <w:sz w:val="24"/>
+              <w:szCs w:val="24"/>
+            </w:rPr>
+            <m:t>f</m:t>
+          </m:r>
+          <m:d>
+            <m:dPr>
+              <m:ctrlPr>
+                <w:rPr>
+                  <w:rFonts w:ascii="Cambria Math" w:hAnsi="Cambria Math" w:cs="Times New Roman"/>
+                  <w:i/>
+                  <w:sz w:val="24"/>
+                  <w:szCs w:val="24"/>
+                </w:rPr>
+              </m:ctrlPr>
+            </m:dPr>
+            <m:e>
+              <m:sSub>
+                <m:sSubPr>
+                  <m:ctrlPr>
+                    <w:rPr>
+                      <w:rFonts w:ascii="Cambria Math" w:hAnsi="Cambria Math" w:cs="Times New Roman"/>
+                      <w:i/>
+                      <w:sz w:val="24"/>
+                      <w:szCs w:val="24"/>
+                    </w:rPr>
+                  </m:ctrlPr>
+                </m:sSubPr>
+                <m:e>
+                  <m:r>
+                    <w:rPr>
+                      <w:rFonts w:ascii="Cambria Math" w:hAnsi="Cambria Math" w:cs="Times New Roman"/>
+                      <w:sz w:val="24"/>
+                      <w:szCs w:val="24"/>
+                    </w:rPr>
+                    <m:t>x</m:t>
+                  </m:r>
+                </m:e>
+                <m:sub>
+                  <m:r>
+                    <w:rPr>
+                      <w:rFonts w:ascii="Cambria Math" w:hAnsi="Cambria Math" w:cs="Times New Roman"/>
+                      <w:sz w:val="24"/>
+                      <w:szCs w:val="24"/>
+                    </w:rPr>
+                    <m:t>1</m:t>
+                  </m:r>
+                </m:sub>
+              </m:sSub>
+              <m:r>
+                <w:rPr>
+                  <w:rFonts w:ascii="Cambria Math" w:hAnsi="Cambria Math" w:cs="Times New Roman"/>
+                  <w:sz w:val="24"/>
+                  <w:szCs w:val="24"/>
+                </w:rPr>
+                <m:t>,</m:t>
+              </m:r>
+              <m:sSub>
+                <m:sSubPr>
+                  <m:ctrlPr>
+                    <w:rPr>
+                      <w:rFonts w:ascii="Cambria Math" w:hAnsi="Cambria Math" w:cs="Times New Roman"/>
+                      <w:i/>
+                      <w:sz w:val="24"/>
+                      <w:szCs w:val="24"/>
+                    </w:rPr>
+                  </m:ctrlPr>
+                </m:sSubPr>
+                <m:e>
+                  <m:r>
+                    <w:rPr>
+                      <w:rFonts w:ascii="Cambria Math" w:hAnsi="Cambria Math" w:cs="Times New Roman"/>
+                      <w:sz w:val="24"/>
+                      <w:szCs w:val="24"/>
+                    </w:rPr>
+                    <m:t>x</m:t>
+                  </m:r>
+                </m:e>
+                <m:sub>
+                  <m:r>
+                    <w:rPr>
+                      <w:rFonts w:ascii="Cambria Math" w:hAnsi="Cambria Math" w:cs="Times New Roman"/>
+                      <w:sz w:val="24"/>
+                      <w:szCs w:val="24"/>
+                    </w:rPr>
+                    <m:t>2</m:t>
+                  </m:r>
+                </m:sub>
+              </m:sSub>
+            </m:e>
+          </m:d>
+          <m:r>
+            <w:rPr>
+              <w:rFonts w:ascii="Cambria Math" w:hAnsi="Cambria Math" w:cs="Times New Roman"/>
+              <w:sz w:val="24"/>
+              <w:szCs w:val="24"/>
+            </w:rPr>
+            <m:t>=</m:t>
+          </m:r>
+          <m:sSup>
+            <m:sSupPr>
+              <m:ctrlPr>
+                <w:rPr>
+                  <w:rFonts w:ascii="Cambria Math" w:hAnsi="Cambria Math" w:cs="Times New Roman"/>
+                  <w:i/>
+                  <w:sz w:val="24"/>
+                  <w:szCs w:val="24"/>
+                </w:rPr>
+              </m:ctrlPr>
+            </m:sSupPr>
+            <m:e>
+              <m:r>
+                <w:rPr>
+                  <w:rFonts w:ascii="Cambria Math" w:hAnsi="Cambria Math" w:cs="Times New Roman"/>
+                  <w:sz w:val="24"/>
+                  <w:szCs w:val="24"/>
+                </w:rPr>
+                <m:t>(</m:t>
+              </m:r>
+              <m:sSub>
+                <m:sSubPr>
+                  <m:ctrlPr>
+                    <w:rPr>
+                      <w:rFonts w:ascii="Cambria Math" w:hAnsi="Cambria Math" w:cs="Times New Roman"/>
+                      <w:i/>
+                      <w:sz w:val="24"/>
+                      <w:szCs w:val="24"/>
+                    </w:rPr>
+                  </m:ctrlPr>
+                </m:sSubPr>
+                <m:e>
+                  <m:r>
+                    <w:rPr>
+                      <w:rFonts w:ascii="Cambria Math" w:hAnsi="Cambria Math" w:cs="Times New Roman"/>
+                      <w:sz w:val="24"/>
+                      <w:szCs w:val="24"/>
+                    </w:rPr>
+                    <m:t>1.5-</m:t>
+                  </m:r>
+                  <m:sSub>
+                    <m:sSubPr>
+                      <m:ctrlPr>
+                        <w:rPr>
+                          <w:rFonts w:ascii="Cambria Math" w:hAnsi="Cambria Math" w:cs="Times New Roman"/>
+                          <w:i/>
+                          <w:sz w:val="24"/>
+                          <w:szCs w:val="24"/>
+                        </w:rPr>
+                      </m:ctrlPr>
+                    </m:sSubPr>
+                    <m:e>
+                      <m:r>
+                        <w:rPr>
+                          <w:rFonts w:ascii="Cambria Math" w:hAnsi="Cambria Math" w:cs="Times New Roman"/>
+                          <w:sz w:val="24"/>
+                          <w:szCs w:val="24"/>
+                        </w:rPr>
+                        <m:t>x</m:t>
+                      </m:r>
+                    </m:e>
+                    <m:sub>
+                      <m:r>
+                        <w:rPr>
+                          <w:rFonts w:ascii="Cambria Math" w:hAnsi="Cambria Math" w:cs="Times New Roman"/>
+                          <w:sz w:val="24"/>
+                          <w:szCs w:val="24"/>
+                        </w:rPr>
+                        <m:t>1</m:t>
+                      </m:r>
+                    </m:sub>
+                  </m:sSub>
+                  <m:r>
+                    <w:rPr>
+                      <w:rFonts w:ascii="Cambria Math" w:hAnsi="Cambria Math" w:cs="Times New Roman"/>
+                      <w:sz w:val="24"/>
+                      <w:szCs w:val="24"/>
+                    </w:rPr>
+                    <m:t>-x</m:t>
+                  </m:r>
+                </m:e>
+                <m:sub>
+                  <m:r>
+                    <w:rPr>
+                      <w:rFonts w:ascii="Cambria Math" w:hAnsi="Cambria Math" w:cs="Times New Roman"/>
+                      <w:sz w:val="24"/>
+                      <w:szCs w:val="24"/>
+                    </w:rPr>
+                    <m:t>1</m:t>
+                  </m:r>
+                </m:sub>
+              </m:sSub>
+              <m:sSub>
+                <m:sSubPr>
+                  <m:ctrlPr>
+                    <w:rPr>
+                      <w:rFonts w:ascii="Cambria Math" w:hAnsi="Cambria Math" w:cs="Times New Roman"/>
+                      <w:i/>
+                      <w:sz w:val="24"/>
+                      <w:szCs w:val="24"/>
+                    </w:rPr>
+                  </m:ctrlPr>
+                </m:sSubPr>
+                <m:e>
+                  <m:r>
+                    <w:rPr>
+                      <w:rFonts w:ascii="Cambria Math" w:hAnsi="Cambria Math" w:cs="Times New Roman"/>
+                      <w:sz w:val="24"/>
+                      <w:szCs w:val="24"/>
+                    </w:rPr>
+                    <m:t>x</m:t>
+                  </m:r>
+                </m:e>
+                <m:sub>
+                  <m:r>
+                    <w:rPr>
+                      <w:rFonts w:ascii="Cambria Math" w:hAnsi="Cambria Math" w:cs="Times New Roman"/>
+                      <w:sz w:val="24"/>
+                      <w:szCs w:val="24"/>
+                    </w:rPr>
+                    <m:t>2</m:t>
+                  </m:r>
+                </m:sub>
+              </m:sSub>
+              <m:r>
+                <w:rPr>
+                  <w:rFonts w:ascii="Cambria Math" w:hAnsi="Cambria Math" w:cs="Times New Roman"/>
+                  <w:sz w:val="24"/>
+                  <w:szCs w:val="24"/>
+                </w:rPr>
+                <m:t>)</m:t>
+              </m:r>
+            </m:e>
+            <m:sup>
+              <m:r>
+                <w:rPr>
+                  <w:rFonts w:ascii="Cambria Math" w:hAnsi="Cambria Math" w:cs="Times New Roman"/>
+                  <w:sz w:val="24"/>
+                  <w:szCs w:val="24"/>
+                </w:rPr>
+                <m:t>2</m:t>
+              </m:r>
+            </m:sup>
+          </m:sSup>
+          <m:r>
+            <w:rPr>
+              <w:rFonts w:ascii="Cambria Math" w:hAnsi="Cambria Math" w:cs="Times New Roman"/>
+              <w:sz w:val="24"/>
+              <w:szCs w:val="24"/>
+            </w:rPr>
+            <m:t>+</m:t>
+          </m:r>
+          <m:sSup>
+            <m:sSupPr>
+              <m:ctrlPr>
+                <w:rPr>
+                  <w:rFonts w:ascii="Cambria Math" w:hAnsi="Cambria Math" w:cs="Times New Roman"/>
+                  <w:i/>
+                  <w:sz w:val="24"/>
+                  <w:szCs w:val="24"/>
+                </w:rPr>
+              </m:ctrlPr>
+            </m:sSupPr>
+            <m:e>
+              <m:r>
+                <w:rPr>
+                  <w:rFonts w:ascii="Cambria Math" w:hAnsi="Cambria Math" w:cs="Times New Roman"/>
+                  <w:sz w:val="24"/>
+                  <w:szCs w:val="24"/>
+                </w:rPr>
+                <m:t>(2.25-</m:t>
+              </m:r>
+              <m:sSub>
+                <m:sSubPr>
+                  <m:ctrlPr>
+                    <w:rPr>
+                      <w:rFonts w:ascii="Cambria Math" w:hAnsi="Cambria Math" w:cs="Times New Roman"/>
+                      <w:i/>
+                      <w:sz w:val="24"/>
+                      <w:szCs w:val="24"/>
+                    </w:rPr>
+                  </m:ctrlPr>
+                </m:sSubPr>
+                <m:e>
+                  <m:r>
+                    <w:rPr>
+                      <w:rFonts w:ascii="Cambria Math" w:hAnsi="Cambria Math" w:cs="Times New Roman"/>
+                      <w:sz w:val="24"/>
+                      <w:szCs w:val="24"/>
+                    </w:rPr>
+                    <m:t>x</m:t>
+                  </m:r>
+                </m:e>
+                <m:sub>
+                  <m:r>
+                    <w:rPr>
+                      <w:rFonts w:ascii="Cambria Math" w:hAnsi="Cambria Math" w:cs="Times New Roman"/>
+                      <w:sz w:val="24"/>
+                      <w:szCs w:val="24"/>
+                    </w:rPr>
+                    <m:t>1</m:t>
+                  </m:r>
+                </m:sub>
+              </m:sSub>
+              <m:r>
+                <w:rPr>
+                  <w:rFonts w:ascii="Cambria Math" w:hAnsi="Cambria Math" w:cs="Times New Roman"/>
+                  <w:sz w:val="24"/>
+                  <w:szCs w:val="24"/>
+                </w:rPr>
+                <m:t>+</m:t>
+              </m:r>
+              <m:sSub>
+                <m:sSubPr>
+                  <m:ctrlPr>
+                    <w:rPr>
+                      <w:rFonts w:ascii="Cambria Math" w:hAnsi="Cambria Math" w:cs="Times New Roman"/>
+                      <w:i/>
+                      <w:sz w:val="24"/>
+                      <w:szCs w:val="24"/>
+                    </w:rPr>
+                  </m:ctrlPr>
+                </m:sSubPr>
+                <m:e>
+                  <m:r>
+                    <w:rPr>
+                      <w:rFonts w:ascii="Cambria Math" w:hAnsi="Cambria Math" w:cs="Times New Roman"/>
+                      <w:sz w:val="24"/>
+                      <w:szCs w:val="24"/>
+                    </w:rPr>
+                    <m:t>x</m:t>
+                  </m:r>
+                </m:e>
+                <m:sub>
+                  <m:r>
+                    <w:rPr>
+                      <w:rFonts w:ascii="Cambria Math" w:hAnsi="Cambria Math" w:cs="Times New Roman"/>
+                      <w:sz w:val="24"/>
+                      <w:szCs w:val="24"/>
+                    </w:rPr>
+                    <m:t>1</m:t>
+                  </m:r>
+                </m:sub>
+              </m:sSub>
+              <m:sSubSup>
+                <m:sSubSupPr>
+                  <m:ctrlPr>
+                    <w:rPr>
+                      <w:rFonts w:ascii="Cambria Math" w:hAnsi="Cambria Math" w:cs="Times New Roman"/>
+                      <w:i/>
+                      <w:sz w:val="24"/>
+                      <w:szCs w:val="24"/>
+                    </w:rPr>
+                  </m:ctrlPr>
+                </m:sSubSupPr>
+                <m:e>
+                  <m:r>
+                    <w:rPr>
+                      <w:rFonts w:ascii="Cambria Math" w:hAnsi="Cambria Math" w:cs="Times New Roman"/>
+                      <w:sz w:val="24"/>
+                      <w:szCs w:val="24"/>
+                    </w:rPr>
+                    <m:t>x</m:t>
+                  </m:r>
+                </m:e>
+                <m:sub>
+                  <m:r>
+                    <w:rPr>
+                      <w:rFonts w:ascii="Cambria Math" w:hAnsi="Cambria Math" w:cs="Times New Roman"/>
+                      <w:sz w:val="24"/>
+                      <w:szCs w:val="24"/>
+                    </w:rPr>
+                    <m:t>2</m:t>
+                  </m:r>
+                </m:sub>
+                <m:sup>
+                  <m:r>
+                    <w:rPr>
+                      <w:rFonts w:ascii="Cambria Math" w:hAnsi="Cambria Math" w:cs="Times New Roman"/>
+                      <w:sz w:val="24"/>
+                      <w:szCs w:val="24"/>
+                    </w:rPr>
+                    <m:t>2</m:t>
+                  </m:r>
+                </m:sup>
+              </m:sSubSup>
+              <m:r>
+                <w:rPr>
+                  <w:rFonts w:ascii="Cambria Math" w:hAnsi="Cambria Math" w:cs="Times New Roman"/>
+                  <w:sz w:val="24"/>
+                  <w:szCs w:val="24"/>
+                </w:rPr>
+                <m:t>)</m:t>
+              </m:r>
+            </m:e>
+            <m:sup>
+              <m:r>
+                <w:rPr>
+                  <w:rFonts w:ascii="Cambria Math" w:hAnsi="Cambria Math" w:cs="Times New Roman"/>
+                  <w:sz w:val="24"/>
+                  <w:szCs w:val="24"/>
+                </w:rPr>
+                <m:t>2</m:t>
+              </m:r>
+            </m:sup>
+          </m:sSup>
+          <m:r>
+            <w:rPr>
+              <w:rFonts w:ascii="Cambria Math" w:hAnsi="Cambria Math" w:cs="Times New Roman"/>
+              <w:sz w:val="24"/>
+              <w:szCs w:val="24"/>
+            </w:rPr>
+            <m:t>+</m:t>
+          </m:r>
+          <m:sSup>
+            <m:sSupPr>
+              <m:ctrlPr>
+                <w:rPr>
+                  <w:rFonts w:ascii="Cambria Math" w:hAnsi="Cambria Math" w:cs="Times New Roman"/>
+                  <w:i/>
+                  <w:sz w:val="24"/>
+                  <w:szCs w:val="24"/>
+                </w:rPr>
+              </m:ctrlPr>
+            </m:sSupPr>
+            <m:e>
+              <m:r>
+                <w:rPr>
+                  <w:rFonts w:ascii="Cambria Math" w:hAnsi="Cambria Math" w:cs="Times New Roman"/>
+                  <w:sz w:val="24"/>
+                  <w:szCs w:val="24"/>
+                </w:rPr>
+                <m:t>(2.625-</m:t>
+              </m:r>
+              <m:sSub>
+                <m:sSubPr>
+                  <m:ctrlPr>
+                    <w:rPr>
+                      <w:rFonts w:ascii="Cambria Math" w:hAnsi="Cambria Math" w:cs="Times New Roman"/>
+                      <w:i/>
+                      <w:sz w:val="24"/>
+                      <w:szCs w:val="24"/>
+                    </w:rPr>
+                  </m:ctrlPr>
+                </m:sSubPr>
+                <m:e>
+                  <m:r>
+                    <w:rPr>
+                      <w:rFonts w:ascii="Cambria Math" w:hAnsi="Cambria Math" w:cs="Times New Roman"/>
+                      <w:sz w:val="24"/>
+                      <w:szCs w:val="24"/>
+                    </w:rPr>
+                    <m:t>x</m:t>
+                  </m:r>
+                </m:e>
+                <m:sub>
+                  <m:r>
+                    <w:rPr>
+                      <w:rFonts w:ascii="Cambria Math" w:hAnsi="Cambria Math" w:cs="Times New Roman"/>
+                      <w:sz w:val="24"/>
+                      <w:szCs w:val="24"/>
+                    </w:rPr>
+                    <m:t>1</m:t>
+                  </m:r>
+                </m:sub>
+              </m:sSub>
+              <m:r>
+                <w:rPr>
+                  <w:rFonts w:ascii="Cambria Math" w:hAnsi="Cambria Math" w:cs="Times New Roman"/>
+                  <w:sz w:val="24"/>
+                  <w:szCs w:val="24"/>
+                </w:rPr>
+                <m:t>+</m:t>
+              </m:r>
+              <m:sSub>
+                <m:sSubPr>
+                  <m:ctrlPr>
+                    <w:rPr>
+                      <w:rFonts w:ascii="Cambria Math" w:hAnsi="Cambria Math" w:cs="Times New Roman"/>
+                      <w:i/>
+                      <w:sz w:val="24"/>
+                      <w:szCs w:val="24"/>
+                    </w:rPr>
+                  </m:ctrlPr>
+                </m:sSubPr>
+                <m:e>
+                  <m:r>
+                    <w:rPr>
+                      <w:rFonts w:ascii="Cambria Math" w:hAnsi="Cambria Math" w:cs="Times New Roman"/>
+                      <w:sz w:val="24"/>
+                      <w:szCs w:val="24"/>
+                    </w:rPr>
+                    <m:t>x</m:t>
+                  </m:r>
+                </m:e>
+                <m:sub>
+                  <m:r>
+                    <w:rPr>
+                      <w:rFonts w:ascii="Cambria Math" w:hAnsi="Cambria Math" w:cs="Times New Roman"/>
+                      <w:sz w:val="24"/>
+                      <w:szCs w:val="24"/>
+                    </w:rPr>
+                    <m:t>1</m:t>
+                  </m:r>
+                </m:sub>
+              </m:sSub>
+              <m:sSubSup>
+                <m:sSubSupPr>
+                  <m:ctrlPr>
+                    <w:rPr>
+                      <w:rFonts w:ascii="Cambria Math" w:hAnsi="Cambria Math" w:cs="Times New Roman"/>
+                      <w:i/>
+                      <w:sz w:val="24"/>
+                      <w:szCs w:val="24"/>
+                    </w:rPr>
+                  </m:ctrlPr>
+                </m:sSubSupPr>
+                <m:e>
+                  <m:r>
+                    <w:rPr>
+                      <w:rFonts w:ascii="Cambria Math" w:hAnsi="Cambria Math" w:cs="Times New Roman"/>
+                      <w:sz w:val="24"/>
+                      <w:szCs w:val="24"/>
+                    </w:rPr>
+                    <m:t>x</m:t>
+                  </m:r>
+                </m:e>
+                <m:sub>
+                  <m:r>
+                    <w:rPr>
+                      <w:rFonts w:ascii="Cambria Math" w:hAnsi="Cambria Math" w:cs="Times New Roman"/>
+                      <w:sz w:val="24"/>
+                      <w:szCs w:val="24"/>
+                    </w:rPr>
+                    <m:t>2</m:t>
+                  </m:r>
+                </m:sub>
+                <m:sup>
+                  <m:r>
+                    <w:rPr>
+                      <w:rFonts w:ascii="Cambria Math" w:hAnsi="Cambria Math" w:cs="Times New Roman"/>
+                      <w:sz w:val="24"/>
+                      <w:szCs w:val="24"/>
+                    </w:rPr>
+                    <m:t>3</m:t>
+                  </m:r>
+                </m:sup>
+              </m:sSubSup>
+              <m:r>
+                <w:rPr>
+                  <w:rFonts w:ascii="Cambria Math" w:hAnsi="Cambria Math" w:cs="Times New Roman"/>
+                  <w:sz w:val="24"/>
+                  <w:szCs w:val="24"/>
+                </w:rPr>
+                <m:t>)</m:t>
+              </m:r>
+            </m:e>
+            <m:sup>
+              <m:r>
+                <w:rPr>
+                  <w:rFonts w:ascii="Cambria Math" w:hAnsi="Cambria Math" w:cs="Times New Roman"/>
+                  <w:sz w:val="24"/>
+                  <w:szCs w:val="24"/>
+                </w:rPr>
+                <m:t>2</m:t>
+              </m:r>
+            </m:sup>
+          </m:sSup>
+        </m:oMath>
+      </m:oMathPara>
+    </w:p>
+    <w:p>
+      <w:pPr>
+        <w:rPr>
+          <w:rFonts w:ascii="Times New Roman" w:eastAsiaTheme="minorEastAsia" w:hAnsi="Times New Roman" w:cs="Times New Roman"/>
+          <w:sz w:val="24"/>
+          <w:szCs w:val="24"/>
+        </w:rPr>
+      </w:pPr>
+    </w:p>
+    <w:p>
+      <w:pPr>
+        <w:pStyle w:val="ListParagraph"/>
+        <w:numPr>
+          <w:ilvl w:val="0"/>
+          <w:numId w:val="6"/>
+        </w:numPr>
+        <w:rPr>
+          <w:rFonts w:ascii="Times New Roman" w:eastAsiaTheme="minorEastAsia" w:hAnsi="Times New Roman" w:cs="Times New Roman"/>
+          <w:sz w:val="24"/>
+          <w:szCs w:val="24"/>
+        </w:rPr>
+      </w:pPr>
+      <w:r>
+        <w:rPr>
+          <w:rFonts w:ascii="Times New Roman" w:eastAsiaTheme="minorEastAsia" w:hAnsi="Times New Roman" w:cs="Times New Roman"/>
+          <w:sz w:val="24"/>
+          <w:szCs w:val="24"/>
+        </w:rPr>
+        <w:t>Matyas Function –</w:t>
+      </w:r>
+    </w:p>
+    <w:p>
+      <w:pPr>
+        <w:rPr>
+          <w:rFonts w:ascii="Times New Roman" w:eastAsiaTheme="minorEastAsia" w:hAnsi="Times New Roman" w:cs="Times New Roman"/>
+          <w:sz w:val="24"/>
+          <w:szCs w:val="24"/>
+        </w:rPr>
+      </w:pPr>
+      <m:oMathPara>
+        <m:oMath>
+          <m:r>
+            <w:rPr>
+              <w:rFonts w:ascii="Cambria Math" w:hAnsi="Cambria Math" w:cs="Times New Roman"/>
+              <w:sz w:val="24"/>
+              <w:szCs w:val="24"/>
+            </w:rPr>
+            <m:t>f</m:t>
+          </m:r>
+          <m:d>
+            <m:dPr>
+              <m:ctrlPr>
+                <w:rPr>
+                  <w:rFonts w:ascii="Cambria Math" w:hAnsi="Cambria Math" w:cs="Times New Roman"/>
+                  <w:i/>
+                  <w:sz w:val="24"/>
+                  <w:szCs w:val="24"/>
+                </w:rPr>
+              </m:ctrlPr>
+            </m:dPr>
+            <m:e>
+              <m:sSub>
+                <m:sSubPr>
+                  <m:ctrlPr>
+                    <w:rPr>
+                      <w:rFonts w:ascii="Cambria Math" w:hAnsi="Cambria Math" w:cs="Times New Roman"/>
+                      <w:i/>
+                      <w:sz w:val="24"/>
+                      <w:szCs w:val="24"/>
+                    </w:rPr>
+                  </m:ctrlPr>
+                </m:sSubPr>
+                <m:e>
+                  <m:r>
+                    <w:rPr>
+                      <w:rFonts w:ascii="Cambria Math" w:hAnsi="Cambria Math" w:cs="Times New Roman"/>
+                      <w:sz w:val="24"/>
+                      <w:szCs w:val="24"/>
+                    </w:rPr>
+                    <m:t>x</m:t>
+                  </m:r>
+                </m:e>
+                <m:sub>
+                  <m:r>
+                    <w:rPr>
+                      <w:rFonts w:ascii="Cambria Math" w:hAnsi="Cambria Math" w:cs="Times New Roman"/>
+                      <w:sz w:val="24"/>
+                      <w:szCs w:val="24"/>
+                    </w:rPr>
+                    <m:t>1</m:t>
+                  </m:r>
+                </m:sub>
+              </m:sSub>
+              <m:r>
+                <w:rPr>
+                  <w:rFonts w:ascii="Cambria Math" w:hAnsi="Cambria Math" w:cs="Times New Roman"/>
+                  <w:sz w:val="24"/>
+                  <w:szCs w:val="24"/>
+                </w:rPr>
+                <m:t>,</m:t>
+              </m:r>
+              <m:sSub>
+                <m:sSubPr>
+                  <m:ctrlPr>
+                    <w:rPr>
+                      <w:rFonts w:ascii="Cambria Math" w:hAnsi="Cambria Math" w:cs="Times New Roman"/>
+                      <w:i/>
+                      <w:sz w:val="24"/>
+                      <w:szCs w:val="24"/>
+                    </w:rPr>
+                  </m:ctrlPr>
+                </m:sSubPr>
+                <m:e>
+                  <m:r>
+                    <w:rPr>
+                      <w:rFonts w:ascii="Cambria Math" w:hAnsi="Cambria Math" w:cs="Times New Roman"/>
+                      <w:sz w:val="24"/>
+                      <w:szCs w:val="24"/>
+                    </w:rPr>
+                    <m:t>x</m:t>
+                  </m:r>
+                </m:e>
+                <m:sub>
+                  <m:r>
+                    <w:rPr>
+                      <w:rFonts w:ascii="Cambria Math" w:hAnsi="Cambria Math" w:cs="Times New Roman"/>
+                      <w:sz w:val="24"/>
+                      <w:szCs w:val="24"/>
+                    </w:rPr>
+                    <m:t>2</m:t>
+                  </m:r>
+                </m:sub>
+              </m:sSub>
+            </m:e>
+          </m:d>
+          <m:r>
+            <w:rPr>
+              <w:rFonts w:ascii="Cambria Math" w:hAnsi="Cambria Math" w:cs="Times New Roman"/>
+              <w:sz w:val="24"/>
+              <w:szCs w:val="24"/>
+            </w:rPr>
+            <m:t>=</m:t>
+          </m:r>
+          <m:r>
+            <w:rPr>
+              <w:rFonts w:ascii="Cambria Math" w:hAnsi="Cambria Math" w:cs="Times New Roman"/>
+              <w:sz w:val="24"/>
+              <w:szCs w:val="24"/>
+            </w:rPr>
+            <m:t>0.26</m:t>
+          </m:r>
+          <m:d>
+            <m:dPr>
+              <m:ctrlPr>
+                <w:rPr>
+                  <w:rFonts w:ascii="Cambria Math" w:hAnsi="Cambria Math" w:cs="Times New Roman"/>
+                  <w:i/>
+                  <w:sz w:val="24"/>
+                  <w:szCs w:val="24"/>
+                </w:rPr>
+              </m:ctrlPr>
+            </m:dPr>
+            <m:e>
+              <m:sSubSup>
+                <m:sSubSupPr>
+                  <m:ctrlPr>
+                    <w:rPr>
+                      <w:rFonts w:ascii="Cambria Math" w:hAnsi="Cambria Math" w:cs="Times New Roman"/>
+                      <w:i/>
+                      <w:sz w:val="24"/>
+                      <w:szCs w:val="24"/>
+                    </w:rPr>
+                  </m:ctrlPr>
+                </m:sSubSupPr>
+                <m:e>
+                  <m:r>
+                    <w:rPr>
+                      <w:rFonts w:ascii="Cambria Math" w:hAnsi="Cambria Math" w:cs="Times New Roman"/>
+                      <w:sz w:val="24"/>
+                      <w:szCs w:val="24"/>
+                    </w:rPr>
+                    <m:t>x</m:t>
+                  </m:r>
+                </m:e>
+                <m:sub>
+                  <m:r>
+                    <w:rPr>
+                      <w:rFonts w:ascii="Cambria Math" w:hAnsi="Cambria Math" w:cs="Times New Roman"/>
+                      <w:sz w:val="24"/>
+                      <w:szCs w:val="24"/>
+                    </w:rPr>
+                    <m:t>1</m:t>
+                  </m:r>
+                </m:sub>
+                <m:sup>
+                  <m:r>
+                    <w:rPr>
+                      <w:rFonts w:ascii="Cambria Math" w:hAnsi="Cambria Math" w:cs="Times New Roman"/>
+                      <w:sz w:val="24"/>
+                      <w:szCs w:val="24"/>
+                    </w:rPr>
+                    <m:t>2</m:t>
+                  </m:r>
+                </m:sup>
+              </m:sSubSup>
+              <m:r>
+                <w:rPr>
+                  <w:rFonts w:ascii="Cambria Math" w:hAnsi="Cambria Math" w:cs="Times New Roman"/>
+                  <w:sz w:val="24"/>
+                  <w:szCs w:val="24"/>
+                </w:rPr>
+                <m:t>+</m:t>
+              </m:r>
+              <m:sSubSup>
+                <m:sSubSupPr>
+                  <m:ctrlPr>
+                    <w:rPr>
+                      <w:rFonts w:ascii="Cambria Math" w:hAnsi="Cambria Math" w:cs="Times New Roman"/>
+                      <w:i/>
+                      <w:sz w:val="24"/>
+                      <w:szCs w:val="24"/>
+                    </w:rPr>
+                  </m:ctrlPr>
+                </m:sSubSupPr>
+                <m:e>
+                  <m:r>
+                    <w:rPr>
+                      <w:rFonts w:ascii="Cambria Math" w:hAnsi="Cambria Math" w:cs="Times New Roman"/>
+                      <w:sz w:val="24"/>
+                      <w:szCs w:val="24"/>
+                    </w:rPr>
+                    <m:t>x</m:t>
+                  </m:r>
+                </m:e>
+                <m:sub>
+                  <m:r>
+                    <w:rPr>
+                      <w:rFonts w:ascii="Cambria Math" w:hAnsi="Cambria Math" w:cs="Times New Roman"/>
+                      <w:sz w:val="24"/>
+                      <w:szCs w:val="24"/>
+                    </w:rPr>
+                    <m:t>2</m:t>
+                  </m:r>
+                </m:sub>
+                <m:sup>
+                  <m:r>
+                    <w:rPr>
+                      <w:rFonts w:ascii="Cambria Math" w:hAnsi="Cambria Math" w:cs="Times New Roman"/>
+                      <w:sz w:val="24"/>
+                      <w:szCs w:val="24"/>
+                    </w:rPr>
+                    <m:t>2</m:t>
+                  </m:r>
+                </m:sup>
+              </m:sSubSup>
+            </m:e>
+          </m:d>
+          <m:r>
+            <w:rPr>
+              <w:rFonts w:ascii="Cambria Math" w:hAnsi="Cambria Math" w:cs="Times New Roman"/>
+              <w:sz w:val="24"/>
+              <w:szCs w:val="24"/>
+            </w:rPr>
+            <m:t>-</m:t>
+          </m:r>
+          <m:r>
+            <w:rPr>
+              <w:rFonts w:ascii="Cambria Math" w:hAnsi="Cambria Math" w:cs="Times New Roman"/>
+              <w:sz w:val="24"/>
+              <w:szCs w:val="24"/>
+            </w:rPr>
+            <m:t>0.48</m:t>
+          </m:r>
+          <m:sSub>
+            <m:sSubPr>
+              <m:ctrlPr>
+                <w:rPr>
+                  <w:rFonts w:ascii="Cambria Math" w:hAnsi="Cambria Math" w:cs="Times New Roman"/>
+                  <w:i/>
+                  <w:sz w:val="24"/>
+                  <w:szCs w:val="24"/>
+                </w:rPr>
+              </m:ctrlPr>
+            </m:sSubPr>
+            <m:e>
+              <m:r>
+                <w:rPr>
+                  <w:rFonts w:ascii="Cambria Math" w:hAnsi="Cambria Math" w:cs="Times New Roman"/>
+                  <w:sz w:val="24"/>
+                  <w:szCs w:val="24"/>
+                </w:rPr>
+                <m:t>x</m:t>
+              </m:r>
+            </m:e>
+            <m:sub>
+              <m:r>
+                <w:rPr>
+                  <w:rFonts w:ascii="Cambria Math" w:hAnsi="Cambria Math" w:cs="Times New Roman"/>
+                  <w:sz w:val="24"/>
+                  <w:szCs w:val="24"/>
+                </w:rPr>
+                <m:t>1</m:t>
+              </m:r>
+            </m:sub>
+          </m:sSub>
+          <m:sSub>
+            <m:sSubPr>
+              <m:ctrlPr>
+                <w:rPr>
+                  <w:rFonts w:ascii="Cambria Math" w:hAnsi="Cambria Math" w:cs="Times New Roman"/>
+                  <w:i/>
+                  <w:sz w:val="24"/>
+                  <w:szCs w:val="24"/>
+                </w:rPr>
+              </m:ctrlPr>
+            </m:sSubPr>
+            <m:e>
+              <m:r>
+                <w:rPr>
+                  <w:rFonts w:ascii="Cambria Math" w:hAnsi="Cambria Math" w:cs="Times New Roman"/>
+                  <w:sz w:val="24"/>
+                  <w:szCs w:val="24"/>
+                </w:rPr>
+                <m:t>x</m:t>
+              </m:r>
+            </m:e>
+            <m:sub>
+              <m:r>
+                <w:rPr>
+                  <w:rFonts w:ascii="Cambria Math" w:hAnsi="Cambria Math" w:cs="Times New Roman"/>
+                  <w:sz w:val="24"/>
+                  <w:szCs w:val="24"/>
+                </w:rPr>
+                <m:t>2</m:t>
+              </m:r>
+            </m:sub>
+          </m:sSub>
+        </m:oMath>
+      </m:oMathPara>
+    </w:p>
+    <w:p>
+      <w:pPr>
+        <w:pStyle w:val="ListParagraph"/>
+        <w:rPr>
+          <w:rFonts w:ascii="Times New Roman" w:hAnsi="Times New Roman" w:cs="Times New Roman"/>
+          <w:sz w:val="24"/>
+          <w:szCs w:val="24"/>
+        </w:rPr>
+      </w:pPr>
+    </w:p>
+    <w:p>
+      <w:pPr>
+        <w:pStyle w:val="ListParagraph"/>
+        <w:rPr>
+          <w:rFonts w:ascii="Times New Roman" w:hAnsi="Times New Roman" w:cs="Times New Roman"/>
+          <w:sz w:val="24"/>
+          <w:szCs w:val="24"/>
+          <w14:textOutline w14:w="9525" w14:cap="rnd" w14:cmpd="sng" w14:algn="ctr">
+            <w14:noFill/>
+            <w14:prstDash w14:val="solid"/>
+            <w14:bevel/>
+          </w14:textOutline>
+        </w:rPr>
+      </w:pPr>
+      <w:r>
+        <w:rPr>
+          <w:rFonts w:ascii="Times New Roman" w:hAnsi="Times New Roman" w:cs="Times New Roman"/>
+          <w:noProof/>
+          <w:sz w:val="24"/>
+          <w:szCs w:val="24"/>
+        </w:rPr>
+        <w:lastRenderedPageBreak/>
+        <w:drawing>
+          <wp:inline distT="0" distB="0" distL="0" distR="0">
+            <wp:extent cx="5486400" cy="8024884"/>
+            <wp:effectExtent l="0" t="0" r="0" b="0"/>
+            <wp:docPr id="7" name="Chart 7"/>
+            <wp:cNvGraphicFramePr/>
+            <a:graphic xmlns:a="http://schemas.openxmlformats.org/drawingml/2006/main">
+              <a:graphicData uri="http://schemas.openxmlformats.org/drawingml/2006/chart">
+                <c:chart xmlns:c="http://schemas.openxmlformats.org/drawingml/2006/chart" xmlns:r="http://schemas.openxmlformats.org/officeDocument/2006/relationships" r:id="rId9"/>
+              </a:graphicData>
+            </a:graphic>
+          </wp:inline>
+        </w:drawing>
+      </w:r>
+    </w:p>
+    <w:p>
+      <w:pPr>
+        <w:pStyle w:val="ListParagraph"/>
+        <w:rPr>
+          <w:rFonts w:ascii="Times New Roman" w:hAnsi="Times New Roman" w:cs="Times New Roman"/>
+          <w:sz w:val="24"/>
+          <w:szCs w:val="24"/>
+          <w14:textOutline w14:w="9525" w14:cap="rnd" w14:cmpd="sng" w14:algn="ctr">
+            <w14:noFill/>
+            <w14:prstDash w14:val="solid"/>
+            <w14:bevel/>
+          </w14:textOutline>
+        </w:rPr>
+      </w:pPr>
+    </w:p>
+    <w:p>
+      <w:pPr>
+        <w:pStyle w:val="ListParagraph"/>
+        <w:rPr>
+          <w:rFonts w:ascii="Times New Roman" w:hAnsi="Times New Roman" w:cs="Times New Roman"/>
+          <w:b/>
+          <w:sz w:val="28"/>
+          <w:szCs w:val="28"/>
+          <w14:textOutline w14:w="9525" w14:cap="rnd" w14:cmpd="sng" w14:algn="ctr">
+            <w14:noFill/>
+            <w14:prstDash w14:val="solid"/>
+            <w14:bevel/>
+          </w14:textOutline>
+        </w:rPr>
+      </w:pPr>
+      <w:r>
+        <w:rPr>
+          <w:rFonts w:ascii="Times New Roman" w:hAnsi="Times New Roman" w:cs="Times New Roman"/>
+          <w:b/>
+          <w:sz w:val="28"/>
+          <w:szCs w:val="28"/>
+          <w14:textOutline w14:w="9525" w14:cap="rnd" w14:cmpd="sng" w14:algn="ctr">
+            <w14:noFill/>
+            <w14:prstDash w14:val="solid"/>
+            <w14:bevel/>
+          </w14:textOutline>
+        </w:rPr>
+        <w:lastRenderedPageBreak/>
+        <w:t>Conclusion –</w:t>
+      </w:r>
+    </w:p>
+    <w:p>
+      <w:pPr>
+        <w:pStyle w:val="ListParagraph"/>
+        <w:rPr>
+          <w:rFonts w:ascii="Times New Roman" w:hAnsi="Times New Roman" w:cs="Times New Roman"/>
+          <w:sz w:val="24"/>
+          <w:szCs w:val="24"/>
+          <w14:textOutline w14:w="9525" w14:cap="rnd" w14:cmpd="sng" w14:algn="ctr">
+            <w14:noFill/>
+            <w14:prstDash w14:val="solid"/>
+            <w14:bevel/>
+          </w14:textOutline>
+        </w:rPr>
+      </w:pPr>
+    </w:p>
+    <w:p>
+      <w:pPr>
+        <w:pStyle w:val="ListParagraph"/>
+        <w:rPr>
+          <w:rFonts w:ascii="Times New Roman" w:hAnsi="Times New Roman" w:cs="Times New Roman"/>
+          <w:sz w:val="24"/>
+          <w:szCs w:val="24"/>
+        </w:rPr>
+      </w:pPr>
+      <w:r>
+        <w:rPr>
+          <w:rFonts w:ascii="Times New Roman" w:hAnsi="Times New Roman" w:cs="Times New Roman"/>
+          <w:sz w:val="24"/>
+          <w:szCs w:val="24"/>
+        </w:rPr>
+        <w:t>On plotting the relative iterations required to find the minimizer, we observe that the trend is as follows –</w:t>
+      </w:r>
+    </w:p>
+    <w:p>
+      <w:pPr>
+        <w:pStyle w:val="ListParagraph"/>
+        <w:jc w:val="center"/>
+        <w:rPr>
+          <w:rFonts w:ascii="Times New Roman" w:hAnsi="Times New Roman" w:cs="Times New Roman"/>
+          <w:sz w:val="24"/>
+          <w:szCs w:val="24"/>
+        </w:rPr>
+      </w:pPr>
+      <w:r>
+        <w:rPr>
+          <w:rFonts w:ascii="Times New Roman" w:hAnsi="Times New Roman" w:cs="Times New Roman"/>
+          <w:sz w:val="24"/>
+          <w:szCs w:val="24"/>
+        </w:rPr>
+        <w:t>Adagrad &lt; RMSprop &lt; Adam</w:t>
+      </w:r>
+    </w:p>
+    <w:p>
+      <w:pPr>
+        <w:pStyle w:val="ListParagraph"/>
+        <w:rPr>
+          <w:rFonts w:ascii="Times New Roman" w:hAnsi="Times New Roman" w:cs="Times New Roman"/>
+          <w:sz w:val="24"/>
+          <w:szCs w:val="24"/>
+          <w14:textOutline w14:w="9525" w14:cap="rnd" w14:cmpd="sng" w14:algn="ctr">
+            <w14:noFill/>
+            <w14:prstDash w14:val="solid"/>
+            <w14:bevel/>
+          </w14:textOutline>
+        </w:rPr>
+      </w:pPr>
+    </w:p>
+    <w:p>
+      <w:pPr>
+        <w:pStyle w:val="ListParagraph"/>
+        <w:rPr>
+          <w:rFonts w:ascii="Times New Roman" w:hAnsi="Times New Roman" w:cs="Times New Roman"/>
+          <w:sz w:val="24"/>
+          <w:szCs w:val="24"/>
+          <w14:textOutline w14:w="9525" w14:cap="rnd" w14:cmpd="sng" w14:algn="ctr">
+            <w14:noFill/>
+            <w14:prstDash w14:val="solid"/>
+            <w14:bevel/>
+          </w14:textOutline>
+        </w:rPr>
+      </w:pPr>
+      <w:r>
+        <w:rPr>
+          <w:rFonts w:ascii="Times New Roman" w:hAnsi="Times New Roman" w:cs="Times New Roman"/>
+          <w:sz w:val="24"/>
+          <w:szCs w:val="24"/>
+          <w14:textOutline w14:w="9525" w14:cap="rnd" w14:cmpd="sng" w14:algn="ctr">
+            <w14:noFill/>
+            <w14:prstDash w14:val="solid"/>
+            <w14:bevel/>
+          </w14:textOutline>
+        </w:rPr>
+        <w:t xml:space="preserve">In summary, </w:t>
+      </w:r>
+      <w:r>
+        <w:rPr>
+          <w:rFonts w:ascii="Times New Roman" w:hAnsi="Times New Roman" w:cs="Times New Roman"/>
+          <w:sz w:val="24"/>
+          <w:szCs w:val="24"/>
+          <w14:textOutline w14:w="9525" w14:cap="rnd" w14:cmpd="sng" w14:algn="ctr">
+            <w14:noFill/>
+            <w14:prstDash w14:val="solid"/>
+            <w14:bevel/>
+          </w14:textOutline>
+        </w:rPr>
+        <w:t>RMSprop deals with the radically diminishing learning rates of Adagrad.</w:t>
+      </w:r>
+    </w:p>
+    <w:p>
+      <w:pPr>
+        <w:pStyle w:val="ListParagraph"/>
+        <w:rPr>
+          <w:rFonts w:ascii="Times New Roman" w:hAnsi="Times New Roman" w:cs="Times New Roman"/>
+          <w:sz w:val="24"/>
+          <w:szCs w:val="24"/>
+          <w14:textOutline w14:w="9525" w14:cap="rnd" w14:cmpd="sng" w14:algn="ctr">
+            <w14:noFill/>
+            <w14:prstDash w14:val="solid"/>
+            <w14:bevel/>
+          </w14:textOutline>
+        </w:rPr>
+      </w:pPr>
+      <w:r>
+        <w:rPr>
+          <w:rFonts w:ascii="Times New Roman" w:hAnsi="Times New Roman" w:cs="Times New Roman"/>
+          <w:sz w:val="24"/>
+          <w:szCs w:val="24"/>
+          <w14:textOutline w14:w="9525" w14:cap="rnd" w14:cmpd="sng" w14:algn="ctr">
+            <w14:noFill/>
+            <w14:prstDash w14:val="solid"/>
+            <w14:bevel/>
+          </w14:textOutline>
+        </w:rPr>
+        <w:t>Adam</w:t>
+      </w:r>
+      <w:r>
+        <w:rPr>
+          <w:rFonts w:ascii="Times New Roman" w:hAnsi="Times New Roman" w:cs="Times New Roman"/>
+          <w:sz w:val="24"/>
+          <w:szCs w:val="24"/>
+          <w14:textOutline w14:w="9525" w14:cap="rnd" w14:cmpd="sng" w14:algn="ctr">
+            <w14:noFill/>
+            <w14:prstDash w14:val="solid"/>
+            <w14:bevel/>
+          </w14:textOutline>
+        </w:rPr>
+        <w:t xml:space="preserve"> then</w:t>
+      </w:r>
+      <w:r>
+        <w:rPr>
+          <w:rFonts w:ascii="Times New Roman" w:hAnsi="Times New Roman" w:cs="Times New Roman"/>
+          <w:sz w:val="24"/>
+          <w:szCs w:val="24"/>
+          <w14:textOutline w14:w="9525" w14:cap="rnd" w14:cmpd="sng" w14:algn="ctr">
+            <w14:noFill/>
+            <w14:prstDash w14:val="solid"/>
+            <w14:bevel/>
+          </w14:textOutline>
+        </w:rPr>
+        <w:t xml:space="preserve"> incorporates momentum in addition to dividing by decaying average of past gradients</w:t>
+      </w:r>
+      <w:r>
+        <w:rPr>
+          <w:rFonts w:ascii="Times New Roman" w:hAnsi="Times New Roman" w:cs="Times New Roman"/>
+          <w:sz w:val="24"/>
+          <w:szCs w:val="24"/>
+          <w14:textOutline w14:w="9525" w14:cap="rnd" w14:cmpd="sng" w14:algn="ctr">
+            <w14:noFill/>
+            <w14:prstDash w14:val="solid"/>
+            <w14:bevel/>
+          </w14:textOutline>
+        </w:rPr>
+        <w:t xml:space="preserve"> strategy of RMSprop. Therefore, Adam</w:t>
+      </w:r>
+      <w:r>
+        <w:rPr>
+          <w:rFonts w:ascii="Times New Roman" w:hAnsi="Times New Roman" w:cs="Times New Roman"/>
+          <w:sz w:val="24"/>
+          <w:szCs w:val="24"/>
+          <w14:textOutline w14:w="9525" w14:cap="rnd" w14:cmpd="sng" w14:algn="ctr">
+            <w14:noFill/>
+            <w14:prstDash w14:val="solid"/>
+            <w14:bevel/>
+          </w14:textOutline>
+        </w:rPr>
+        <w:t xml:space="preserve"> is the fastest </w:t>
+      </w:r>
+      <w:r>
+        <w:rPr>
+          <w:rFonts w:ascii="Times New Roman" w:hAnsi="Times New Roman" w:cs="Times New Roman"/>
+          <w:sz w:val="24"/>
+          <w:szCs w:val="24"/>
+          <w14:textOutline w14:w="9525" w14:cap="rnd" w14:cmpd="sng" w14:algn="ctr">
+            <w14:noFill/>
+            <w14:prstDash w14:val="solid"/>
+            <w14:bevel/>
+          </w14:textOutline>
+        </w:rPr>
+        <w:t xml:space="preserve">iterative optimisation algorithm </w:t>
+      </w:r>
+      <w:r>
+        <w:rPr>
+          <w:rFonts w:ascii="Times New Roman" w:hAnsi="Times New Roman" w:cs="Times New Roman"/>
+          <w:sz w:val="24"/>
+          <w:szCs w:val="24"/>
+          <w14:textOutline w14:w="9525" w14:cap="rnd" w14:cmpd="sng" w14:algn="ctr">
+            <w14:noFill/>
+            <w14:prstDash w14:val="solid"/>
+            <w14:bevel/>
+          </w14:textOutline>
+        </w:rPr>
+        <w:t>amongst the discussed algorithms.</w:t>
+      </w:r>
+    </w:p>
+    <w:p>
+      <w:pPr>
+        <w:pStyle w:val="ListParagraph"/>
+        <w:rPr>
+          <w:rFonts w:ascii="Times New Roman" w:hAnsi="Times New Roman" w:cs="Times New Roman"/>
+          <w:sz w:val="24"/>
+          <w:szCs w:val="24"/>
+          <w14:textOutline w14:w="9525" w14:cap="rnd" w14:cmpd="sng" w14:algn="ctr">
+            <w14:noFill/>
+            <w14:prstDash w14:val="solid"/>
+            <w14:bevel/>
+          </w14:textOutline>
+        </w:rPr>
+      </w:pPr>
+    </w:p>
+    <w:p>
+      <w:pPr>
+        <w:pStyle w:val="ListParagraph"/>
+        <w:rPr>
+          <w:rFonts w:ascii="Times New Roman" w:hAnsi="Times New Roman" w:cs="Times New Roman"/>
+          <w:b/>
+          <w:sz w:val="24"/>
+          <w:szCs w:val="24"/>
+          <w14:textOutline w14:w="9525" w14:cap="rnd" w14:cmpd="sng" w14:algn="ctr">
+            <w14:noFill/>
+            <w14:prstDash w14:val="solid"/>
+            <w14:bevel/>
+          </w14:textOutline>
+        </w:rPr>
+      </w:pPr>
+    </w:p>
+    <w:p>
+      <w:pPr>
+        <w:pStyle w:val="ListParagraph"/>
+        <w:rPr>
+          <w:rFonts w:ascii="Times New Roman" w:hAnsi="Times New Roman" w:cs="Times New Roman"/>
+          <w:b/>
+          <w:sz w:val="28"/>
+          <w:szCs w:val="28"/>
+          <w14:textOutline w14:w="9525" w14:cap="rnd" w14:cmpd="sng" w14:algn="ctr">
+            <w14:noFill/>
+            <w14:prstDash w14:val="solid"/>
+            <w14:bevel/>
+          </w14:textOutline>
+        </w:rPr>
+      </w:pPr>
+      <w:r>
+        <w:rPr>
+          <w:rFonts w:ascii="Times New Roman" w:hAnsi="Times New Roman" w:cs="Times New Roman"/>
+          <w:b/>
+          <w:sz w:val="28"/>
+          <w:szCs w:val="28"/>
+          <w14:textOutline w14:w="9525" w14:cap="rnd" w14:cmpd="sng" w14:algn="ctr">
+            <w14:noFill/>
+            <w14:prstDash w14:val="solid"/>
+            <w14:bevel/>
+          </w14:textOutline>
+        </w:rPr>
+        <w:t>References –</w:t>
+      </w:r>
+      <w:bookmarkStart w:id="1" w:name="_GoBack"/>
+      <w:bookmarkEnd w:id="1"/>
+    </w:p>
+    <w:p>
+      <w:pPr>
+        <w:pStyle w:val="ListParagraph"/>
+        <w:rPr>
+          <w:rFonts w:ascii="Times New Roman" w:hAnsi="Times New Roman" w:cs="Times New Roman"/>
+          <w:sz w:val="24"/>
+          <w:szCs w:val="24"/>
+          <w14:textOutline w14:w="9525" w14:cap="rnd" w14:cmpd="sng" w14:algn="ctr">
+            <w14:noFill/>
+            <w14:prstDash w14:val="solid"/>
+            <w14:bevel/>
+          </w14:textOutline>
+        </w:rPr>
+      </w:pPr>
+    </w:p>
+    <w:p>
+      <w:pPr>
+        <w:pStyle w:val="ListParagraph"/>
+        <w:numPr>
+          <w:ilvl w:val="0"/>
+          <w:numId w:val="7"/>
+        </w:numPr>
+        <w:rPr>
+          <w:rFonts w:ascii="Times New Roman" w:hAnsi="Times New Roman" w:cs="Times New Roman"/>
+          <w:sz w:val="24"/>
+          <w:szCs w:val="24"/>
+          <w14:textOutline w14:w="9525" w14:cap="rnd" w14:cmpd="sng" w14:algn="ctr">
+            <w14:noFill/>
+            <w14:prstDash w14:val="solid"/>
+            <w14:bevel/>
+          </w14:textOutline>
+        </w:rPr>
+      </w:pPr>
+      <w:r>
+        <w:rPr>
+          <w:rFonts w:ascii="Times New Roman" w:hAnsi="Times New Roman" w:cs="Times New Roman"/>
+          <w:sz w:val="24"/>
+          <w:szCs w:val="24"/>
+          <w14:textOutline w14:w="9525" w14:cap="rnd" w14:cmpd="sng" w14:algn="ctr">
+            <w14:noFill/>
+            <w14:prstDash w14:val="solid"/>
+            <w14:bevel/>
+          </w14:textOutline>
+        </w:rPr>
+        <w:t>Adam: A Method for Stochastic Optimisation</w:t>
+      </w:r>
+    </w:p>
+    <w:p>
+      <w:pPr>
+        <w:ind w:left="720"/>
+        <w:rPr>
+          <w:rFonts w:ascii="Times New Roman" w:hAnsi="Times New Roman" w:cs="Times New Roman"/>
+          <w:sz w:val="24"/>
+          <w:szCs w:val="24"/>
+          <w14:textOutline w14:w="9525" w14:cap="rnd" w14:cmpd="sng" w14:algn="ctr">
+            <w14:noFill/>
+            <w14:prstDash w14:val="solid"/>
+            <w14:bevel/>
+          </w14:textOutline>
+        </w:rPr>
+      </w:pPr>
+      <w:hyperlink r:id="rId10" w:history="1">
+        <w:r>
+          <w:rPr>
+            <w:rStyle w:val="Hyperlink"/>
+            <w:rFonts w:ascii="Times New Roman" w:hAnsi="Times New Roman" w:cs="Times New Roman"/>
+            <w:sz w:val="24"/>
+            <w:szCs w:val="24"/>
+            <w14:textOutline w14:w="9525" w14:cap="rnd" w14:cmpd="sng" w14:algn="ctr">
+              <w14:noFill/>
+              <w14:prstDash w14:val="solid"/>
+              <w14:bevel/>
+            </w14:textOutline>
+          </w:rPr>
+          <w:t>https://arxiv.org/abs</w:t>
+        </w:r>
+        <w:r>
+          <w:rPr>
+            <w:rStyle w:val="Hyperlink"/>
+            <w:rFonts w:ascii="Times New Roman" w:hAnsi="Times New Roman" w:cs="Times New Roman"/>
+            <w:sz w:val="24"/>
+            <w:szCs w:val="24"/>
+            <w14:textOutline w14:w="9525" w14:cap="rnd" w14:cmpd="sng" w14:algn="ctr">
+              <w14:noFill/>
+              <w14:prstDash w14:val="solid"/>
+              <w14:bevel/>
+            </w14:textOutline>
+          </w:rPr>
+          <w:t>/</w:t>
+        </w:r>
+        <w:r>
+          <w:rPr>
+            <w:rStyle w:val="Hyperlink"/>
+            <w:rFonts w:ascii="Times New Roman" w:hAnsi="Times New Roman" w:cs="Times New Roman"/>
+            <w:sz w:val="24"/>
+            <w:szCs w:val="24"/>
+            <w14:textOutline w14:w="9525" w14:cap="rnd" w14:cmpd="sng" w14:algn="ctr">
+              <w14:noFill/>
+              <w14:prstDash w14:val="solid"/>
+              <w14:bevel/>
+            </w14:textOutline>
+          </w:rPr>
+          <w:t>1412</w:t>
+        </w:r>
+        <w:r>
+          <w:rPr>
+            <w:rStyle w:val="Hyperlink"/>
+            <w:rFonts w:ascii="Times New Roman" w:hAnsi="Times New Roman" w:cs="Times New Roman"/>
+            <w:sz w:val="24"/>
+            <w:szCs w:val="24"/>
+            <w14:textOutline w14:w="9525" w14:cap="rnd" w14:cmpd="sng" w14:algn="ctr">
+              <w14:noFill/>
+              <w14:prstDash w14:val="solid"/>
+              <w14:bevel/>
+            </w14:textOutline>
+          </w:rPr>
+          <w:t>.</w:t>
+        </w:r>
+        <w:r>
+          <w:rPr>
+            <w:rStyle w:val="Hyperlink"/>
+            <w:rFonts w:ascii="Times New Roman" w:hAnsi="Times New Roman" w:cs="Times New Roman"/>
+            <w:sz w:val="24"/>
+            <w:szCs w:val="24"/>
+            <w14:textOutline w14:w="9525" w14:cap="rnd" w14:cmpd="sng" w14:algn="ctr">
+              <w14:noFill/>
+              <w14:prstDash w14:val="solid"/>
+              <w14:bevel/>
+            </w14:textOutline>
+          </w:rPr>
+          <w:t>6980</w:t>
+        </w:r>
+      </w:hyperlink>
+    </w:p>
+    <w:p>
+      <w:pPr>
+        <w:pStyle w:val="ListParagraph"/>
+        <w:numPr>
+          <w:ilvl w:val="0"/>
+          <w:numId w:val="7"/>
+        </w:numPr>
+        <w:shd w:val="clear" w:color="auto" w:fill="FFFFFF"/>
+        <w:spacing w:before="120" w:after="120" w:line="432" w:lineRule="atLeast"/>
+        <w:outlineLvl w:val="0"/>
+        <w:rPr>
+          <w:rFonts w:ascii="Times New Roman" w:eastAsia="Times New Roman" w:hAnsi="Times New Roman" w:cs="Times New Roman"/>
+          <w:bCs/>
+          <w:color w:val="000000"/>
+          <w:kern w:val="36"/>
+          <w:sz w:val="24"/>
+          <w:szCs w:val="24"/>
+        </w:rPr>
+      </w:pPr>
+      <w:r>
+        <w:rPr>
+          <w:rFonts w:ascii="Times New Roman" w:eastAsia="Times New Roman" w:hAnsi="Times New Roman" w:cs="Times New Roman"/>
+          <w:bCs/>
+          <w:color w:val="000000"/>
+          <w:kern w:val="36"/>
+          <w:sz w:val="24"/>
+          <w:szCs w:val="24"/>
+        </w:rPr>
+        <w:t>An overview of gradient descent optimization algorithms</w:t>
+      </w:r>
+    </w:p>
+    <w:p>
+      <w:pPr>
+        <w:pStyle w:val="ListParagraph"/>
+        <w:shd w:val="clear" w:color="auto" w:fill="FFFFFF"/>
+        <w:spacing w:before="120" w:after="120" w:line="432" w:lineRule="atLeast"/>
+        <w:outlineLvl w:val="0"/>
+        <w:rPr>
+          <w:rFonts w:ascii="Times New Roman" w:eastAsia="Times New Roman" w:hAnsi="Times New Roman" w:cs="Times New Roman"/>
+          <w:color w:val="000000"/>
+          <w:kern w:val="36"/>
+          <w:sz w:val="24"/>
+          <w:szCs w:val="24"/>
+        </w:rPr>
+      </w:pPr>
+      <w:hyperlink r:id="rId11" w:history="1">
+        <w:r>
+          <w:rPr>
+            <w:rStyle w:val="Hyperlink"/>
+            <w:rFonts w:ascii="Times New Roman" w:eastAsia="Times New Roman" w:hAnsi="Times New Roman" w:cs="Times New Roman"/>
+            <w:kern w:val="36"/>
+            <w:sz w:val="24"/>
+            <w:szCs w:val="24"/>
+          </w:rPr>
+          <w:t>https://arxiv.org/abs/1609.04747</w:t>
+        </w:r>
+      </w:hyperlink>
+    </w:p>
+    <w:p>
+      <w:pPr>
+        <w:pStyle w:val="ListParagraph"/>
+        <w:numPr>
+          <w:ilvl w:val="0"/>
+          <w:numId w:val="7"/>
+        </w:numPr>
+        <w:shd w:val="clear" w:color="auto" w:fill="FFFFFF"/>
+        <w:spacing w:before="120" w:after="120" w:line="432" w:lineRule="atLeast"/>
+        <w:outlineLvl w:val="0"/>
+        <w:rPr>
+          <w:rFonts w:ascii="Times New Roman" w:eastAsia="Times New Roman" w:hAnsi="Times New Roman" w:cs="Times New Roman"/>
+          <w:bCs/>
+          <w:color w:val="000000"/>
+          <w:kern w:val="36"/>
+          <w:sz w:val="24"/>
+          <w:szCs w:val="24"/>
+        </w:rPr>
+      </w:pPr>
+      <w:r>
+        <w:rPr>
+          <w:rFonts w:ascii="Times New Roman" w:eastAsia="Times New Roman" w:hAnsi="Times New Roman" w:cs="Times New Roman"/>
+          <w:bCs/>
+          <w:color w:val="000000"/>
+          <w:kern w:val="36"/>
+          <w:sz w:val="24"/>
+          <w:szCs w:val="24"/>
+        </w:rPr>
+        <w:t>Coursera</w:t>
+      </w:r>
+    </w:p>
+    <w:p>
+      <w:pPr>
+        <w:pStyle w:val="ListParagraph"/>
+        <w:numPr>
+          <w:ilvl w:val="1"/>
+          <w:numId w:val="7"/>
+        </w:numPr>
+        <w:shd w:val="clear" w:color="auto" w:fill="FFFFFF"/>
+        <w:spacing w:before="120" w:after="120" w:line="432" w:lineRule="atLeast"/>
+        <w:outlineLvl w:val="0"/>
+        <w:rPr>
+          <w:rFonts w:ascii="Times New Roman" w:eastAsia="Times New Roman" w:hAnsi="Times New Roman" w:cs="Times New Roman"/>
+          <w:bCs/>
+          <w:color w:val="000000"/>
+          <w:kern w:val="36"/>
+          <w:sz w:val="24"/>
+          <w:szCs w:val="24"/>
+        </w:rPr>
+      </w:pPr>
+      <w:r>
+        <w:rPr>
+          <w:rFonts w:ascii="Times New Roman" w:eastAsia="Times New Roman" w:hAnsi="Times New Roman" w:cs="Times New Roman"/>
+          <w:bCs/>
+          <w:color w:val="000000"/>
+          <w:kern w:val="36"/>
+          <w:sz w:val="24"/>
+          <w:szCs w:val="24"/>
+        </w:rPr>
+        <w:t>Lecture 29, Neural Networks for Machine Learning</w:t>
+      </w:r>
+      <w:r>
+        <w:rPr>
+          <w:rFonts w:ascii="Times New Roman" w:eastAsia="Times New Roman" w:hAnsi="Times New Roman" w:cs="Times New Roman"/>
+          <w:bCs/>
+          <w:color w:val="000000"/>
+          <w:kern w:val="36"/>
+          <w:sz w:val="24"/>
+          <w:szCs w:val="24"/>
+        </w:rPr>
+        <w:t>, By Geoffrey Hinton</w:t>
+      </w:r>
+    </w:p>
+    <w:p>
+      <w:pPr>
+        <w:pStyle w:val="ListParagraph"/>
+        <w:shd w:val="clear" w:color="auto" w:fill="FFFFFF"/>
+        <w:spacing w:before="120" w:after="120" w:line="432" w:lineRule="atLeast"/>
+        <w:ind w:firstLine="720"/>
+        <w:outlineLvl w:val="0"/>
+        <w:rPr>
+          <w:rFonts w:ascii="Times New Roman" w:hAnsi="Times New Roman" w:cs="Times New Roman"/>
+          <w:color w:val="444444"/>
+          <w:sz w:val="24"/>
+          <w:szCs w:val="24"/>
+        </w:rPr>
+      </w:pPr>
+      <w:hyperlink r:id="rId12" w:history="1">
+        <w:r>
+          <w:rPr>
+            <w:rStyle w:val="Hyperlink"/>
+            <w:rFonts w:ascii="Times New Roman" w:hAnsi="Times New Roman" w:cs="Times New Roman"/>
+            <w:sz w:val="24"/>
+            <w:szCs w:val="24"/>
+          </w:rPr>
+          <w:t>https://goo.gl/CjSkLj</w:t>
+        </w:r>
+      </w:hyperlink>
+    </w:p>
+    <w:p>
+      <w:pPr>
+        <w:pStyle w:val="ListParagraph"/>
+        <w:numPr>
+          <w:ilvl w:val="0"/>
+          <w:numId w:val="7"/>
+        </w:numPr>
+        <w:shd w:val="clear" w:color="auto" w:fill="FFFFFF"/>
+        <w:spacing w:before="120" w:after="120" w:line="432" w:lineRule="atLeast"/>
+        <w:outlineLvl w:val="0"/>
+        <w:rPr>
+          <w:rFonts w:ascii="Times New Roman" w:eastAsia="Times New Roman" w:hAnsi="Times New Roman" w:cs="Times New Roman"/>
+          <w:bCs/>
+          <w:color w:val="000000"/>
+          <w:kern w:val="36"/>
+          <w:sz w:val="24"/>
+          <w:szCs w:val="24"/>
+        </w:rPr>
+      </w:pPr>
+      <w:r>
+        <w:rPr>
+          <w:rFonts w:ascii="Times New Roman" w:eastAsia="Times New Roman" w:hAnsi="Times New Roman" w:cs="Times New Roman"/>
+          <w:bCs/>
+          <w:color w:val="000000"/>
+          <w:kern w:val="36"/>
+          <w:sz w:val="24"/>
+          <w:szCs w:val="24"/>
+        </w:rPr>
+        <w:t>https://math.</w:t>
+      </w:r>
+      <w:r>
+        <w:rPr>
+          <w:rFonts w:ascii="Times New Roman" w:eastAsia="Times New Roman" w:hAnsi="Times New Roman" w:cs="Times New Roman"/>
+          <w:bCs/>
+          <w:color w:val="000000"/>
+          <w:kern w:val="36"/>
+          <w:sz w:val="24"/>
+          <w:szCs w:val="24"/>
+        </w:rPr>
+        <w:t>stackexchange.com</w:t>
+      </w:r>
+    </w:p>
+    <w:p>
+      <w:pPr>
+        <w:pStyle w:val="ListParagraph"/>
+        <w:shd w:val="clear" w:color="auto" w:fill="FFFFFF"/>
+        <w:spacing w:before="120" w:after="120" w:line="432" w:lineRule="atLeast"/>
+        <w:outlineLvl w:val="0"/>
+        <w:rPr>
+          <w:rFonts w:ascii="Times New Roman" w:hAnsi="Times New Roman" w:cs="Times New Roman"/>
+          <w:color w:val="444444"/>
+          <w:sz w:val="24"/>
+          <w:szCs w:val="24"/>
+        </w:rPr>
+      </w:pPr>
+      <w:hyperlink r:id="rId13" w:history="1">
+        <w:r>
+          <w:rPr>
+            <w:rStyle w:val="Hyperlink"/>
+            <w:rFonts w:ascii="Times New Roman" w:hAnsi="Times New Roman" w:cs="Times New Roman"/>
+            <w:sz w:val="24"/>
+            <w:szCs w:val="24"/>
+          </w:rPr>
+          <w:t>https://goo.gl/hsMaVQ</w:t>
+        </w:r>
+      </w:hyperlink>
+    </w:p>
+    <w:p>
+      <w:pPr>
+        <w:pStyle w:val="ListParagraph"/>
+        <w:numPr>
+          <w:ilvl w:val="0"/>
+          <w:numId w:val="7"/>
+        </w:numPr>
+        <w:shd w:val="clear" w:color="auto" w:fill="FFFFFF"/>
+        <w:spacing w:before="120" w:after="120" w:line="432" w:lineRule="atLeast"/>
+        <w:outlineLvl w:val="0"/>
+        <w:rPr>
+          <w:rFonts w:ascii="Times New Roman" w:eastAsia="Times New Roman" w:hAnsi="Times New Roman" w:cs="Times New Roman"/>
+          <w:bCs/>
+          <w:color w:val="000000"/>
+          <w:kern w:val="36"/>
+          <w:sz w:val="24"/>
+          <w:szCs w:val="24"/>
+        </w:rPr>
+      </w:pPr>
+      <w:r>
+        <w:rPr>
+          <w:rFonts w:ascii="Times New Roman" w:eastAsia="Times New Roman" w:hAnsi="Times New Roman" w:cs="Times New Roman"/>
+          <w:bCs/>
+          <w:color w:val="000000"/>
+          <w:kern w:val="36"/>
+          <w:sz w:val="24"/>
+          <w:szCs w:val="24"/>
+        </w:rPr>
+        <w:t>Wikipedia</w:t>
+      </w:r>
+    </w:p>
+    <w:p>
+      <w:pPr>
+        <w:pStyle w:val="ListParagraph"/>
+        <w:numPr>
+          <w:ilvl w:val="0"/>
+          <w:numId w:val="7"/>
+        </w:numPr>
+        <w:shd w:val="clear" w:color="auto" w:fill="FFFFFF"/>
+        <w:spacing w:before="120" w:after="120" w:line="432" w:lineRule="atLeast"/>
+        <w:outlineLvl w:val="0"/>
+        <w:rPr>
+          <w:rFonts w:ascii="Times New Roman" w:eastAsia="Times New Roman" w:hAnsi="Times New Roman" w:cs="Times New Roman"/>
+          <w:bCs/>
+          <w:color w:val="000000"/>
+          <w:kern w:val="36"/>
+          <w:sz w:val="24"/>
+          <w:szCs w:val="24"/>
+        </w:rPr>
+      </w:pPr>
+      <w:r>
+        <w:rPr>
+          <w:rFonts w:ascii="Times New Roman" w:eastAsia="Times New Roman" w:hAnsi="Times New Roman" w:cs="Times New Roman"/>
+          <w:bCs/>
+          <w:color w:val="000000"/>
+          <w:kern w:val="36"/>
+          <w:sz w:val="24"/>
+          <w:szCs w:val="24"/>
+        </w:rPr>
+        <w:t>YouTube</w:t>
+      </w:r>
+    </w:p>
+    <w:p>
+      <w:pPr>
+        <w:pStyle w:val="ListParagraph"/>
+        <w:numPr>
+          <w:ilvl w:val="1"/>
+          <w:numId w:val="7"/>
+        </w:numPr>
+        <w:shd w:val="clear" w:color="auto" w:fill="FFFFFF"/>
+        <w:spacing w:before="120" w:after="120" w:line="432" w:lineRule="atLeast"/>
+        <w:outlineLvl w:val="0"/>
+        <w:rPr>
+          <w:rFonts w:ascii="Times New Roman" w:eastAsia="Times New Roman" w:hAnsi="Times New Roman" w:cs="Times New Roman"/>
+          <w:bCs/>
+          <w:color w:val="000000"/>
+          <w:kern w:val="36"/>
+          <w:sz w:val="24"/>
+          <w:szCs w:val="24"/>
+        </w:rPr>
+      </w:pPr>
+      <w:r>
+        <w:rPr>
+          <w:rFonts w:ascii="Times New Roman" w:eastAsia="Times New Roman" w:hAnsi="Times New Roman" w:cs="Times New Roman"/>
+          <w:bCs/>
+          <w:color w:val="000000"/>
+          <w:kern w:val="36"/>
+          <w:sz w:val="24"/>
+          <w:szCs w:val="24"/>
+        </w:rPr>
+        <w:t xml:space="preserve">Andrew Ng’s </w:t>
+      </w:r>
+      <w:r>
+        <w:rPr>
+          <w:rFonts w:ascii="Times New Roman" w:eastAsia="Times New Roman" w:hAnsi="Times New Roman" w:cs="Times New Roman"/>
+          <w:bCs/>
+          <w:color w:val="000000"/>
+          <w:kern w:val="36"/>
+          <w:sz w:val="24"/>
+          <w:szCs w:val="24"/>
+        </w:rPr>
+        <w:t>deeplearning.ai playlist</w:t>
+      </w:r>
+      <w:r>
+        <w:rPr>
+          <w:rFonts w:ascii="Times New Roman" w:eastAsia="Times New Roman" w:hAnsi="Times New Roman" w:cs="Times New Roman"/>
+          <w:bCs/>
+          <w:color w:val="000000"/>
+          <w:kern w:val="36"/>
+          <w:sz w:val="24"/>
+          <w:szCs w:val="24"/>
+        </w:rPr>
+        <w:t xml:space="preserve"> </w:t>
+      </w:r>
+      <w:r>
+        <w:rPr>
+          <w:rFonts w:ascii="Times New Roman" w:eastAsia="Times New Roman" w:hAnsi="Times New Roman" w:cs="Times New Roman"/>
+          <w:bCs/>
+          <w:color w:val="000000"/>
+          <w:kern w:val="36"/>
+          <w:sz w:val="24"/>
+          <w:szCs w:val="24"/>
+        </w:rPr>
+        <w:t>–</w:t>
+      </w:r>
+      <w:r>
+        <w:rPr>
+          <w:rFonts w:ascii="Times New Roman" w:eastAsia="Times New Roman" w:hAnsi="Times New Roman" w:cs="Times New Roman"/>
+          <w:bCs/>
+          <w:color w:val="000000"/>
+          <w:kern w:val="36"/>
+          <w:sz w:val="24"/>
+          <w:szCs w:val="24"/>
+        </w:rPr>
+        <w:t xml:space="preserve"> </w:t>
+      </w:r>
+      <w:hyperlink r:id="rId14" w:history="1">
+        <w:r>
+          <w:rPr>
+            <w:rStyle w:val="Hyperlink"/>
+            <w:rFonts w:ascii="Times New Roman" w:hAnsi="Times New Roman" w:cs="Times New Roman"/>
+            <w:sz w:val="24"/>
+            <w:szCs w:val="24"/>
+          </w:rPr>
+          <w:t>https://goo.gl/NZA4wJ</w:t>
+        </w:r>
+      </w:hyperlink>
+    </w:p>
+    <w:p>
+      <w:pPr>
+        <w:pStyle w:val="ListParagraph"/>
+        <w:numPr>
+          <w:ilvl w:val="1"/>
+          <w:numId w:val="7"/>
+        </w:numPr>
+        <w:shd w:val="clear" w:color="auto" w:fill="FFFFFF"/>
+        <w:spacing w:before="120" w:after="120" w:line="432" w:lineRule="atLeast"/>
+        <w:outlineLvl w:val="0"/>
+        <w:rPr>
+          <w:rFonts w:ascii="Times New Roman" w:eastAsia="Times New Roman" w:hAnsi="Times New Roman" w:cs="Times New Roman"/>
+          <w:bCs/>
+          <w:color w:val="000000"/>
+          <w:kern w:val="36"/>
+          <w:sz w:val="24"/>
+          <w:szCs w:val="24"/>
+        </w:rPr>
+      </w:pPr>
+      <w:r>
+        <w:rPr>
+          <w:rFonts w:ascii="Times New Roman" w:eastAsia="Times New Roman" w:hAnsi="Times New Roman" w:cs="Times New Roman"/>
+          <w:bCs/>
+          <w:color w:val="000000"/>
+          <w:kern w:val="36"/>
+          <w:sz w:val="24"/>
+          <w:szCs w:val="24"/>
+        </w:rPr>
+        <w:t xml:space="preserve">University of Oxford Lecture – </w:t>
+      </w:r>
+      <w:hyperlink r:id="rId15" w:history="1">
+        <w:r>
+          <w:rPr>
+            <w:rStyle w:val="Hyperlink"/>
+            <w:rFonts w:ascii="Times New Roman" w:hAnsi="Times New Roman" w:cs="Times New Roman"/>
+            <w:sz w:val="24"/>
+            <w:szCs w:val="24"/>
+          </w:rPr>
+          <w:t>https://goo.gl/zs2f7a</w:t>
+        </w:r>
+      </w:hyperlink>
+    </w:p>
+    <w:p>
+      <w:pPr>
+        <w:pStyle w:val="ListParagraph"/>
+        <w:numPr>
+          <w:ilvl w:val="1"/>
+          <w:numId w:val="7"/>
+        </w:numPr>
+        <w:shd w:val="clear" w:color="auto" w:fill="FFFFFF"/>
+        <w:spacing w:before="120" w:after="120" w:line="432" w:lineRule="atLeast"/>
+        <w:outlineLvl w:val="0"/>
+        <w:rPr>
+          <w:rFonts w:ascii="Times New Roman" w:eastAsia="Times New Roman" w:hAnsi="Times New Roman" w:cs="Times New Roman"/>
+          <w:bCs/>
+          <w:color w:val="000000"/>
+          <w:kern w:val="36"/>
+          <w:sz w:val="24"/>
+          <w:szCs w:val="24"/>
+        </w:rPr>
+      </w:pPr>
+      <w:r>
+        <w:rPr>
+          <w:rFonts w:ascii="Times New Roman" w:eastAsia="Times New Roman" w:hAnsi="Times New Roman" w:cs="Times New Roman"/>
+          <w:bCs/>
+          <w:color w:val="000000"/>
+          <w:kern w:val="36"/>
+          <w:sz w:val="24"/>
+          <w:szCs w:val="24"/>
+        </w:rPr>
+        <w:t xml:space="preserve">Siraj Raval – Evolution of Gradient Descent - </w:t>
+      </w:r>
+      <w:hyperlink r:id="rId16" w:history="1">
+        <w:r>
+          <w:rPr>
+            <w:rStyle w:val="Hyperlink"/>
+            <w:rFonts w:ascii="Times New Roman" w:hAnsi="Times New Roman" w:cs="Times New Roman"/>
+            <w:sz w:val="24"/>
+            <w:szCs w:val="24"/>
+          </w:rPr>
+          <w:t>https://goo.gl/TJSEiA</w:t>
+        </w:r>
+      </w:hyperlink>
+    </w:p>
+    <w:p>
+      <w:pPr>
+        <w:pStyle w:val="ListParagraph"/>
+        <w:rPr>
+          <w:rFonts w:ascii="Times New Roman" w:hAnsi="Times New Roman" w:cs="Times New Roman"/>
+          <w:sz w:val="24"/>
+          <w:szCs w:val="24"/>
+          <w14:textOutline w14:w="9525" w14:cap="rnd" w14:cmpd="sng" w14:algn="ctr">
+            <w14:noFill/>
+            <w14:prstDash w14:val="solid"/>
+            <w14:bevel/>
+          </w14:textOutline>
+        </w:rPr>
+      </w:pPr>
+    </w:p>
     <w:sectPr>
       <w:pgSz w:w="12240" w:h="15840"/>
       <w:pgMar w:top="1440" w:right="1440" w:bottom="1440" w:left="1440" w:header="720" w:footer="720" w:gutter="0"/>
@@ -5377,7 +9074,7 @@
   <w:abstractNum w:abstractNumId="2" w15:restartNumberingAfterBreak="0">
     <w:nsid w:val="465B5D3B"/>
     <w:multiLevelType w:val="hybridMultilevel"/>
-    <w:tmpl w:val="E4181D84"/>
+    <w:tmpl w:val="67886974"/>
     <w:lvl w:ilvl="0" w:tplc="0409000F">
       <w:start w:val="1"/>
       <w:numFmt w:val="decimal"/>
@@ -5461,6 +9158,178 @@
     </w:lvl>
   </w:abstractNum>
   <w:abstractNum w:abstractNumId="3" w15:restartNumberingAfterBreak="0">
+    <w:nsid w:val="47AE2337"/>
+    <w:multiLevelType w:val="hybridMultilevel"/>
+    <w:tmpl w:val="30B4E25C"/>
+    <w:lvl w:ilvl="0" w:tplc="0409000F">
+      <w:start w:val="1"/>
+      <w:numFmt w:val="decimal"/>
+      <w:lvlText w:val="%1."/>
+      <w:lvlJc w:val="left"/>
+      <w:pPr>
+        <w:ind w:left="720" w:hanging="360"/>
+      </w:pPr>
+    </w:lvl>
+    <w:lvl w:ilvl="1" w:tplc="04090019">
+      <w:start w:val="1"/>
+      <w:numFmt w:val="lowerLetter"/>
+      <w:lvlText w:val="%2."/>
+      <w:lvlJc w:val="left"/>
+      <w:pPr>
+        <w:ind w:left="1440" w:hanging="360"/>
+      </w:pPr>
+    </w:lvl>
+    <w:lvl w:ilvl="2" w:tplc="0409001B" w:tentative="1">
+      <w:start w:val="1"/>
+      <w:numFmt w:val="lowerRoman"/>
+      <w:lvlText w:val="%3."/>
+      <w:lvlJc w:val="right"/>
+      <w:pPr>
+        <w:ind w:left="2160" w:hanging="180"/>
+      </w:pPr>
+    </w:lvl>
+    <w:lvl w:ilvl="3" w:tplc="0409000F" w:tentative="1">
+      <w:start w:val="1"/>
+      <w:numFmt w:val="decimal"/>
+      <w:lvlText w:val="%4."/>
+      <w:lvlJc w:val="left"/>
+      <w:pPr>
+        <w:ind w:left="2880" w:hanging="360"/>
+      </w:pPr>
+    </w:lvl>
+    <w:lvl w:ilvl="4" w:tplc="04090019" w:tentative="1">
+      <w:start w:val="1"/>
+      <w:numFmt w:val="lowerLetter"/>
+      <w:lvlText w:val="%5."/>
+      <w:lvlJc w:val="left"/>
+      <w:pPr>
+        <w:ind w:left="3600" w:hanging="360"/>
+      </w:pPr>
+    </w:lvl>
+    <w:lvl w:ilvl="5" w:tplc="0409001B" w:tentative="1">
+      <w:start w:val="1"/>
+      <w:numFmt w:val="lowerRoman"/>
+      <w:lvlText w:val="%6."/>
+      <w:lvlJc w:val="right"/>
+      <w:pPr>
+        <w:ind w:left="4320" w:hanging="180"/>
+      </w:pPr>
+    </w:lvl>
+    <w:lvl w:ilvl="6" w:tplc="0409000F" w:tentative="1">
+      <w:start w:val="1"/>
+      <w:numFmt w:val="decimal"/>
+      <w:lvlText w:val="%7."/>
+      <w:lvlJc w:val="left"/>
+      <w:pPr>
+        <w:ind w:left="5040" w:hanging="360"/>
+      </w:pPr>
+    </w:lvl>
+    <w:lvl w:ilvl="7" w:tplc="04090019" w:tentative="1">
+      <w:start w:val="1"/>
+      <w:numFmt w:val="lowerLetter"/>
+      <w:lvlText w:val="%8."/>
+      <w:lvlJc w:val="left"/>
+      <w:pPr>
+        <w:ind w:left="5760" w:hanging="360"/>
+      </w:pPr>
+    </w:lvl>
+    <w:lvl w:ilvl="8" w:tplc="0409001B" w:tentative="1">
+      <w:start w:val="1"/>
+      <w:numFmt w:val="lowerRoman"/>
+      <w:lvlText w:val="%9."/>
+      <w:lvlJc w:val="right"/>
+      <w:pPr>
+        <w:ind w:left="6480" w:hanging="180"/>
+      </w:pPr>
+    </w:lvl>
+  </w:abstractNum>
+  <w:abstractNum w:abstractNumId="4" w15:restartNumberingAfterBreak="0">
+    <w:nsid w:val="483D0E42"/>
+    <w:multiLevelType w:val="hybridMultilevel"/>
+    <w:tmpl w:val="3716C29A"/>
+    <w:lvl w:ilvl="0" w:tplc="0409000F">
+      <w:start w:val="1"/>
+      <w:numFmt w:val="decimal"/>
+      <w:lvlText w:val="%1."/>
+      <w:lvlJc w:val="left"/>
+      <w:pPr>
+        <w:ind w:left="720" w:hanging="360"/>
+      </w:pPr>
+    </w:lvl>
+    <w:lvl w:ilvl="1" w:tplc="04090019">
+      <w:start w:val="1"/>
+      <w:numFmt w:val="lowerLetter"/>
+      <w:lvlText w:val="%2."/>
+      <w:lvlJc w:val="left"/>
+      <w:pPr>
+        <w:ind w:left="1440" w:hanging="360"/>
+      </w:pPr>
+    </w:lvl>
+    <w:lvl w:ilvl="2" w:tplc="0409001B">
+      <w:start w:val="1"/>
+      <w:numFmt w:val="lowerRoman"/>
+      <w:lvlText w:val="%3."/>
+      <w:lvlJc w:val="right"/>
+      <w:pPr>
+        <w:ind w:left="2160" w:hanging="180"/>
+      </w:pPr>
+    </w:lvl>
+    <w:lvl w:ilvl="3" w:tplc="0409000F" w:tentative="1">
+      <w:start w:val="1"/>
+      <w:numFmt w:val="decimal"/>
+      <w:lvlText w:val="%4."/>
+      <w:lvlJc w:val="left"/>
+      <w:pPr>
+        <w:ind w:left="2880" w:hanging="360"/>
+      </w:pPr>
+    </w:lvl>
+    <w:lvl w:ilvl="4" w:tplc="04090019" w:tentative="1">
+      <w:start w:val="1"/>
+      <w:numFmt w:val="lowerLetter"/>
+      <w:lvlText w:val="%5."/>
+      <w:lvlJc w:val="left"/>
+      <w:pPr>
+        <w:ind w:left="3600" w:hanging="360"/>
+      </w:pPr>
+    </w:lvl>
+    <w:lvl w:ilvl="5" w:tplc="0409001B" w:tentative="1">
+      <w:start w:val="1"/>
+      <w:numFmt w:val="lowerRoman"/>
+      <w:lvlText w:val="%6."/>
+      <w:lvlJc w:val="right"/>
+      <w:pPr>
+        <w:ind w:left="4320" w:hanging="180"/>
+      </w:pPr>
+    </w:lvl>
+    <w:lvl w:ilvl="6" w:tplc="0409000F" w:tentative="1">
+      <w:start w:val="1"/>
+      <w:numFmt w:val="decimal"/>
+      <w:lvlText w:val="%7."/>
+      <w:lvlJc w:val="left"/>
+      <w:pPr>
+        <w:ind w:left="5040" w:hanging="360"/>
+      </w:pPr>
+    </w:lvl>
+    <w:lvl w:ilvl="7" w:tplc="04090019" w:tentative="1">
+      <w:start w:val="1"/>
+      <w:numFmt w:val="lowerLetter"/>
+      <w:lvlText w:val="%8."/>
+      <w:lvlJc w:val="left"/>
+      <w:pPr>
+        <w:ind w:left="5760" w:hanging="360"/>
+      </w:pPr>
+    </w:lvl>
+    <w:lvl w:ilvl="8" w:tplc="0409001B" w:tentative="1">
+      <w:start w:val="1"/>
+      <w:numFmt w:val="lowerRoman"/>
+      <w:lvlText w:val="%9."/>
+      <w:lvlJc w:val="right"/>
+      <w:pPr>
+        <w:ind w:left="6480" w:hanging="180"/>
+      </w:pPr>
+    </w:lvl>
+  </w:abstractNum>
+  <w:abstractNum w:abstractNumId="5" w15:restartNumberingAfterBreak="0">
     <w:nsid w:val="506E5C9E"/>
     <w:multiLevelType w:val="hybridMultilevel"/>
     <w:tmpl w:val="C43A5C5A"/>
@@ -5546,7 +9415,7 @@
       </w:pPr>
     </w:lvl>
   </w:abstractNum>
-  <w:abstractNum w:abstractNumId="4" w15:restartNumberingAfterBreak="0">
+  <w:abstractNum w:abstractNumId="6" w15:restartNumberingAfterBreak="0">
     <w:nsid w:val="5BE11433"/>
     <w:multiLevelType w:val="hybridMultilevel"/>
     <w:tmpl w:val="4790C118"/>
@@ -5639,13 +9508,19 @@
     <w:abstractNumId w:val="0"/>
   </w:num>
   <w:num w:numId="3">
-    <w:abstractNumId w:val="3"/>
+    <w:abstractNumId w:val="5"/>
   </w:num>
   <w:num w:numId="4">
-    <w:abstractNumId w:val="4"/>
+    <w:abstractNumId w:val="6"/>
   </w:num>
   <w:num w:numId="5">
     <w:abstractNumId w:val="1"/>
+  </w:num>
+  <w:num w:numId="6">
+    <w:abstractNumId w:val="3"/>
+  </w:num>
+  <w:num w:numId="7">
+    <w:abstractNumId w:val="4"/>
   </w:num>
 </w:numbering>
 </file>
@@ -6049,6 +9924,26 @@
     <w:qFormat/>
     <w:rsid w:val="00E31525"/>
   </w:style>
+  <w:style w:type="paragraph" w:styleId="Heading1">
+    <w:name w:val="heading 1"/>
+    <w:basedOn w:val="Normal"/>
+    <w:link w:val="Heading1Char"/>
+    <w:uiPriority w:val="9"/>
+    <w:qFormat/>
+    <w:rsid w:val="009B5DC5"/>
+    <w:pPr>
+      <w:spacing w:before="100" w:beforeAutospacing="1" w:after="100" w:afterAutospacing="1" w:line="240" w:lineRule="auto"/>
+      <w:outlineLvl w:val="0"/>
+    </w:pPr>
+    <w:rPr>
+      <w:rFonts w:ascii="Times New Roman" w:eastAsia="Times New Roman" w:hAnsi="Times New Roman" w:cs="Times New Roman"/>
+      <w:b/>
+      <w:bCs/>
+      <w:kern w:val="36"/>
+      <w:sz w:val="48"/>
+      <w:szCs w:val="48"/>
+    </w:rPr>
+  </w:style>
   <w:style w:type="character" w:default="1" w:styleId="DefaultParagraphFont">
     <w:name w:val="Default Paragraph Font"/>
     <w:uiPriority w:val="1"/>
@@ -6097,7 +9992,1521 @@
       <w:color w:val="808080"/>
     </w:rPr>
   </w:style>
+  <w:style w:type="paragraph" w:styleId="NoSpacing">
+    <w:name w:val="No Spacing"/>
+    <w:link w:val="NoSpacingChar"/>
+    <w:uiPriority w:val="1"/>
+    <w:qFormat/>
+    <w:rsid w:val="00D97DBC"/>
+    <w:pPr>
+      <w:spacing w:after="0" w:line="240" w:lineRule="auto"/>
+    </w:pPr>
+    <w:rPr>
+      <w:rFonts w:eastAsiaTheme="minorEastAsia"/>
+    </w:rPr>
+  </w:style>
+  <w:style w:type="character" w:customStyle="1" w:styleId="NoSpacingChar">
+    <w:name w:val="No Spacing Char"/>
+    <w:basedOn w:val="DefaultParagraphFont"/>
+    <w:link w:val="NoSpacing"/>
+    <w:uiPriority w:val="1"/>
+    <w:rsid w:val="00D97DBC"/>
+    <w:rPr>
+      <w:rFonts w:eastAsiaTheme="minorEastAsia"/>
+    </w:rPr>
+  </w:style>
+  <w:style w:type="character" w:styleId="Hyperlink">
+    <w:name w:val="Hyperlink"/>
+    <w:basedOn w:val="DefaultParagraphFont"/>
+    <w:uiPriority w:val="99"/>
+    <w:unhideWhenUsed/>
+    <w:rsid w:val="00EA6A0B"/>
+    <w:rPr>
+      <w:color w:val="0563C1" w:themeColor="hyperlink"/>
+      <w:u w:val="single"/>
+    </w:rPr>
+  </w:style>
+  <w:style w:type="character" w:styleId="UnresolvedMention">
+    <w:name w:val="Unresolved Mention"/>
+    <w:basedOn w:val="DefaultParagraphFont"/>
+    <w:uiPriority w:val="99"/>
+    <w:semiHidden/>
+    <w:unhideWhenUsed/>
+    <w:rsid w:val="00EA6A0B"/>
+    <w:rPr>
+      <w:color w:val="808080"/>
+      <w:shd w:val="clear" w:color="auto" w:fill="E6E6E6"/>
+    </w:rPr>
+  </w:style>
+  <w:style w:type="character" w:styleId="FollowedHyperlink">
+    <w:name w:val="FollowedHyperlink"/>
+    <w:basedOn w:val="DefaultParagraphFont"/>
+    <w:uiPriority w:val="99"/>
+    <w:semiHidden/>
+    <w:unhideWhenUsed/>
+    <w:rsid w:val="009B5DC5"/>
+    <w:rPr>
+      <w:color w:val="954F72" w:themeColor="followedHyperlink"/>
+      <w:u w:val="single"/>
+    </w:rPr>
+  </w:style>
+  <w:style w:type="character" w:customStyle="1" w:styleId="Heading1Char">
+    <w:name w:val="Heading 1 Char"/>
+    <w:basedOn w:val="DefaultParagraphFont"/>
+    <w:link w:val="Heading1"/>
+    <w:uiPriority w:val="9"/>
+    <w:rsid w:val="009B5DC5"/>
+    <w:rPr>
+      <w:rFonts w:ascii="Times New Roman" w:eastAsia="Times New Roman" w:hAnsi="Times New Roman" w:cs="Times New Roman"/>
+      <w:b/>
+      <w:bCs/>
+      <w:kern w:val="36"/>
+      <w:sz w:val="48"/>
+      <w:szCs w:val="48"/>
+    </w:rPr>
+  </w:style>
 </w:styles>
+</file>
+
+<file path=word/charts/chart1.xml><?xml version="1.0" encoding="utf-8"?>
+<c:chartSpace xmlns:c="http://schemas.openxmlformats.org/drawingml/2006/chart" xmlns:a="http://schemas.openxmlformats.org/drawingml/2006/main" xmlns:r="http://schemas.openxmlformats.org/officeDocument/2006/relationships" xmlns:c16r2="http://schemas.microsoft.com/office/drawing/2015/06/chart">
+  <c:date1904 val="0"/>
+  <c:lang val="en-US"/>
+  <c:roundedCorners val="0"/>
+  <mc:AlternateContent xmlns:mc="http://schemas.openxmlformats.org/markup-compatibility/2006">
+    <mc:Choice xmlns:c14="http://schemas.microsoft.com/office/drawing/2007/8/2/chart" Requires="c14">
+      <c14:style val="102"/>
+    </mc:Choice>
+    <mc:Fallback>
+      <c:style val="2"/>
+    </mc:Fallback>
+  </mc:AlternateContent>
+  <c:chart>
+    <c:title>
+      <c:tx>
+        <c:rich>
+          <a:bodyPr rot="0" spcFirstLastPara="1" vertOverflow="ellipsis" vert="horz" wrap="square" anchor="ctr" anchorCtr="1"/>
+          <a:lstStyle/>
+          <a:p>
+            <a:pPr>
+              <a:defRPr sz="1600" b="1" i="0" u="none" strike="noStrike" kern="1200" spc="100" baseline="0">
+                <a:solidFill>
+                  <a:schemeClr val="lt1">
+                    <a:lumMod val="95000"/>
+                  </a:schemeClr>
+                </a:solidFill>
+                <a:effectLst>
+                  <a:outerShdw blurRad="50800" dist="38100" dir="5400000" algn="t" rotWithShape="0">
+                    <a:prstClr val="black">
+                      <a:alpha val="40000"/>
+                    </a:prstClr>
+                  </a:outerShdw>
+                </a:effectLst>
+                <a:latin typeface="+mn-lt"/>
+                <a:ea typeface="+mn-ea"/>
+                <a:cs typeface="+mn-cs"/>
+              </a:defRPr>
+            </a:pPr>
+            <a:r>
+              <a:rPr lang="en-US"/>
+              <a:t>Number of iterations of various optimisation algorithms on various test functions</a:t>
+            </a:r>
+          </a:p>
+        </c:rich>
+      </c:tx>
+      <c:overlay val="0"/>
+      <c:spPr>
+        <a:noFill/>
+        <a:ln>
+          <a:noFill/>
+        </a:ln>
+        <a:effectLst/>
+      </c:spPr>
+      <c:txPr>
+        <a:bodyPr rot="0" spcFirstLastPara="1" vertOverflow="ellipsis" vert="horz" wrap="square" anchor="ctr" anchorCtr="1"/>
+        <a:lstStyle/>
+        <a:p>
+          <a:pPr>
+            <a:defRPr sz="1600" b="1" i="0" u="none" strike="noStrike" kern="1200" spc="100" baseline="0">
+              <a:solidFill>
+                <a:schemeClr val="lt1">
+                  <a:lumMod val="95000"/>
+                </a:schemeClr>
+              </a:solidFill>
+              <a:effectLst>
+                <a:outerShdw blurRad="50800" dist="38100" dir="5400000" algn="t" rotWithShape="0">
+                  <a:prstClr val="black">
+                    <a:alpha val="40000"/>
+                  </a:prstClr>
+                </a:outerShdw>
+              </a:effectLst>
+              <a:latin typeface="+mn-lt"/>
+              <a:ea typeface="+mn-ea"/>
+              <a:cs typeface="+mn-cs"/>
+            </a:defRPr>
+          </a:pPr>
+          <a:endParaRPr lang="en-US"/>
+        </a:p>
+      </c:txPr>
+    </c:title>
+    <c:autoTitleDeleted val="0"/>
+    <c:view3D>
+      <c:rotX val="15"/>
+      <c:rotY val="20"/>
+      <c:depthPercent val="100"/>
+      <c:rAngAx val="0"/>
+    </c:view3D>
+    <c:floor>
+      <c:thickness val="0"/>
+      <c:spPr>
+        <a:noFill/>
+        <a:ln w="9525" cap="flat" cmpd="sng" algn="ctr">
+          <a:solidFill>
+            <a:schemeClr val="dk1">
+              <a:lumMod val="50000"/>
+              <a:lumOff val="50000"/>
+            </a:schemeClr>
+          </a:solidFill>
+          <a:round/>
+        </a:ln>
+        <a:effectLst/>
+        <a:sp3d contourW="9525">
+          <a:contourClr>
+            <a:schemeClr val="dk1">
+              <a:lumMod val="50000"/>
+              <a:lumOff val="50000"/>
+            </a:schemeClr>
+          </a:contourClr>
+        </a:sp3d>
+      </c:spPr>
+    </c:floor>
+    <c:sideWall>
+      <c:thickness val="0"/>
+      <c:spPr>
+        <a:noFill/>
+        <a:ln>
+          <a:noFill/>
+        </a:ln>
+        <a:effectLst/>
+        <a:sp3d/>
+      </c:spPr>
+    </c:sideWall>
+    <c:backWall>
+      <c:thickness val="0"/>
+      <c:spPr>
+        <a:noFill/>
+        <a:ln>
+          <a:noFill/>
+        </a:ln>
+        <a:effectLst/>
+        <a:sp3d/>
+      </c:spPr>
+    </c:backWall>
+    <c:plotArea>
+      <c:layout/>
+      <c:area3DChart>
+        <c:grouping val="standard"/>
+        <c:varyColors val="0"/>
+        <c:ser>
+          <c:idx val="2"/>
+          <c:order val="0"/>
+          <c:tx>
+            <c:strRef>
+              <c:f>Sheet1!$D$1</c:f>
+              <c:strCache>
+                <c:ptCount val="1"/>
+                <c:pt idx="0">
+                  <c:v>Adam</c:v>
+                </c:pt>
+              </c:strCache>
+            </c:strRef>
+          </c:tx>
+          <c:spPr>
+            <a:gradFill rotWithShape="1">
+              <a:gsLst>
+                <a:gs pos="0">
+                  <a:schemeClr val="accent3">
+                    <a:satMod val="103000"/>
+                    <a:lumMod val="102000"/>
+                    <a:tint val="94000"/>
+                  </a:schemeClr>
+                </a:gs>
+                <a:gs pos="50000">
+                  <a:schemeClr val="accent3">
+                    <a:satMod val="110000"/>
+                    <a:lumMod val="100000"/>
+                    <a:shade val="100000"/>
+                  </a:schemeClr>
+                </a:gs>
+                <a:gs pos="100000">
+                  <a:schemeClr val="accent3">
+                    <a:lumMod val="99000"/>
+                    <a:satMod val="120000"/>
+                    <a:shade val="78000"/>
+                  </a:schemeClr>
+                </a:gs>
+              </a:gsLst>
+              <a:lin ang="5400000" scaled="0"/>
+            </a:gradFill>
+            <a:ln>
+              <a:noFill/>
+            </a:ln>
+            <a:effectLst>
+              <a:outerShdw blurRad="57150" dist="19050" dir="5400000" algn="ctr" rotWithShape="0">
+                <a:srgbClr val="000000">
+                  <a:alpha val="63000"/>
+                </a:srgbClr>
+              </a:outerShdw>
+            </a:effectLst>
+            <a:sp3d/>
+          </c:spPr>
+          <c:dLbls>
+            <c:dLbl>
+              <c:idx val="1"/>
+              <c:layout>
+                <c:manualLayout>
+                  <c:x val="-2.0833333333333419E-2"/>
+                  <c:y val="1.1078578776608256E-2"/>
+                </c:manualLayout>
+              </c:layout>
+              <c:showLegendKey val="0"/>
+              <c:showVal val="1"/>
+              <c:showCatName val="0"/>
+              <c:showSerName val="0"/>
+              <c:showPercent val="0"/>
+              <c:showBubbleSize val="0"/>
+              <c:extLst>
+                <c:ext xmlns:c15="http://schemas.microsoft.com/office/drawing/2012/chart" uri="{CE6537A1-D6FC-4f65-9D91-7224C49458BB}"/>
+                <c:ext xmlns:c16="http://schemas.microsoft.com/office/drawing/2014/chart" uri="{C3380CC4-5D6E-409C-BE32-E72D297353CC}">
+                  <c16:uniqueId val="{00000003-A7CF-48DE-8C54-409FE0445183}"/>
+                </c:ext>
+              </c:extLst>
+            </c:dLbl>
+            <c:spPr>
+              <a:noFill/>
+              <a:ln>
+                <a:noFill/>
+              </a:ln>
+              <a:effectLst/>
+            </c:spPr>
+            <c:txPr>
+              <a:bodyPr rot="0" spcFirstLastPara="1" vertOverflow="ellipsis" vert="horz" wrap="square" lIns="38100" tIns="19050" rIns="38100" bIns="19050" anchor="ctr" anchorCtr="1">
+                <a:spAutoFit/>
+              </a:bodyPr>
+              <a:lstStyle/>
+              <a:p>
+                <a:pPr>
+                  <a:defRPr sz="900" b="0" i="0" u="none" strike="noStrike" kern="1200" baseline="0">
+                    <a:solidFill>
+                      <a:schemeClr val="bg1"/>
+                    </a:solidFill>
+                    <a:latin typeface="+mn-lt"/>
+                    <a:ea typeface="+mn-ea"/>
+                    <a:cs typeface="+mn-cs"/>
+                  </a:defRPr>
+                </a:pPr>
+                <a:endParaRPr lang="en-US"/>
+              </a:p>
+            </c:txPr>
+            <c:showLegendKey val="0"/>
+            <c:showVal val="1"/>
+            <c:showCatName val="0"/>
+            <c:showSerName val="0"/>
+            <c:showPercent val="0"/>
+            <c:showBubbleSize val="0"/>
+            <c:showLeaderLines val="0"/>
+            <c:extLst>
+              <c:ext xmlns:c15="http://schemas.microsoft.com/office/drawing/2012/chart" uri="{CE6537A1-D6FC-4f65-9D91-7224C49458BB}">
+                <c15:showLeaderLines val="1"/>
+                <c15:leaderLines>
+                  <c:spPr>
+                    <a:ln w="9525">
+                      <a:solidFill>
+                        <a:schemeClr val="lt1">
+                          <a:lumMod val="95000"/>
+                          <a:alpha val="54000"/>
+                        </a:schemeClr>
+                      </a:solidFill>
+                    </a:ln>
+                    <a:effectLst/>
+                  </c:spPr>
+                </c15:leaderLines>
+              </c:ext>
+            </c:extLst>
+          </c:dLbls>
+          <c:cat>
+            <c:strRef>
+              <c:f>Sheet1!$A$2:$A$5</c:f>
+              <c:strCache>
+                <c:ptCount val="4"/>
+                <c:pt idx="0">
+                  <c:v>Sphere Function</c:v>
+                </c:pt>
+                <c:pt idx="1">
+                  <c:v>Rosenbrock Function</c:v>
+                </c:pt>
+                <c:pt idx="2">
+                  <c:v>Beale Function</c:v>
+                </c:pt>
+                <c:pt idx="3">
+                  <c:v>Matyas Function</c:v>
+                </c:pt>
+              </c:strCache>
+            </c:strRef>
+          </c:cat>
+          <c:val>
+            <c:numRef>
+              <c:f>Sheet1!$D$2:$D$5</c:f>
+              <c:numCache>
+                <c:formatCode>General</c:formatCode>
+                <c:ptCount val="4"/>
+                <c:pt idx="0">
+                  <c:v>130</c:v>
+                </c:pt>
+                <c:pt idx="1">
+                  <c:v>998</c:v>
+                </c:pt>
+                <c:pt idx="2">
+                  <c:v>2786</c:v>
+                </c:pt>
+                <c:pt idx="3">
+                  <c:v>125</c:v>
+                </c:pt>
+              </c:numCache>
+            </c:numRef>
+          </c:val>
+          <c:extLst>
+            <c:ext xmlns:c16="http://schemas.microsoft.com/office/drawing/2014/chart" uri="{C3380CC4-5D6E-409C-BE32-E72D297353CC}">
+              <c16:uniqueId val="{00000002-A7CF-48DE-8C54-409FE0445183}"/>
+            </c:ext>
+          </c:extLst>
+        </c:ser>
+        <c:ser>
+          <c:idx val="1"/>
+          <c:order val="1"/>
+          <c:tx>
+            <c:strRef>
+              <c:f>Sheet1!$C$1</c:f>
+              <c:strCache>
+                <c:ptCount val="1"/>
+                <c:pt idx="0">
+                  <c:v>RMSprop</c:v>
+                </c:pt>
+              </c:strCache>
+            </c:strRef>
+          </c:tx>
+          <c:spPr>
+            <a:gradFill rotWithShape="1">
+              <a:gsLst>
+                <a:gs pos="0">
+                  <a:schemeClr val="accent2">
+                    <a:satMod val="103000"/>
+                    <a:lumMod val="102000"/>
+                    <a:tint val="94000"/>
+                  </a:schemeClr>
+                </a:gs>
+                <a:gs pos="50000">
+                  <a:schemeClr val="accent2">
+                    <a:satMod val="110000"/>
+                    <a:lumMod val="100000"/>
+                    <a:shade val="100000"/>
+                  </a:schemeClr>
+                </a:gs>
+                <a:gs pos="100000">
+                  <a:schemeClr val="accent2">
+                    <a:lumMod val="99000"/>
+                    <a:satMod val="120000"/>
+                    <a:shade val="78000"/>
+                  </a:schemeClr>
+                </a:gs>
+              </a:gsLst>
+              <a:lin ang="5400000" scaled="0"/>
+            </a:gradFill>
+            <a:ln>
+              <a:noFill/>
+            </a:ln>
+            <a:effectLst>
+              <a:outerShdw blurRad="57150" dist="19050" dir="5400000" algn="ctr" rotWithShape="0">
+                <a:srgbClr val="000000">
+                  <a:alpha val="63000"/>
+                </a:srgbClr>
+              </a:outerShdw>
+            </a:effectLst>
+            <a:sp3d/>
+          </c:spPr>
+          <c:dLbls>
+            <c:dLbl>
+              <c:idx val="1"/>
+              <c:layout>
+                <c:manualLayout>
+                  <c:x val="-2.3148148148148147E-2"/>
+                  <c:y val="-1.1078578776608372E-2"/>
+                </c:manualLayout>
+              </c:layout>
+              <c:showLegendKey val="0"/>
+              <c:showVal val="1"/>
+              <c:showCatName val="0"/>
+              <c:showSerName val="0"/>
+              <c:showPercent val="0"/>
+              <c:showBubbleSize val="0"/>
+              <c:extLst>
+                <c:ext xmlns:c15="http://schemas.microsoft.com/office/drawing/2012/chart" uri="{CE6537A1-D6FC-4f65-9D91-7224C49458BB}"/>
+                <c:ext xmlns:c16="http://schemas.microsoft.com/office/drawing/2014/chart" uri="{C3380CC4-5D6E-409C-BE32-E72D297353CC}">
+                  <c16:uniqueId val="{00000004-A7CF-48DE-8C54-409FE0445183}"/>
+                </c:ext>
+              </c:extLst>
+            </c:dLbl>
+            <c:spPr>
+              <a:noFill/>
+              <a:ln>
+                <a:noFill/>
+              </a:ln>
+              <a:effectLst/>
+            </c:spPr>
+            <c:txPr>
+              <a:bodyPr rot="0" spcFirstLastPara="1" vertOverflow="ellipsis" vert="horz" wrap="square" lIns="38100" tIns="19050" rIns="38100" bIns="19050" anchor="ctr" anchorCtr="1">
+                <a:spAutoFit/>
+              </a:bodyPr>
+              <a:lstStyle/>
+              <a:p>
+                <a:pPr>
+                  <a:defRPr sz="900" b="0" i="0" u="none" strike="noStrike" kern="1200" baseline="0">
+                    <a:solidFill>
+                      <a:schemeClr val="bg1"/>
+                    </a:solidFill>
+                    <a:latin typeface="+mn-lt"/>
+                    <a:ea typeface="+mn-ea"/>
+                    <a:cs typeface="+mn-cs"/>
+                  </a:defRPr>
+                </a:pPr>
+                <a:endParaRPr lang="en-US"/>
+              </a:p>
+            </c:txPr>
+            <c:showLegendKey val="0"/>
+            <c:showVal val="1"/>
+            <c:showCatName val="0"/>
+            <c:showSerName val="0"/>
+            <c:showPercent val="0"/>
+            <c:showBubbleSize val="0"/>
+            <c:showLeaderLines val="0"/>
+            <c:extLst>
+              <c:ext xmlns:c15="http://schemas.microsoft.com/office/drawing/2012/chart" uri="{CE6537A1-D6FC-4f65-9D91-7224C49458BB}">
+                <c15:showLeaderLines val="1"/>
+                <c15:leaderLines>
+                  <c:spPr>
+                    <a:ln w="9525">
+                      <a:solidFill>
+                        <a:schemeClr val="lt1">
+                          <a:lumMod val="95000"/>
+                          <a:alpha val="54000"/>
+                        </a:schemeClr>
+                      </a:solidFill>
+                    </a:ln>
+                    <a:effectLst/>
+                  </c:spPr>
+                </c15:leaderLines>
+              </c:ext>
+            </c:extLst>
+          </c:dLbls>
+          <c:cat>
+            <c:strRef>
+              <c:f>Sheet1!$A$2:$A$5</c:f>
+              <c:strCache>
+                <c:ptCount val="4"/>
+                <c:pt idx="0">
+                  <c:v>Sphere Function</c:v>
+                </c:pt>
+                <c:pt idx="1">
+                  <c:v>Rosenbrock Function</c:v>
+                </c:pt>
+                <c:pt idx="2">
+                  <c:v>Beale Function</c:v>
+                </c:pt>
+                <c:pt idx="3">
+                  <c:v>Matyas Function</c:v>
+                </c:pt>
+              </c:strCache>
+            </c:strRef>
+          </c:cat>
+          <c:val>
+            <c:numRef>
+              <c:f>Sheet1!$C$2:$C$5</c:f>
+              <c:numCache>
+                <c:formatCode>General</c:formatCode>
+                <c:ptCount val="4"/>
+                <c:pt idx="0">
+                  <c:v>328</c:v>
+                </c:pt>
+                <c:pt idx="1">
+                  <c:v>8536</c:v>
+                </c:pt>
+                <c:pt idx="2">
+                  <c:v>4259</c:v>
+                </c:pt>
+                <c:pt idx="3">
+                  <c:v>348</c:v>
+                </c:pt>
+              </c:numCache>
+            </c:numRef>
+          </c:val>
+          <c:extLst>
+            <c:ext xmlns:c16="http://schemas.microsoft.com/office/drawing/2014/chart" uri="{C3380CC4-5D6E-409C-BE32-E72D297353CC}">
+              <c16:uniqueId val="{00000001-A7CF-48DE-8C54-409FE0445183}"/>
+            </c:ext>
+          </c:extLst>
+        </c:ser>
+        <c:ser>
+          <c:idx val="0"/>
+          <c:order val="2"/>
+          <c:tx>
+            <c:strRef>
+              <c:f>Sheet1!$B$1</c:f>
+              <c:strCache>
+                <c:ptCount val="1"/>
+                <c:pt idx="0">
+                  <c:v>Adagrad</c:v>
+                </c:pt>
+              </c:strCache>
+            </c:strRef>
+          </c:tx>
+          <c:spPr>
+            <a:gradFill rotWithShape="1">
+              <a:gsLst>
+                <a:gs pos="0">
+                  <a:schemeClr val="accent1">
+                    <a:satMod val="103000"/>
+                    <a:lumMod val="102000"/>
+                    <a:tint val="94000"/>
+                  </a:schemeClr>
+                </a:gs>
+                <a:gs pos="50000">
+                  <a:schemeClr val="accent1">
+                    <a:satMod val="110000"/>
+                    <a:lumMod val="100000"/>
+                    <a:shade val="100000"/>
+                  </a:schemeClr>
+                </a:gs>
+                <a:gs pos="100000">
+                  <a:schemeClr val="accent1">
+                    <a:lumMod val="99000"/>
+                    <a:satMod val="120000"/>
+                    <a:shade val="78000"/>
+                  </a:schemeClr>
+                </a:gs>
+              </a:gsLst>
+              <a:lin ang="5400000" scaled="0"/>
+            </a:gradFill>
+            <a:ln>
+              <a:noFill/>
+            </a:ln>
+            <a:effectLst>
+              <a:outerShdw blurRad="57150" dist="19050" dir="5400000" algn="ctr" rotWithShape="0">
+                <a:srgbClr val="000000">
+                  <a:alpha val="63000"/>
+                </a:srgbClr>
+              </a:outerShdw>
+            </a:effectLst>
+            <a:sp3d/>
+          </c:spPr>
+          <c:dLbls>
+            <c:spPr>
+              <a:noFill/>
+              <a:ln>
+                <a:noFill/>
+              </a:ln>
+              <a:effectLst/>
+            </c:spPr>
+            <c:txPr>
+              <a:bodyPr rot="0" spcFirstLastPara="1" vertOverflow="ellipsis" vert="horz" wrap="square" lIns="38100" tIns="19050" rIns="38100" bIns="19050" anchor="ctr" anchorCtr="1">
+                <a:spAutoFit/>
+              </a:bodyPr>
+              <a:lstStyle/>
+              <a:p>
+                <a:pPr>
+                  <a:defRPr sz="900" b="0" i="0" u="none" strike="noStrike" kern="1200" baseline="0">
+                    <a:solidFill>
+                      <a:schemeClr val="bg1"/>
+                    </a:solidFill>
+                    <a:latin typeface="+mn-lt"/>
+                    <a:ea typeface="+mn-ea"/>
+                    <a:cs typeface="+mn-cs"/>
+                  </a:defRPr>
+                </a:pPr>
+                <a:endParaRPr lang="en-US"/>
+              </a:p>
+            </c:txPr>
+            <c:showLegendKey val="0"/>
+            <c:showVal val="1"/>
+            <c:showCatName val="0"/>
+            <c:showSerName val="0"/>
+            <c:showPercent val="0"/>
+            <c:showBubbleSize val="0"/>
+            <c:showLeaderLines val="0"/>
+            <c:extLst>
+              <c:ext xmlns:c15="http://schemas.microsoft.com/office/drawing/2012/chart" uri="{CE6537A1-D6FC-4f65-9D91-7224C49458BB}">
+                <c15:showLeaderLines val="1"/>
+                <c15:leaderLines>
+                  <c:spPr>
+                    <a:ln w="9525">
+                      <a:solidFill>
+                        <a:schemeClr val="lt1">
+                          <a:lumMod val="95000"/>
+                          <a:alpha val="54000"/>
+                        </a:schemeClr>
+                      </a:solidFill>
+                    </a:ln>
+                    <a:effectLst/>
+                  </c:spPr>
+                </c15:leaderLines>
+              </c:ext>
+            </c:extLst>
+          </c:dLbls>
+          <c:cat>
+            <c:strRef>
+              <c:f>Sheet1!$A$2:$A$5</c:f>
+              <c:strCache>
+                <c:ptCount val="4"/>
+                <c:pt idx="0">
+                  <c:v>Sphere Function</c:v>
+                </c:pt>
+                <c:pt idx="1">
+                  <c:v>Rosenbrock Function</c:v>
+                </c:pt>
+                <c:pt idx="2">
+                  <c:v>Beale Function</c:v>
+                </c:pt>
+                <c:pt idx="3">
+                  <c:v>Matyas Function</c:v>
+                </c:pt>
+              </c:strCache>
+            </c:strRef>
+          </c:cat>
+          <c:val>
+            <c:numRef>
+              <c:f>Sheet1!$B$2:$B$5</c:f>
+              <c:numCache>
+                <c:formatCode>General</c:formatCode>
+                <c:ptCount val="4"/>
+                <c:pt idx="0">
+                  <c:v>883</c:v>
+                </c:pt>
+                <c:pt idx="1">
+                  <c:v>90389</c:v>
+                </c:pt>
+                <c:pt idx="2">
+                  <c:v>74832</c:v>
+                </c:pt>
+                <c:pt idx="3">
+                  <c:v>792</c:v>
+                </c:pt>
+              </c:numCache>
+            </c:numRef>
+          </c:val>
+          <c:extLst>
+            <c:ext xmlns:c16="http://schemas.microsoft.com/office/drawing/2014/chart" uri="{C3380CC4-5D6E-409C-BE32-E72D297353CC}">
+              <c16:uniqueId val="{00000000-A7CF-48DE-8C54-409FE0445183}"/>
+            </c:ext>
+          </c:extLst>
+        </c:ser>
+        <c:dLbls>
+          <c:showLegendKey val="0"/>
+          <c:showVal val="0"/>
+          <c:showCatName val="0"/>
+          <c:showSerName val="0"/>
+          <c:showPercent val="0"/>
+          <c:showBubbleSize val="0"/>
+        </c:dLbls>
+        <c:gapDepth val="198"/>
+        <c:axId val="376776672"/>
+        <c:axId val="376780936"/>
+        <c:axId val="200207744"/>
+      </c:area3DChart>
+      <c:catAx>
+        <c:axId val="376776672"/>
+        <c:scaling>
+          <c:orientation val="minMax"/>
+        </c:scaling>
+        <c:delete val="0"/>
+        <c:axPos val="b"/>
+        <c:numFmt formatCode="General" sourceLinked="1"/>
+        <c:majorTickMark val="out"/>
+        <c:minorTickMark val="none"/>
+        <c:tickLblPos val="nextTo"/>
+        <c:spPr>
+          <a:noFill/>
+          <a:ln w="9525" cap="flat" cmpd="sng" algn="ctr">
+            <a:solidFill>
+              <a:schemeClr val="dk1">
+                <a:lumMod val="50000"/>
+                <a:lumOff val="50000"/>
+              </a:schemeClr>
+            </a:solidFill>
+            <a:round/>
+          </a:ln>
+          <a:effectLst/>
+        </c:spPr>
+        <c:txPr>
+          <a:bodyPr rot="-60000000" spcFirstLastPara="1" vertOverflow="ellipsis" vert="horz" wrap="square" anchor="ctr" anchorCtr="1"/>
+          <a:lstStyle/>
+          <a:p>
+            <a:pPr>
+              <a:defRPr sz="900" b="0" i="0" u="none" strike="noStrike" kern="1200" baseline="0">
+                <a:solidFill>
+                  <a:schemeClr val="lt1">
+                    <a:lumMod val="85000"/>
+                  </a:schemeClr>
+                </a:solidFill>
+                <a:latin typeface="+mn-lt"/>
+                <a:ea typeface="+mn-ea"/>
+                <a:cs typeface="+mn-cs"/>
+              </a:defRPr>
+            </a:pPr>
+            <a:endParaRPr lang="en-US"/>
+          </a:p>
+        </c:txPr>
+        <c:crossAx val="376780936"/>
+        <c:crosses val="autoZero"/>
+        <c:auto val="1"/>
+        <c:lblAlgn val="ctr"/>
+        <c:lblOffset val="100"/>
+        <c:noMultiLvlLbl val="0"/>
+      </c:catAx>
+      <c:valAx>
+        <c:axId val="376780936"/>
+        <c:scaling>
+          <c:orientation val="minMax"/>
+        </c:scaling>
+        <c:delete val="0"/>
+        <c:axPos val="l"/>
+        <c:majorGridlines>
+          <c:spPr>
+            <a:ln w="9525" cap="flat" cmpd="sng" algn="ctr">
+              <a:solidFill>
+                <a:schemeClr val="dk1">
+                  <a:lumMod val="50000"/>
+                  <a:lumOff val="50000"/>
+                </a:schemeClr>
+              </a:solidFill>
+              <a:round/>
+            </a:ln>
+            <a:effectLst/>
+          </c:spPr>
+        </c:majorGridlines>
+        <c:numFmt formatCode="General" sourceLinked="1"/>
+        <c:majorTickMark val="none"/>
+        <c:minorTickMark val="none"/>
+        <c:tickLblPos val="nextTo"/>
+        <c:spPr>
+          <a:noFill/>
+          <a:ln>
+            <a:noFill/>
+          </a:ln>
+          <a:effectLst/>
+        </c:spPr>
+        <c:txPr>
+          <a:bodyPr rot="-60000000" spcFirstLastPara="1" vertOverflow="ellipsis" vert="horz" wrap="square" anchor="ctr" anchorCtr="1"/>
+          <a:lstStyle/>
+          <a:p>
+            <a:pPr>
+              <a:defRPr sz="900" b="0" i="0" u="none" strike="noStrike" kern="1200" baseline="0">
+                <a:solidFill>
+                  <a:schemeClr val="lt1">
+                    <a:lumMod val="85000"/>
+                  </a:schemeClr>
+                </a:solidFill>
+                <a:latin typeface="+mn-lt"/>
+                <a:ea typeface="+mn-ea"/>
+                <a:cs typeface="+mn-cs"/>
+              </a:defRPr>
+            </a:pPr>
+            <a:endParaRPr lang="en-US"/>
+          </a:p>
+        </c:txPr>
+        <c:crossAx val="376776672"/>
+        <c:crosses val="autoZero"/>
+        <c:crossBetween val="midCat"/>
+      </c:valAx>
+      <c:serAx>
+        <c:axId val="200207744"/>
+        <c:scaling>
+          <c:orientation val="minMax"/>
+        </c:scaling>
+        <c:delete val="0"/>
+        <c:axPos val="b"/>
+        <c:majorTickMark val="out"/>
+        <c:minorTickMark val="none"/>
+        <c:tickLblPos val="nextTo"/>
+        <c:spPr>
+          <a:noFill/>
+          <a:ln w="9525" cap="flat" cmpd="sng" algn="ctr">
+            <a:solidFill>
+              <a:schemeClr val="dk1">
+                <a:lumMod val="50000"/>
+                <a:lumOff val="50000"/>
+              </a:schemeClr>
+            </a:solidFill>
+            <a:round/>
+          </a:ln>
+          <a:effectLst/>
+        </c:spPr>
+        <c:txPr>
+          <a:bodyPr rot="-60000000" spcFirstLastPara="1" vertOverflow="ellipsis" vert="horz" wrap="square" anchor="ctr" anchorCtr="1"/>
+          <a:lstStyle/>
+          <a:p>
+            <a:pPr>
+              <a:defRPr sz="900" b="0" i="0" u="none" strike="noStrike" kern="1200" baseline="0">
+                <a:solidFill>
+                  <a:schemeClr val="lt1">
+                    <a:lumMod val="85000"/>
+                  </a:schemeClr>
+                </a:solidFill>
+                <a:latin typeface="+mn-lt"/>
+                <a:ea typeface="+mn-ea"/>
+                <a:cs typeface="+mn-cs"/>
+              </a:defRPr>
+            </a:pPr>
+            <a:endParaRPr lang="en-US"/>
+          </a:p>
+        </c:txPr>
+        <c:crossAx val="376780936"/>
+        <c:crosses val="autoZero"/>
+      </c:serAx>
+      <c:spPr>
+        <a:noFill/>
+        <a:ln>
+          <a:noFill/>
+        </a:ln>
+        <a:effectLst/>
+      </c:spPr>
+    </c:plotArea>
+    <c:legend>
+      <c:legendPos val="b"/>
+      <c:overlay val="0"/>
+      <c:spPr>
+        <a:noFill/>
+        <a:ln>
+          <a:noFill/>
+        </a:ln>
+        <a:effectLst/>
+      </c:spPr>
+      <c:txPr>
+        <a:bodyPr rot="0" spcFirstLastPara="1" vertOverflow="ellipsis" vert="horz" wrap="square" anchor="ctr" anchorCtr="1"/>
+        <a:lstStyle/>
+        <a:p>
+          <a:pPr>
+            <a:defRPr sz="900" b="0" i="0" u="none" strike="noStrike" kern="1200" baseline="0">
+              <a:solidFill>
+                <a:schemeClr val="lt1">
+                  <a:lumMod val="85000"/>
+                </a:schemeClr>
+              </a:solidFill>
+              <a:latin typeface="+mn-lt"/>
+              <a:ea typeface="+mn-ea"/>
+              <a:cs typeface="+mn-cs"/>
+            </a:defRPr>
+          </a:pPr>
+          <a:endParaRPr lang="en-US"/>
+        </a:p>
+      </c:txPr>
+    </c:legend>
+    <c:plotVisOnly val="1"/>
+    <c:dispBlanksAs val="gap"/>
+    <c:extLst>
+      <c:ext xmlns:c16r3="http://schemas.microsoft.com/office/drawing/2017/03/chart" uri="{56B9EC1D-385E-4148-901F-78D8002777C0}">
+        <c16r3:dataDisplayOptions16>
+          <c16r3:dispNaAsBlank val="1"/>
+        </c16r3:dataDisplayOptions16>
+      </c:ext>
+    </c:extLst>
+    <c:showDLblsOverMax val="0"/>
+  </c:chart>
+  <c:spPr>
+    <a:gradFill flip="none" rotWithShape="1">
+      <a:gsLst>
+        <a:gs pos="0">
+          <a:schemeClr val="dk1">
+            <a:lumMod val="65000"/>
+            <a:lumOff val="35000"/>
+          </a:schemeClr>
+        </a:gs>
+        <a:gs pos="100000">
+          <a:schemeClr val="dk1">
+            <a:lumMod val="85000"/>
+            <a:lumOff val="15000"/>
+          </a:schemeClr>
+        </a:gs>
+      </a:gsLst>
+      <a:path path="circle">
+        <a:fillToRect l="50000" t="50000" r="50000" b="50000"/>
+      </a:path>
+      <a:tileRect/>
+    </a:gradFill>
+    <a:ln>
+      <a:noFill/>
+    </a:ln>
+    <a:effectLst/>
+  </c:spPr>
+  <c:txPr>
+    <a:bodyPr/>
+    <a:lstStyle/>
+    <a:p>
+      <a:pPr>
+        <a:defRPr/>
+      </a:pPr>
+      <a:endParaRPr lang="en-US"/>
+    </a:p>
+  </c:txPr>
+  <c:externalData r:id="rId3">
+    <c:autoUpdate val="0"/>
+  </c:externalData>
+</c:chartSpace>
+</file>
+
+<file path=word/charts/colors1.xml><?xml version="1.0" encoding="utf-8"?>
+<cs:colorStyle xmlns:cs="http://schemas.microsoft.com/office/drawing/2012/chartStyle" xmlns:a="http://schemas.openxmlformats.org/drawingml/2006/main" meth="cycle" id="10">
+  <a:schemeClr val="accent1"/>
+  <a:schemeClr val="accent2"/>
+  <a:schemeClr val="accent3"/>
+  <a:schemeClr val="accent4"/>
+  <a:schemeClr val="accent5"/>
+  <a:schemeClr val="accent6"/>
+  <cs:variation/>
+  <cs:variation>
+    <a:lumMod val="60000"/>
+  </cs:variation>
+  <cs:variation>
+    <a:lumMod val="80000"/>
+    <a:lumOff val="20000"/>
+  </cs:variation>
+  <cs:variation>
+    <a:lumMod val="80000"/>
+  </cs:variation>
+  <cs:variation>
+    <a:lumMod val="60000"/>
+    <a:lumOff val="40000"/>
+  </cs:variation>
+  <cs:variation>
+    <a:lumMod val="50000"/>
+  </cs:variation>
+  <cs:variation>
+    <a:lumMod val="70000"/>
+    <a:lumOff val="30000"/>
+  </cs:variation>
+  <cs:variation>
+    <a:lumMod val="70000"/>
+  </cs:variation>
+  <cs:variation>
+    <a:lumMod val="50000"/>
+    <a:lumOff val="50000"/>
+  </cs:variation>
+</cs:colorStyle>
+</file>
+
+<file path=word/charts/style1.xml><?xml version="1.0" encoding="utf-8"?>
+<cs:chartStyle xmlns:cs="http://schemas.microsoft.com/office/drawing/2012/chartStyle" xmlns:a="http://schemas.openxmlformats.org/drawingml/2006/main" id="315">
+  <cs:axisTitle>
+    <cs:lnRef idx="0"/>
+    <cs:fillRef idx="0"/>
+    <cs:effectRef idx="0"/>
+    <cs:fontRef idx="minor">
+      <a:schemeClr val="lt1">
+        <a:lumMod val="85000"/>
+      </a:schemeClr>
+    </cs:fontRef>
+    <cs:defRPr sz="900" b="1" kern="1200" cap="all"/>
+  </cs:axisTitle>
+  <cs:categoryAxis>
+    <cs:lnRef idx="0"/>
+    <cs:fillRef idx="0"/>
+    <cs:effectRef idx="0"/>
+    <cs:fontRef idx="minor">
+      <a:schemeClr val="lt1">
+        <a:lumMod val="85000"/>
+      </a:schemeClr>
+    </cs:fontRef>
+    <cs:spPr>
+      <a:ln w="9525" cap="flat" cmpd="sng" algn="ctr">
+        <a:solidFill>
+          <a:schemeClr val="dk1">
+            <a:lumMod val="50000"/>
+            <a:lumOff val="50000"/>
+          </a:schemeClr>
+        </a:solidFill>
+        <a:round/>
+      </a:ln>
+    </cs:spPr>
+    <cs:defRPr sz="900" kern="1200"/>
+  </cs:categoryAxis>
+  <cs:chartArea>
+    <cs:lnRef idx="0"/>
+    <cs:fillRef idx="0"/>
+    <cs:effectRef idx="0"/>
+    <cs:fontRef idx="minor">
+      <a:schemeClr val="dk1"/>
+    </cs:fontRef>
+    <cs:spPr>
+      <a:gradFill flip="none" rotWithShape="1">
+        <a:gsLst>
+          <a:gs pos="0">
+            <a:schemeClr val="dk1">
+              <a:lumMod val="65000"/>
+              <a:lumOff val="35000"/>
+            </a:schemeClr>
+          </a:gs>
+          <a:gs pos="100000">
+            <a:schemeClr val="dk1">
+              <a:lumMod val="85000"/>
+              <a:lumOff val="15000"/>
+            </a:schemeClr>
+          </a:gs>
+        </a:gsLst>
+        <a:path path="circle">
+          <a:fillToRect l="50000" t="50000" r="50000" b="50000"/>
+        </a:path>
+        <a:tileRect/>
+      </a:gradFill>
+    </cs:spPr>
+    <cs:defRPr sz="1000" kern="1200"/>
+  </cs:chartArea>
+  <cs:dataLabel>
+    <cs:lnRef idx="0"/>
+    <cs:fillRef idx="0"/>
+    <cs:effectRef idx="0"/>
+    <cs:fontRef idx="minor">
+      <a:schemeClr val="lt1">
+        <a:lumMod val="85000"/>
+      </a:schemeClr>
+    </cs:fontRef>
+    <cs:defRPr sz="900" kern="1200"/>
+  </cs:dataLabel>
+  <cs:dataLabelCallout>
+    <cs:lnRef idx="0"/>
+    <cs:fillRef idx="0"/>
+    <cs:effectRef idx="0"/>
+    <cs:fontRef idx="minor">
+      <a:schemeClr val="dk1">
+        <a:lumMod val="65000"/>
+        <a:lumOff val="35000"/>
+      </a:schemeClr>
+    </cs:fontRef>
+    <cs:spPr>
+      <a:solidFill>
+        <a:schemeClr val="lt1"/>
+      </a:solidFill>
+    </cs:spPr>
+    <cs:defRPr sz="900" kern="1200"/>
+    <cs:bodyPr rot="0" spcFirstLastPara="1" vertOverflow="clip" horzOverflow="clip" vert="horz" wrap="square" lIns="36576" tIns="18288" rIns="36576" bIns="18288" anchor="ctr" anchorCtr="1">
+      <a:spAutoFit/>
+    </cs:bodyPr>
+  </cs:dataLabelCallout>
+  <cs:dataPoint>
+    <cs:lnRef idx="0"/>
+    <cs:fillRef idx="3">
+      <cs:styleClr val="auto"/>
+    </cs:fillRef>
+    <cs:effectRef idx="3"/>
+    <cs:fontRef idx="minor">
+      <a:schemeClr val="tx1"/>
+    </cs:fontRef>
+  </cs:dataPoint>
+  <cs:dataPoint3D>
+    <cs:lnRef idx="0"/>
+    <cs:fillRef idx="3">
+      <cs:styleClr val="auto"/>
+    </cs:fillRef>
+    <cs:effectRef idx="3"/>
+    <cs:fontRef idx="minor">
+      <a:schemeClr val="tx1"/>
+    </cs:fontRef>
+  </cs:dataPoint3D>
+  <cs:dataPointLine>
+    <cs:lnRef idx="0">
+      <cs:styleClr val="auto"/>
+    </cs:lnRef>
+    <cs:fillRef idx="3"/>
+    <cs:effectRef idx="3"/>
+    <cs:fontRef idx="minor">
+      <a:schemeClr val="tx1"/>
+    </cs:fontRef>
+    <cs:spPr>
+      <a:ln w="34925" cap="rnd">
+        <a:solidFill>
+          <a:schemeClr val="phClr"/>
+        </a:solidFill>
+        <a:round/>
+      </a:ln>
+    </cs:spPr>
+  </cs:dataPointLine>
+  <cs:dataPointMarker>
+    <cs:lnRef idx="0">
+      <cs:styleClr val="auto"/>
+    </cs:lnRef>
+    <cs:fillRef idx="3">
+      <cs:styleClr val="auto"/>
+    </cs:fillRef>
+    <cs:effectRef idx="3"/>
+    <cs:fontRef idx="minor">
+      <a:schemeClr val="tx1"/>
+    </cs:fontRef>
+    <cs:spPr>
+      <a:ln w="9525">
+        <a:solidFill>
+          <a:schemeClr val="phClr"/>
+        </a:solidFill>
+        <a:round/>
+      </a:ln>
+    </cs:spPr>
+  </cs:dataPointMarker>
+  <cs:dataPointMarkerLayout symbol="circle" size="6"/>
+  <cs:dataPointWireframe>
+    <cs:lnRef idx="0">
+      <cs:styleClr val="auto"/>
+    </cs:lnRef>
+    <cs:fillRef idx="3"/>
+    <cs:effectRef idx="3"/>
+    <cs:fontRef idx="minor">
+      <a:schemeClr val="tx1"/>
+    </cs:fontRef>
+    <cs:spPr>
+      <a:ln w="9525" cap="rnd">
+        <a:solidFill>
+          <a:schemeClr val="phClr"/>
+        </a:solidFill>
+        <a:round/>
+      </a:ln>
+    </cs:spPr>
+  </cs:dataPointWireframe>
+  <cs:dataTable>
+    <cs:lnRef idx="0"/>
+    <cs:fillRef idx="0"/>
+    <cs:effectRef idx="0"/>
+    <cs:fontRef idx="minor">
+      <a:schemeClr val="lt1">
+        <a:lumMod val="85000"/>
+      </a:schemeClr>
+    </cs:fontRef>
+    <cs:spPr>
+      <a:ln w="9525">
+        <a:solidFill>
+          <a:schemeClr val="lt1">
+            <a:lumMod val="95000"/>
+            <a:alpha val="54000"/>
+          </a:schemeClr>
+        </a:solidFill>
+      </a:ln>
+    </cs:spPr>
+    <cs:defRPr sz="900" kern="1200"/>
+  </cs:dataTable>
+  <cs:downBar>
+    <cs:lnRef idx="0"/>
+    <cs:fillRef idx="0"/>
+    <cs:effectRef idx="0"/>
+    <cs:fontRef idx="minor">
+      <a:schemeClr val="tx1"/>
+    </cs:fontRef>
+    <cs:spPr>
+      <a:solidFill>
+        <a:schemeClr val="dk1">
+          <a:lumMod val="75000"/>
+          <a:lumOff val="25000"/>
+        </a:schemeClr>
+      </a:solidFill>
+      <a:ln w="9525">
+        <a:solidFill>
+          <a:schemeClr val="lt1">
+            <a:lumMod val="95000"/>
+            <a:alpha val="54000"/>
+          </a:schemeClr>
+        </a:solidFill>
+      </a:ln>
+    </cs:spPr>
+  </cs:downBar>
+  <cs:dropLine>
+    <cs:lnRef idx="0"/>
+    <cs:fillRef idx="0"/>
+    <cs:effectRef idx="0"/>
+    <cs:fontRef idx="minor">
+      <a:schemeClr val="tx1"/>
+    </cs:fontRef>
+    <cs:spPr>
+      <a:ln w="9525">
+        <a:solidFill>
+          <a:schemeClr val="lt1">
+            <a:lumMod val="95000"/>
+            <a:alpha val="54000"/>
+          </a:schemeClr>
+        </a:solidFill>
+        <a:prstDash val="dash"/>
+      </a:ln>
+    </cs:spPr>
+  </cs:dropLine>
+  <cs:errorBar>
+    <cs:lnRef idx="0"/>
+    <cs:fillRef idx="0"/>
+    <cs:effectRef idx="0"/>
+    <cs:fontRef idx="minor">
+      <a:schemeClr val="tx1"/>
+    </cs:fontRef>
+    <cs:spPr>
+      <a:ln w="9525" cap="flat" cmpd="sng" algn="ctr">
+        <a:solidFill>
+          <a:schemeClr val="lt1">
+            <a:lumMod val="95000"/>
+          </a:schemeClr>
+        </a:solidFill>
+        <a:round/>
+      </a:ln>
+    </cs:spPr>
+  </cs:errorBar>
+  <cs:floor>
+    <cs:lnRef idx="0"/>
+    <cs:fillRef idx="0"/>
+    <cs:effectRef idx="0"/>
+    <cs:fontRef idx="minor">
+      <a:schemeClr val="tx1"/>
+    </cs:fontRef>
+    <cs:spPr>
+      <a:ln w="9525" cap="flat" cmpd="sng" algn="ctr">
+        <a:solidFill>
+          <a:schemeClr val="dk1">
+            <a:lumMod val="50000"/>
+            <a:lumOff val="50000"/>
+          </a:schemeClr>
+        </a:solidFill>
+        <a:round/>
+      </a:ln>
+    </cs:spPr>
+  </cs:floor>
+  <cs:gridlineMajor>
+    <cs:lnRef idx="0"/>
+    <cs:fillRef idx="0"/>
+    <cs:effectRef idx="0"/>
+    <cs:fontRef idx="minor">
+      <a:schemeClr val="tx1"/>
+    </cs:fontRef>
+    <cs:spPr>
+      <a:ln w="9525" cap="flat" cmpd="sng" algn="ctr">
+        <a:solidFill>
+          <a:schemeClr val="dk1">
+            <a:lumMod val="50000"/>
+            <a:lumOff val="50000"/>
+          </a:schemeClr>
+        </a:solidFill>
+        <a:round/>
+      </a:ln>
+    </cs:spPr>
+  </cs:gridlineMajor>
+  <cs:gridlineMinor>
+    <cs:lnRef idx="0"/>
+    <cs:fillRef idx="0"/>
+    <cs:effectRef idx="0"/>
+    <cs:fontRef idx="minor">
+      <a:schemeClr val="tx1"/>
+    </cs:fontRef>
+    <cs:spPr>
+      <a:ln>
+        <a:solidFill>
+          <a:schemeClr val="dk1">
+            <a:lumMod val="60000"/>
+            <a:lumOff val="40000"/>
+          </a:schemeClr>
+        </a:solidFill>
+      </a:ln>
+    </cs:spPr>
+  </cs:gridlineMinor>
+  <cs:hiLoLine>
+    <cs:lnRef idx="0"/>
+    <cs:fillRef idx="0"/>
+    <cs:effectRef idx="0"/>
+    <cs:fontRef idx="minor">
+      <a:schemeClr val="tx1"/>
+    </cs:fontRef>
+    <cs:spPr>
+      <a:ln w="9525">
+        <a:solidFill>
+          <a:schemeClr val="lt1">
+            <a:lumMod val="95000"/>
+            <a:alpha val="54000"/>
+          </a:schemeClr>
+        </a:solidFill>
+        <a:prstDash val="dash"/>
+      </a:ln>
+    </cs:spPr>
+  </cs:hiLoLine>
+  <cs:leaderLine>
+    <cs:lnRef idx="0"/>
+    <cs:fillRef idx="0"/>
+    <cs:effectRef idx="0"/>
+    <cs:fontRef idx="minor">
+      <a:schemeClr val="tx1"/>
+    </cs:fontRef>
+    <cs:spPr>
+      <a:ln w="9525">
+        <a:solidFill>
+          <a:schemeClr val="lt1">
+            <a:lumMod val="95000"/>
+            <a:alpha val="54000"/>
+          </a:schemeClr>
+        </a:solidFill>
+      </a:ln>
+    </cs:spPr>
+  </cs:leaderLine>
+  <cs:legend>
+    <cs:lnRef idx="0"/>
+    <cs:fillRef idx="0"/>
+    <cs:effectRef idx="0"/>
+    <cs:fontRef idx="minor">
+      <a:schemeClr val="lt1">
+        <a:lumMod val="85000"/>
+      </a:schemeClr>
+    </cs:fontRef>
+    <cs:defRPr sz="900" kern="1200"/>
+  </cs:legend>
+  <cs:plotArea>
+    <cs:lnRef idx="0"/>
+    <cs:fillRef idx="0"/>
+    <cs:effectRef idx="0"/>
+    <cs:fontRef idx="minor">
+      <a:schemeClr val="tx1"/>
+    </cs:fontRef>
+  </cs:plotArea>
+  <cs:plotArea3D>
+    <cs:lnRef idx="0"/>
+    <cs:fillRef idx="0"/>
+    <cs:effectRef idx="0"/>
+    <cs:fontRef idx="minor">
+      <a:schemeClr val="tx1"/>
+    </cs:fontRef>
+  </cs:plotArea3D>
+  <cs:seriesAxis>
+    <cs:lnRef idx="0"/>
+    <cs:fillRef idx="0"/>
+    <cs:effectRef idx="0"/>
+    <cs:fontRef idx="minor">
+      <a:schemeClr val="lt1">
+        <a:lumMod val="85000"/>
+      </a:schemeClr>
+    </cs:fontRef>
+    <cs:spPr>
+      <a:ln w="9525" cap="flat" cmpd="sng" algn="ctr">
+        <a:solidFill>
+          <a:schemeClr val="dk1">
+            <a:lumMod val="50000"/>
+            <a:lumOff val="50000"/>
+          </a:schemeClr>
+        </a:solidFill>
+        <a:round/>
+      </a:ln>
+    </cs:spPr>
+    <cs:defRPr sz="900" kern="1200"/>
+  </cs:seriesAxis>
+  <cs:seriesLine>
+    <cs:lnRef idx="0"/>
+    <cs:fillRef idx="0"/>
+    <cs:effectRef idx="0"/>
+    <cs:fontRef idx="minor">
+      <a:schemeClr val="lt1"/>
+    </cs:fontRef>
+    <cs:spPr>
+      <a:ln w="9525" cap="flat" cmpd="sng" algn="ctr">
+        <a:solidFill>
+          <a:schemeClr val="lt1">
+            <a:lumMod val="95000"/>
+            <a:alpha val="54000"/>
+          </a:schemeClr>
+        </a:solidFill>
+        <a:round/>
+      </a:ln>
+    </cs:spPr>
+  </cs:seriesLine>
+  <cs:title>
+    <cs:lnRef idx="0"/>
+    <cs:fillRef idx="0"/>
+    <cs:effectRef idx="0"/>
+    <cs:fontRef idx="minor">
+      <a:schemeClr val="lt1">
+        <a:lumMod val="95000"/>
+      </a:schemeClr>
+    </cs:fontRef>
+    <cs:defRPr sz="1600" b="1" kern="1200" spc="100" baseline="0">
+      <a:effectLst>
+        <a:outerShdw blurRad="50800" dist="38100" dir="5400000" algn="t" rotWithShape="0">
+          <a:prstClr val="black">
+            <a:alpha val="40000"/>
+          </a:prstClr>
+        </a:outerShdw>
+      </a:effectLst>
+    </cs:defRPr>
+  </cs:title>
+  <cs:trendline>
+    <cs:lnRef idx="0">
+      <cs:styleClr val="auto"/>
+    </cs:lnRef>
+    <cs:fillRef idx="0"/>
+    <cs:effectRef idx="0"/>
+    <cs:fontRef idx="minor">
+      <a:schemeClr val="tx1"/>
+    </cs:fontRef>
+    <cs:spPr>
+      <a:ln w="19050" cap="rnd">
+        <a:solidFill>
+          <a:schemeClr val="phClr"/>
+        </a:solidFill>
+      </a:ln>
+    </cs:spPr>
+  </cs:trendline>
+  <cs:trendlineLabel>
+    <cs:lnRef idx="0"/>
+    <cs:fillRef idx="0"/>
+    <cs:effectRef idx="0"/>
+    <cs:fontRef idx="minor">
+      <a:schemeClr val="lt1">
+        <a:lumMod val="85000"/>
+      </a:schemeClr>
+    </cs:fontRef>
+    <cs:defRPr sz="900" kern="1200"/>
+  </cs:trendlineLabel>
+  <cs:upBar>
+    <cs:lnRef idx="0"/>
+    <cs:fillRef idx="0"/>
+    <cs:effectRef idx="0"/>
+    <cs:fontRef idx="minor">
+      <a:schemeClr val="tx1"/>
+    </cs:fontRef>
+    <cs:spPr>
+      <a:solidFill>
+        <a:schemeClr val="lt1"/>
+      </a:solidFill>
+      <a:ln w="9525">
+        <a:solidFill>
+          <a:schemeClr val="lt1">
+            <a:lumMod val="95000"/>
+            <a:alpha val="54000"/>
+          </a:schemeClr>
+        </a:solidFill>
+      </a:ln>
+    </cs:spPr>
+  </cs:upBar>
+  <cs:valueAxis>
+    <cs:lnRef idx="0"/>
+    <cs:fillRef idx="0"/>
+    <cs:effectRef idx="0"/>
+    <cs:fontRef idx="minor">
+      <a:schemeClr val="lt1">
+        <a:lumMod val="85000"/>
+      </a:schemeClr>
+    </cs:fontRef>
+    <cs:defRPr sz="900" kern="1200"/>
+  </cs:valueAxis>
+  <cs:wall>
+    <cs:lnRef idx="0"/>
+    <cs:fillRef idx="0"/>
+    <cs:effectRef idx="0"/>
+    <cs:fontRef idx="minor">
+      <a:schemeClr val="tx1"/>
+    </cs:fontRef>
+  </cs:wall>
+</cs:chartStyle>
 </file>
 
 <file path=word/theme/theme1.xml><?xml version="1.0" encoding="utf-8"?>
